--- a/Project System Design.docx
+++ b/Project System Design.docx
@@ -6,16 +6,20 @@
       <w:pPr>
         <w:jc w:val="center"/>
         <w:rPr>
-          <w:rFonts w:ascii="Tahoma" w:hAnsi="Tahoma" w:cs="Tahoma"/>
+          <w:rFonts w:ascii="Times New Roman" w:hAnsi="Times New Roman" w:cs="Times New Roman"/>
           <w:b/>
           <w:bCs/>
-        </w:rPr>
-      </w:pPr>
-      <w:r>
-        <w:rPr>
-          <w:rFonts w:ascii="Tahoma" w:hAnsi="Tahoma" w:cs="Tahoma"/>
+          <w:sz w:val="24"/>
+          <w:szCs w:val="24"/>
+        </w:rPr>
+      </w:pPr>
+      <w:r>
+        <w:rPr>
+          <w:rFonts w:ascii="Times New Roman" w:hAnsi="Times New Roman" w:cs="Times New Roman"/>
           <w:b/>
           <w:bCs/>
+          <w:sz w:val="24"/>
+          <w:szCs w:val="24"/>
         </w:rPr>
         <w:t>System Design and Decomposition</w:t>
       </w:r>
@@ -24,24 +28,30 @@
       <w:pPr>
         <w:jc w:val="center"/>
         <w:rPr>
-          <w:rFonts w:ascii="Tahoma" w:hAnsi="Tahoma" w:cs="Tahoma"/>
+          <w:rFonts w:ascii="Times New Roman" w:hAnsi="Times New Roman" w:cs="Times New Roman"/>
           <w:b/>
           <w:bCs/>
-        </w:rPr>
-      </w:pPr>
-      <w:r>
-        <w:rPr>
-          <w:rFonts w:ascii="Tahoma" w:hAnsi="Tahoma" w:cs="Tahoma"/>
+          <w:sz w:val="24"/>
+          <w:szCs w:val="24"/>
+        </w:rPr>
+      </w:pPr>
+      <w:r>
+        <w:rPr>
+          <w:rFonts w:ascii="Times New Roman" w:hAnsi="Times New Roman" w:cs="Times New Roman"/>
           <w:b/>
           <w:bCs/>
+          <w:sz w:val="24"/>
+          <w:szCs w:val="24"/>
         </w:rPr>
         <w:t>Due on Monday, October 30</w:t>
       </w:r>
       <w:r>
         <w:rPr>
-          <w:rFonts w:ascii="Tahoma" w:hAnsi="Tahoma" w:cs="Tahoma"/>
+          <w:rFonts w:ascii="Times New Roman" w:hAnsi="Times New Roman" w:cs="Times New Roman"/>
           <w:b/>
           <w:bCs/>
+          <w:sz w:val="24"/>
+          <w:szCs w:val="24"/>
         </w:rPr>
         <w:t xml:space="preserve"> before 11:59 pm</w:t>
       </w:r>
@@ -49,9 +59,11 @@
     <w:p>
       <w:pPr>
         <w:rPr>
-          <w:rFonts w:ascii="Tahoma" w:hAnsi="Tahoma" w:cs="Tahoma"/>
+          <w:rFonts w:ascii="Times New Roman" w:hAnsi="Times New Roman" w:cs="Times New Roman"/>
           <w:b/>
           <w:bCs/>
+          <w:sz w:val="24"/>
+          <w:szCs w:val="24"/>
         </w:rPr>
       </w:pPr>
     </w:p>
@@ -64,16 +76,20 @@
         </w:numPr>
         <w:spacing w:before="100" w:beforeAutospacing="1" w:after="100" w:afterAutospacing="1" w:line="240" w:lineRule="auto"/>
         <w:rPr>
-          <w:rFonts w:ascii="Tahoma" w:eastAsia="Times New Roman" w:hAnsi="Tahoma" w:cs="Tahoma"/>
+          <w:rFonts w:ascii="Times New Roman" w:eastAsia="Times New Roman" w:hAnsi="Times New Roman" w:cs="Times New Roman"/>
           <w:b/>
           <w:bCs/>
-        </w:rPr>
-      </w:pPr>
-      <w:r>
-        <w:rPr>
-          <w:rFonts w:ascii="Tahoma" w:hAnsi="Tahoma" w:cs="Tahoma"/>
+          <w:sz w:val="24"/>
+          <w:szCs w:val="24"/>
+        </w:rPr>
+      </w:pPr>
+      <w:r>
+        <w:rPr>
+          <w:rFonts w:ascii="Times New Roman" w:hAnsi="Times New Roman" w:cs="Times New Roman"/>
           <w:b/>
           <w:bCs/>
+          <w:sz w:val="24"/>
+          <w:szCs w:val="24"/>
         </w:rPr>
         <w:t>System Decomposition ()</w:t>
       </w:r>
@@ -87,42 +103,56 @@
         </w:numPr>
         <w:spacing w:before="100" w:beforeAutospacing="1" w:after="100" w:afterAutospacing="1" w:line="240" w:lineRule="auto"/>
         <w:rPr>
-          <w:rFonts w:ascii="Tahoma" w:eastAsia="Times New Roman" w:hAnsi="Tahoma" w:cs="Tahoma"/>
-        </w:rPr>
-      </w:pPr>
-      <w:r>
-        <w:rPr>
-          <w:rFonts w:ascii="Tahoma" w:eastAsia="Times New Roman" w:hAnsi="Tahoma" w:cs="Tahoma"/>
+          <w:rFonts w:ascii="Times New Roman" w:eastAsia="Times New Roman" w:hAnsi="Times New Roman" w:cs="Times New Roman"/>
+          <w:sz w:val="24"/>
+          <w:szCs w:val="24"/>
+        </w:rPr>
+      </w:pPr>
+      <w:r>
+        <w:rPr>
+          <w:rFonts w:ascii="Times New Roman" w:eastAsia="Times New Roman" w:hAnsi="Times New Roman" w:cs="Times New Roman"/>
+          <w:sz w:val="24"/>
+          <w:szCs w:val="24"/>
         </w:rPr>
         <w:t>Provide a d</w:t>
       </w:r>
       <w:r>
         <w:rPr>
-          <w:rFonts w:ascii="Tahoma" w:eastAsia="Times New Roman" w:hAnsi="Tahoma" w:cs="Tahoma"/>
+          <w:rFonts w:ascii="Times New Roman" w:eastAsia="Times New Roman" w:hAnsi="Times New Roman" w:cs="Times New Roman"/>
+          <w:sz w:val="24"/>
+          <w:szCs w:val="24"/>
         </w:rPr>
         <w:t xml:space="preserve">iagram showing </w:t>
       </w:r>
       <w:r>
         <w:rPr>
-          <w:rFonts w:ascii="Tahoma" w:eastAsia="Times New Roman" w:hAnsi="Tahoma" w:cs="Tahoma"/>
+          <w:rFonts w:ascii="Times New Roman" w:eastAsia="Times New Roman" w:hAnsi="Times New Roman" w:cs="Times New Roman"/>
+          <w:sz w:val="24"/>
+          <w:szCs w:val="24"/>
         </w:rPr>
         <w:t>system</w:t>
       </w:r>
       <w:r>
         <w:rPr>
-          <w:rFonts w:ascii="Tahoma" w:eastAsia="Times New Roman" w:hAnsi="Tahoma" w:cs="Tahoma"/>
+          <w:rFonts w:ascii="Times New Roman" w:eastAsia="Times New Roman" w:hAnsi="Times New Roman" w:cs="Times New Roman"/>
+          <w:sz w:val="24"/>
+          <w:szCs w:val="24"/>
         </w:rPr>
         <w:t xml:space="preserve"> decomposition</w:t>
       </w:r>
       <w:r>
         <w:rPr>
-          <w:rFonts w:ascii="Tahoma" w:eastAsia="Times New Roman" w:hAnsi="Tahoma" w:cs="Tahoma"/>
+          <w:rFonts w:ascii="Times New Roman" w:eastAsia="Times New Roman" w:hAnsi="Times New Roman" w:cs="Times New Roman"/>
+          <w:sz w:val="24"/>
+          <w:szCs w:val="24"/>
         </w:rPr>
         <w:t xml:space="preserve"> into subsystem</w:t>
       </w:r>
       <w:r>
         <w:rPr>
-          <w:rFonts w:ascii="Tahoma" w:eastAsia="Times New Roman" w:hAnsi="Tahoma" w:cs="Tahoma"/>
+          <w:rFonts w:ascii="Times New Roman" w:eastAsia="Times New Roman" w:hAnsi="Times New Roman" w:cs="Times New Roman"/>
+          <w:sz w:val="24"/>
+          <w:szCs w:val="24"/>
         </w:rPr>
         <w:t>s according to the MVC.</w:t>
       </w:r>
@@ -136,55 +166,73 @@
         </w:numPr>
         <w:spacing w:before="100" w:beforeAutospacing="1" w:after="100" w:afterAutospacing="1" w:line="240" w:lineRule="auto"/>
         <w:rPr>
-          <w:rFonts w:ascii="Tahoma" w:eastAsia="Times New Roman" w:hAnsi="Tahoma" w:cs="Tahoma"/>
-        </w:rPr>
-      </w:pPr>
-      <w:r>
-        <w:rPr>
-          <w:rFonts w:ascii="Tahoma" w:eastAsia="Times New Roman" w:hAnsi="Tahoma" w:cs="Tahoma"/>
+          <w:rFonts w:ascii="Times New Roman" w:eastAsia="Times New Roman" w:hAnsi="Times New Roman" w:cs="Times New Roman"/>
+          <w:sz w:val="24"/>
+          <w:szCs w:val="24"/>
+        </w:rPr>
+      </w:pPr>
+      <w:r>
+        <w:rPr>
+          <w:rFonts w:ascii="Times New Roman" w:eastAsia="Times New Roman" w:hAnsi="Times New Roman" w:cs="Times New Roman"/>
+          <w:sz w:val="24"/>
+          <w:szCs w:val="24"/>
         </w:rPr>
         <w:t xml:space="preserve">Provide a </w:t>
       </w:r>
       <w:r>
         <w:rPr>
-          <w:rFonts w:ascii="Tahoma" w:eastAsia="Times New Roman" w:hAnsi="Tahoma" w:cs="Tahoma"/>
+          <w:rFonts w:ascii="Times New Roman" w:eastAsia="Times New Roman" w:hAnsi="Times New Roman" w:cs="Times New Roman"/>
+          <w:sz w:val="24"/>
+          <w:szCs w:val="24"/>
         </w:rPr>
         <w:t>clear explanation of the Model-View-C</w:t>
       </w:r>
       <w:r>
         <w:rPr>
-          <w:rFonts w:ascii="Tahoma" w:eastAsia="Times New Roman" w:hAnsi="Tahoma" w:cs="Tahoma"/>
+          <w:rFonts w:ascii="Times New Roman" w:eastAsia="Times New Roman" w:hAnsi="Times New Roman" w:cs="Times New Roman"/>
+          <w:sz w:val="24"/>
+          <w:szCs w:val="24"/>
         </w:rPr>
         <w:t>ontroller architectural style</w:t>
       </w:r>
       <w:r>
         <w:rPr>
-          <w:rFonts w:ascii="Tahoma" w:eastAsia="Times New Roman" w:hAnsi="Tahoma" w:cs="Tahoma"/>
+          <w:rFonts w:ascii="Times New Roman" w:eastAsia="Times New Roman" w:hAnsi="Times New Roman" w:cs="Times New Roman"/>
+          <w:sz w:val="24"/>
+          <w:szCs w:val="24"/>
         </w:rPr>
         <w:t xml:space="preserve"> and how coupling and cohesion are addressed</w:t>
       </w:r>
       <w:r>
         <w:rPr>
-          <w:rFonts w:ascii="Tahoma" w:eastAsia="Times New Roman" w:hAnsi="Tahoma" w:cs="Tahoma"/>
+          <w:rFonts w:ascii="Times New Roman" w:eastAsia="Times New Roman" w:hAnsi="Times New Roman" w:cs="Times New Roman"/>
+          <w:sz w:val="24"/>
+          <w:szCs w:val="24"/>
         </w:rPr>
         <w:t xml:space="preserve"> in MVC.</w:t>
       </w:r>
       <w:r>
         <w:rPr>
-          <w:rFonts w:ascii="Tahoma" w:eastAsia="Times New Roman" w:hAnsi="Tahoma" w:cs="Tahoma"/>
+          <w:rFonts w:ascii="Times New Roman" w:eastAsia="Times New Roman" w:hAnsi="Times New Roman" w:cs="Times New Roman"/>
+          <w:sz w:val="24"/>
+          <w:szCs w:val="24"/>
         </w:rPr>
         <w:t xml:space="preserve"> </w:t>
       </w:r>
       <w:r>
         <w:rPr>
-          <w:rFonts w:ascii="Tahoma" w:eastAsia="Times New Roman" w:hAnsi="Tahoma" w:cs="Tahoma"/>
+          <w:rFonts w:ascii="Times New Roman" w:eastAsia="Times New Roman" w:hAnsi="Times New Roman" w:cs="Times New Roman"/>
+          <w:sz w:val="24"/>
+          <w:szCs w:val="24"/>
         </w:rPr>
         <w:t xml:space="preserve"> </w:t>
       </w:r>
       <w:r>
         <w:rPr>
-          <w:rFonts w:ascii="Tahoma" w:eastAsia="Times New Roman" w:hAnsi="Tahoma" w:cs="Tahoma"/>
+          <w:rFonts w:ascii="Times New Roman" w:eastAsia="Times New Roman" w:hAnsi="Times New Roman" w:cs="Times New Roman"/>
           <w:color w:val="FF0000"/>
+          <w:sz w:val="24"/>
+          <w:szCs w:val="24"/>
         </w:rPr>
         <w:t>(Gilad)</w:t>
       </w:r>
@@ -198,37 +246,49 @@
         </w:numPr>
         <w:spacing w:before="100" w:beforeAutospacing="1" w:after="100" w:afterAutospacing="1" w:line="240" w:lineRule="auto"/>
         <w:rPr>
-          <w:rFonts w:ascii="Tahoma" w:eastAsia="Times New Roman" w:hAnsi="Tahoma" w:cs="Tahoma"/>
-        </w:rPr>
-      </w:pPr>
-      <w:r>
-        <w:rPr>
-          <w:rFonts w:ascii="Tahoma" w:eastAsia="Times New Roman" w:hAnsi="Tahoma" w:cs="Tahoma"/>
+          <w:rFonts w:ascii="Times New Roman" w:eastAsia="Times New Roman" w:hAnsi="Times New Roman" w:cs="Times New Roman"/>
+          <w:sz w:val="24"/>
+          <w:szCs w:val="24"/>
+        </w:rPr>
+      </w:pPr>
+      <w:r>
+        <w:rPr>
+          <w:rFonts w:ascii="Times New Roman" w:eastAsia="Times New Roman" w:hAnsi="Times New Roman" w:cs="Times New Roman"/>
+          <w:sz w:val="24"/>
+          <w:szCs w:val="24"/>
         </w:rPr>
         <w:t xml:space="preserve">Provide a </w:t>
       </w:r>
       <w:r>
         <w:rPr>
-          <w:rFonts w:ascii="Tahoma" w:eastAsia="Times New Roman" w:hAnsi="Tahoma" w:cs="Tahoma"/>
+          <w:rFonts w:ascii="Times New Roman" w:eastAsia="Times New Roman" w:hAnsi="Times New Roman" w:cs="Times New Roman"/>
+          <w:sz w:val="24"/>
+          <w:szCs w:val="24"/>
         </w:rPr>
         <w:t>clear</w:t>
       </w:r>
       <w:r>
         <w:rPr>
-          <w:rFonts w:ascii="Tahoma" w:eastAsia="Times New Roman" w:hAnsi="Tahoma" w:cs="Tahoma"/>
+          <w:rFonts w:ascii="Times New Roman" w:eastAsia="Times New Roman" w:hAnsi="Times New Roman" w:cs="Times New Roman"/>
+          <w:sz w:val="24"/>
+          <w:szCs w:val="24"/>
         </w:rPr>
         <w:t xml:space="preserve"> explanation of each subsystem responsibility</w:t>
       </w:r>
       <w:r>
         <w:rPr>
-          <w:rFonts w:ascii="Tahoma" w:eastAsia="Times New Roman" w:hAnsi="Tahoma" w:cs="Tahoma"/>
+          <w:rFonts w:ascii="Times New Roman" w:eastAsia="Times New Roman" w:hAnsi="Times New Roman" w:cs="Times New Roman"/>
+          <w:sz w:val="24"/>
+          <w:szCs w:val="24"/>
         </w:rPr>
         <w:t xml:space="preserve"> </w:t>
       </w:r>
       <w:r>
         <w:rPr>
-          <w:rFonts w:ascii="Tahoma" w:eastAsia="Times New Roman" w:hAnsi="Tahoma" w:cs="Tahoma"/>
+          <w:rFonts w:ascii="Times New Roman" w:eastAsia="Times New Roman" w:hAnsi="Times New Roman" w:cs="Times New Roman"/>
           <w:color w:val="FF0000"/>
+          <w:sz w:val="24"/>
+          <w:szCs w:val="24"/>
         </w:rPr>
         <w:t>(Gilad)</w:t>
       </w:r>
@@ -242,30 +302,36 @@
         </w:numPr>
         <w:spacing w:before="100" w:beforeAutospacing="1" w:after="100" w:afterAutospacing="1" w:line="240" w:lineRule="auto"/>
         <w:rPr>
-          <w:rFonts w:ascii="Tahoma" w:eastAsia="Times New Roman" w:hAnsi="Tahoma" w:cs="Tahoma"/>
-        </w:rPr>
-      </w:pPr>
-      <w:r>
-        <w:rPr>
-          <w:rFonts w:ascii="Tahoma" w:eastAsia="Times New Roman" w:hAnsi="Tahoma" w:cs="Tahoma"/>
+          <w:rFonts w:ascii="Times New Roman" w:eastAsia="Times New Roman" w:hAnsi="Times New Roman" w:cs="Times New Roman"/>
+          <w:sz w:val="24"/>
+          <w:szCs w:val="24"/>
+        </w:rPr>
+      </w:pPr>
+      <w:r>
+        <w:rPr>
+          <w:rFonts w:ascii="Times New Roman" w:eastAsia="Times New Roman" w:hAnsi="Times New Roman" w:cs="Times New Roman"/>
+          <w:sz w:val="24"/>
+          <w:szCs w:val="24"/>
         </w:rPr>
         <w:t>remember that answers will be different based on implementation scope (Console vs. GUI)</w:t>
       </w:r>
       <w:r>
         <w:rPr>
-          <w:rFonts w:ascii="Tahoma" w:eastAsia="Times New Roman" w:hAnsi="Tahoma" w:cs="Tahoma"/>
+          <w:rFonts w:ascii="Times New Roman" w:eastAsia="Times New Roman" w:hAnsi="Times New Roman" w:cs="Times New Roman"/>
+          <w:sz w:val="24"/>
+          <w:szCs w:val="24"/>
         </w:rPr>
         <w:t xml:space="preserve"> </w:t>
       </w:r>
-      <w:bookmarkStart w:id="0" w:name="_GoBack"/>
-      <w:r>
-        <w:rPr>
-          <w:rFonts w:ascii="Tahoma" w:eastAsia="Times New Roman" w:hAnsi="Tahoma" w:cs="Tahoma"/>
+      <w:r>
+        <w:rPr>
+          <w:rFonts w:ascii="Times New Roman" w:eastAsia="Times New Roman" w:hAnsi="Times New Roman" w:cs="Times New Roman"/>
           <w:color w:val="FF0000"/>
+          <w:sz w:val="24"/>
+          <w:szCs w:val="24"/>
         </w:rPr>
         <w:t>(Gilad)</w:t>
       </w:r>
-      <w:bookmarkEnd w:id="0"/>
     </w:p>
     <w:p>
       <w:pPr>
@@ -273,7 +339,9 @@
         <w:spacing w:before="100" w:beforeAutospacing="1" w:after="100" w:afterAutospacing="1" w:line="240" w:lineRule="auto"/>
         <w:ind w:left="1800"/>
         <w:rPr>
-          <w:rFonts w:ascii="Tahoma" w:eastAsia="Times New Roman" w:hAnsi="Tahoma" w:cs="Tahoma"/>
+          <w:rFonts w:ascii="Times New Roman" w:eastAsia="Times New Roman" w:hAnsi="Times New Roman" w:cs="Times New Roman"/>
+          <w:sz w:val="24"/>
+          <w:szCs w:val="24"/>
         </w:rPr>
       </w:pPr>
     </w:p>
@@ -286,16 +354,20 @@
         </w:numPr>
         <w:spacing w:before="100" w:beforeAutospacing="1" w:after="100" w:afterAutospacing="1" w:line="240" w:lineRule="auto"/>
         <w:rPr>
-          <w:rFonts w:ascii="Tahoma" w:eastAsia="Times New Roman" w:hAnsi="Tahoma" w:cs="Tahoma"/>
+          <w:rFonts w:ascii="Times New Roman" w:eastAsia="Times New Roman" w:hAnsi="Times New Roman" w:cs="Times New Roman"/>
           <w:b/>
           <w:bCs/>
-        </w:rPr>
-      </w:pPr>
-      <w:r>
-        <w:rPr>
-          <w:rFonts w:ascii="Tahoma" w:eastAsia="Times New Roman" w:hAnsi="Tahoma" w:cs="Tahoma"/>
+          <w:sz w:val="24"/>
+          <w:szCs w:val="24"/>
+        </w:rPr>
+      </w:pPr>
+      <w:r>
+        <w:rPr>
+          <w:rFonts w:ascii="Times New Roman" w:eastAsia="Times New Roman" w:hAnsi="Times New Roman" w:cs="Times New Roman"/>
           <w:b/>
           <w:bCs/>
+          <w:sz w:val="24"/>
+          <w:szCs w:val="24"/>
         </w:rPr>
         <w:t>Provide a detailed class diagram</w:t>
       </w:r>
@@ -309,20 +381,26 @@
         </w:numPr>
         <w:spacing w:before="100" w:beforeAutospacing="1" w:after="100" w:afterAutospacing="1" w:line="240" w:lineRule="auto"/>
         <w:rPr>
-          <w:rFonts w:ascii="Tahoma" w:eastAsia="Times New Roman" w:hAnsi="Tahoma" w:cs="Tahoma"/>
+          <w:rFonts w:ascii="Times New Roman" w:eastAsia="Times New Roman" w:hAnsi="Times New Roman" w:cs="Times New Roman"/>
           <w:b/>
           <w:bCs/>
-        </w:rPr>
-      </w:pPr>
-      <w:r>
-        <w:rPr>
-          <w:rFonts w:ascii="Tahoma" w:eastAsia="Times New Roman" w:hAnsi="Tahoma" w:cs="Tahoma"/>
+          <w:sz w:val="24"/>
+          <w:szCs w:val="24"/>
+        </w:rPr>
+      </w:pPr>
+      <w:r>
+        <w:rPr>
+          <w:rFonts w:ascii="Times New Roman" w:eastAsia="Times New Roman" w:hAnsi="Times New Roman" w:cs="Times New Roman"/>
+          <w:sz w:val="24"/>
+          <w:szCs w:val="24"/>
         </w:rPr>
         <w:t>This class diagram will contain only entity objects</w:t>
       </w:r>
       <w:r>
         <w:rPr>
-          <w:rFonts w:ascii="Tahoma" w:eastAsia="Times New Roman" w:hAnsi="Tahoma" w:cs="Tahoma"/>
+          <w:rFonts w:ascii="Times New Roman" w:eastAsia="Times New Roman" w:hAnsi="Times New Roman" w:cs="Times New Roman"/>
+          <w:sz w:val="24"/>
+          <w:szCs w:val="24"/>
         </w:rPr>
         <w:t xml:space="preserve"> (Although you can include GUI classes)</w:t>
       </w:r>
@@ -336,32 +414,42 @@
         </w:numPr>
         <w:spacing w:before="100" w:beforeAutospacing="1" w:after="100" w:afterAutospacing="1" w:line="240" w:lineRule="auto"/>
         <w:rPr>
-          <w:rFonts w:ascii="Tahoma" w:eastAsia="Times New Roman" w:hAnsi="Tahoma" w:cs="Tahoma"/>
+          <w:rFonts w:ascii="Times New Roman" w:eastAsia="Times New Roman" w:hAnsi="Times New Roman" w:cs="Times New Roman"/>
           <w:b/>
           <w:bCs/>
-        </w:rPr>
-      </w:pPr>
-      <w:r>
-        <w:rPr>
-          <w:rFonts w:ascii="Tahoma" w:eastAsia="Times New Roman" w:hAnsi="Tahoma" w:cs="Tahoma"/>
+          <w:sz w:val="24"/>
+          <w:szCs w:val="24"/>
+        </w:rPr>
+      </w:pPr>
+      <w:r>
+        <w:rPr>
+          <w:rFonts w:ascii="Times New Roman" w:eastAsia="Times New Roman" w:hAnsi="Times New Roman" w:cs="Times New Roman"/>
+          <w:sz w:val="24"/>
+          <w:szCs w:val="24"/>
         </w:rPr>
         <w:t xml:space="preserve">This class diagram </w:t>
       </w:r>
       <w:r>
         <w:rPr>
-          <w:rFonts w:ascii="Tahoma" w:eastAsia="Times New Roman" w:hAnsi="Tahoma" w:cs="Tahoma"/>
+          <w:rFonts w:ascii="Times New Roman" w:eastAsia="Times New Roman" w:hAnsi="Times New Roman" w:cs="Times New Roman"/>
+          <w:sz w:val="24"/>
+          <w:szCs w:val="24"/>
         </w:rPr>
         <w:t>will be a refined version of the class diagram you provide</w:t>
       </w:r>
       <w:r>
         <w:rPr>
-          <w:rFonts w:ascii="Tahoma" w:eastAsia="Times New Roman" w:hAnsi="Tahoma" w:cs="Tahoma"/>
+          <w:rFonts w:ascii="Times New Roman" w:eastAsia="Times New Roman" w:hAnsi="Times New Roman" w:cs="Times New Roman"/>
+          <w:sz w:val="24"/>
+          <w:szCs w:val="24"/>
         </w:rPr>
         <w:t>d</w:t>
       </w:r>
       <w:r>
         <w:rPr>
-          <w:rFonts w:ascii="Tahoma" w:eastAsia="Times New Roman" w:hAnsi="Tahoma" w:cs="Tahoma"/>
+          <w:rFonts w:ascii="Times New Roman" w:eastAsia="Times New Roman" w:hAnsi="Times New Roman" w:cs="Times New Roman"/>
+          <w:sz w:val="24"/>
+          <w:szCs w:val="24"/>
         </w:rPr>
         <w:t xml:space="preserve"> in the requirement analysis deliverable</w:t>
       </w:r>
@@ -375,20 +463,26 @@
         </w:numPr>
         <w:spacing w:before="100" w:beforeAutospacing="1" w:after="100" w:afterAutospacing="1" w:line="240" w:lineRule="auto"/>
         <w:rPr>
-          <w:rFonts w:ascii="Tahoma" w:eastAsia="Times New Roman" w:hAnsi="Tahoma" w:cs="Tahoma"/>
+          <w:rFonts w:ascii="Times New Roman" w:eastAsia="Times New Roman" w:hAnsi="Times New Roman" w:cs="Times New Roman"/>
           <w:b/>
           <w:bCs/>
-        </w:rPr>
-      </w:pPr>
-      <w:r>
-        <w:rPr>
-          <w:rFonts w:ascii="Tahoma" w:eastAsia="Times New Roman" w:hAnsi="Tahoma" w:cs="Tahoma"/>
+          <w:sz w:val="24"/>
+          <w:szCs w:val="24"/>
+        </w:rPr>
+      </w:pPr>
+      <w:r>
+        <w:rPr>
+          <w:rFonts w:ascii="Times New Roman" w:eastAsia="Times New Roman" w:hAnsi="Times New Roman" w:cs="Times New Roman"/>
+          <w:sz w:val="24"/>
+          <w:szCs w:val="24"/>
         </w:rPr>
         <w:t>S</w:t>
       </w:r>
       <w:r>
         <w:rPr>
-          <w:rFonts w:ascii="Tahoma" w:eastAsia="Times New Roman" w:hAnsi="Tahoma" w:cs="Tahoma"/>
+          <w:rFonts w:ascii="Times New Roman" w:eastAsia="Times New Roman" w:hAnsi="Times New Roman" w:cs="Times New Roman"/>
+          <w:sz w:val="24"/>
+          <w:szCs w:val="24"/>
         </w:rPr>
         <w:t xml:space="preserve">how aggregation, composition, associations, multiplicity, inheritance etc. between participating classes. </w:t>
       </w:r>
@@ -402,24 +496,32 @@
         </w:numPr>
         <w:spacing w:before="100" w:beforeAutospacing="1" w:after="100" w:afterAutospacing="1" w:line="240" w:lineRule="auto"/>
         <w:rPr>
-          <w:rFonts w:ascii="Tahoma" w:eastAsia="Times New Roman" w:hAnsi="Tahoma" w:cs="Tahoma"/>
-        </w:rPr>
-      </w:pPr>
-      <w:r>
-        <w:rPr>
-          <w:rFonts w:ascii="Tahoma" w:eastAsia="Times New Roman" w:hAnsi="Tahoma" w:cs="Tahoma"/>
+          <w:rFonts w:ascii="Times New Roman" w:eastAsia="Times New Roman" w:hAnsi="Times New Roman" w:cs="Times New Roman"/>
+          <w:sz w:val="24"/>
+          <w:szCs w:val="24"/>
+        </w:rPr>
+      </w:pPr>
+      <w:r>
+        <w:rPr>
+          <w:rFonts w:ascii="Times New Roman" w:eastAsia="Times New Roman" w:hAnsi="Times New Roman" w:cs="Times New Roman"/>
+          <w:sz w:val="24"/>
+          <w:szCs w:val="24"/>
         </w:rPr>
         <w:t>a detailed explanation</w:t>
       </w:r>
       <w:r>
         <w:rPr>
-          <w:rFonts w:ascii="Tahoma" w:eastAsia="Times New Roman" w:hAnsi="Tahoma" w:cs="Tahoma"/>
+          <w:rFonts w:ascii="Times New Roman" w:eastAsia="Times New Roman" w:hAnsi="Times New Roman" w:cs="Times New Roman"/>
+          <w:sz w:val="24"/>
+          <w:szCs w:val="24"/>
         </w:rPr>
         <w:t xml:space="preserve"> </w:t>
       </w:r>
       <w:r>
         <w:rPr>
-          <w:rFonts w:ascii="Tahoma" w:eastAsia="Times New Roman" w:hAnsi="Tahoma" w:cs="Tahoma"/>
+          <w:rFonts w:ascii="Times New Roman" w:eastAsia="Times New Roman" w:hAnsi="Times New Roman" w:cs="Times New Roman"/>
+          <w:sz w:val="24"/>
+          <w:szCs w:val="24"/>
         </w:rPr>
         <w:t xml:space="preserve">of the class responsibility. </w:t>
       </w:r>
@@ -433,12 +535,16 @@
         </w:numPr>
         <w:spacing w:before="100" w:beforeAutospacing="1" w:after="100" w:afterAutospacing="1" w:line="240" w:lineRule="auto"/>
         <w:rPr>
-          <w:rFonts w:ascii="Tahoma" w:eastAsia="Times New Roman" w:hAnsi="Tahoma" w:cs="Tahoma"/>
-        </w:rPr>
-      </w:pPr>
-      <w:r>
-        <w:rPr>
-          <w:rFonts w:ascii="Tahoma" w:eastAsia="Times New Roman" w:hAnsi="Tahoma" w:cs="Tahoma"/>
+          <w:rFonts w:ascii="Times New Roman" w:eastAsia="Times New Roman" w:hAnsi="Times New Roman" w:cs="Times New Roman"/>
+          <w:sz w:val="24"/>
+          <w:szCs w:val="24"/>
+        </w:rPr>
+      </w:pPr>
+      <w:r>
+        <w:rPr>
+          <w:rFonts w:ascii="Times New Roman" w:eastAsia="Times New Roman" w:hAnsi="Times New Roman" w:cs="Times New Roman"/>
+          <w:sz w:val="24"/>
+          <w:szCs w:val="24"/>
         </w:rPr>
         <w:t xml:space="preserve">All classes must have their properties and methods identifies and listed. </w:t>
       </w:r>
@@ -452,12 +558,16 @@
         </w:numPr>
         <w:spacing w:before="100" w:beforeAutospacing="1" w:after="100" w:afterAutospacing="1" w:line="240" w:lineRule="auto"/>
         <w:rPr>
-          <w:rFonts w:ascii="Tahoma" w:eastAsia="Times New Roman" w:hAnsi="Tahoma" w:cs="Tahoma"/>
-        </w:rPr>
-      </w:pPr>
-      <w:r>
-        <w:rPr>
-          <w:rFonts w:ascii="Tahoma" w:eastAsia="Times New Roman" w:hAnsi="Tahoma" w:cs="Tahoma"/>
+          <w:rFonts w:ascii="Times New Roman" w:eastAsia="Times New Roman" w:hAnsi="Times New Roman" w:cs="Times New Roman"/>
+          <w:sz w:val="24"/>
+          <w:szCs w:val="24"/>
+        </w:rPr>
+      </w:pPr>
+      <w:r>
+        <w:rPr>
+          <w:rFonts w:ascii="Times New Roman" w:eastAsia="Times New Roman" w:hAnsi="Times New Roman" w:cs="Times New Roman"/>
+          <w:sz w:val="24"/>
+          <w:szCs w:val="24"/>
         </w:rPr>
         <w:t xml:space="preserve">All methods must have their return types. </w:t>
       </w:r>
@@ -467,15 +577,259 @@
         <w:pStyle w:val="ListParagraph"/>
         <w:spacing w:before="100" w:beforeAutospacing="1" w:after="100" w:afterAutospacing="1" w:line="240" w:lineRule="auto"/>
         <w:rPr>
-          <w:rFonts w:ascii="Tahoma" w:eastAsia="Times New Roman" w:hAnsi="Tahoma" w:cs="Tahoma"/>
-        </w:rPr>
-      </w:pPr>
-    </w:p>
-    <w:p>
-      <w:pPr>
-        <w:jc w:val="center"/>
-        <w:rPr>
-          <w:rFonts w:ascii="Tahoma" w:hAnsi="Tahoma" w:cs="Tahoma"/>
+          <w:rFonts w:ascii="Times New Roman" w:eastAsia="Times New Roman" w:hAnsi="Times New Roman" w:cs="Times New Roman"/>
+          <w:sz w:val="24"/>
+          <w:szCs w:val="24"/>
+        </w:rPr>
+      </w:pPr>
+    </w:p>
+    <w:p>
+      <w:pPr>
+        <w:pStyle w:val="ListParagraph"/>
+        <w:spacing w:before="100" w:beforeAutospacing="1" w:after="100" w:afterAutospacing="1" w:line="240" w:lineRule="auto"/>
+        <w:rPr>
+          <w:rFonts w:ascii="Times New Roman" w:eastAsia="Times New Roman" w:hAnsi="Times New Roman" w:cs="Times New Roman"/>
+          <w:b/>
+          <w:bCs/>
+          <w:sz w:val="24"/>
+          <w:szCs w:val="24"/>
+        </w:rPr>
+      </w:pPr>
+      <w:r>
+        <w:rPr>
+          <w:rFonts w:ascii="Times New Roman" w:eastAsia="Times New Roman" w:hAnsi="Times New Roman" w:cs="Times New Roman"/>
+          <w:b/>
+          <w:bCs/>
+          <w:sz w:val="24"/>
+          <w:szCs w:val="24"/>
+        </w:rPr>
+        <w:t>Answers:</w:t>
+      </w:r>
+    </w:p>
+    <w:p>
+      <w:pPr>
+        <w:pStyle w:val="ListParagraph"/>
+        <w:numPr>
+          <w:ilvl w:val="0"/>
+          <w:numId w:val="6"/>
+        </w:numPr>
+        <w:spacing w:before="100" w:beforeAutospacing="1" w:after="100" w:afterAutospacing="1" w:line="240" w:lineRule="auto"/>
+        <w:rPr>
+          <w:rFonts w:ascii="Times New Roman" w:eastAsia="Times New Roman" w:hAnsi="Times New Roman" w:cs="Times New Roman"/>
+          <w:b/>
+          <w:bCs/>
+          <w:sz w:val="24"/>
+          <w:szCs w:val="24"/>
+        </w:rPr>
+      </w:pPr>
+      <w:bookmarkStart w:id="0" w:name="_GoBack"/>
+      <w:bookmarkEnd w:id="0"/>
+    </w:p>
+    <w:p>
+      <w:pPr>
+        <w:rPr>
+          <w:rFonts w:ascii="Times New Roman" w:hAnsi="Times New Roman" w:cs="Times New Roman"/>
+          <w:sz w:val="24"/>
+          <w:szCs w:val="24"/>
+        </w:rPr>
+      </w:pPr>
+      <w:r>
+        <w:rPr>
+          <w:rFonts w:ascii="Times New Roman" w:hAnsi="Times New Roman" w:cs="Times New Roman"/>
+          <w:sz w:val="24"/>
+          <w:szCs w:val="24"/>
+        </w:rPr>
+        <w:t>MVC is a product design - the structure of the framework - that isolates space/application/business rationale from whatever remains of the UI. It does this by isolating the application into three sections: the model, the view, and the controller.</w:t>
+      </w:r>
+    </w:p>
+    <w:p>
+      <w:pPr>
+        <w:rPr>
+          <w:rFonts w:ascii="Times New Roman" w:hAnsi="Times New Roman" w:cs="Times New Roman"/>
+          <w:sz w:val="24"/>
+          <w:szCs w:val="24"/>
+        </w:rPr>
+      </w:pPr>
+    </w:p>
+    <w:p>
+      <w:pPr>
+        <w:rPr>
+          <w:rFonts w:ascii="Times New Roman" w:hAnsi="Times New Roman" w:cs="Times New Roman"/>
+          <w:sz w:val="24"/>
+          <w:szCs w:val="24"/>
+        </w:rPr>
+      </w:pPr>
+      <w:r>
+        <w:rPr>
+          <w:rFonts w:ascii="Times New Roman" w:hAnsi="Times New Roman" w:cs="Times New Roman"/>
+          <w:sz w:val="24"/>
+          <w:szCs w:val="24"/>
+        </w:rPr>
+        <w:t>Coupling in MVC:</w:t>
+      </w:r>
+    </w:p>
+    <w:p>
+      <w:pPr>
+        <w:rPr>
+          <w:rFonts w:ascii="Times New Roman" w:hAnsi="Times New Roman" w:cs="Times New Roman"/>
+          <w:sz w:val="24"/>
+          <w:szCs w:val="24"/>
+        </w:rPr>
+      </w:pPr>
+      <w:r>
+        <w:rPr>
+          <w:rFonts w:ascii="Times New Roman" w:hAnsi="Times New Roman" w:cs="Times New Roman"/>
+          <w:sz w:val="24"/>
+          <w:szCs w:val="24"/>
+        </w:rPr>
+        <w:t xml:space="preserve">Models ought not be coupled to some other get together. Output views are coupled to models, on the grounds that the motivation behind a yield see is to show/beautiful print data installed in a model. No part ought to be coupled to </w:t>
+      </w:r>
+      <w:proofErr w:type="gramStart"/>
+      <w:r>
+        <w:rPr>
+          <w:rFonts w:ascii="Times New Roman" w:hAnsi="Times New Roman" w:cs="Times New Roman"/>
+          <w:sz w:val="24"/>
+          <w:szCs w:val="24"/>
+        </w:rPr>
+        <w:t>a</w:t>
+      </w:r>
+      <w:proofErr w:type="gramEnd"/>
+      <w:r>
+        <w:rPr>
+          <w:rFonts w:ascii="Times New Roman" w:hAnsi="Times New Roman" w:cs="Times New Roman"/>
+          <w:sz w:val="24"/>
+          <w:szCs w:val="24"/>
+        </w:rPr>
+        <w:t xml:space="preserve"> output view. Controllers are composed to register answers and to control/authorize the best possible utilization of models, so controllers are ordinarily coupled to the models they control. On the off chance that they are coupled to some other part, an input view/form is coupled to the controller that does the calculation asked for by the info occasion. No segment ought to be coupled to an info see.</w:t>
+      </w:r>
+    </w:p>
+    <w:p>
+      <w:pPr>
+        <w:rPr>
+          <w:rFonts w:ascii="Times New Roman" w:hAnsi="Times New Roman" w:cs="Times New Roman"/>
+          <w:sz w:val="24"/>
+          <w:szCs w:val="24"/>
+        </w:rPr>
+      </w:pPr>
+    </w:p>
+    <w:p>
+      <w:pPr>
+        <w:rPr>
+          <w:rFonts w:ascii="Times New Roman" w:hAnsi="Times New Roman" w:cs="Times New Roman"/>
+          <w:sz w:val="24"/>
+          <w:szCs w:val="24"/>
+        </w:rPr>
+      </w:pPr>
+    </w:p>
+    <w:p>
+      <w:pPr>
+        <w:rPr>
+          <w:rFonts w:ascii="Times New Roman" w:hAnsi="Times New Roman" w:cs="Times New Roman"/>
+          <w:sz w:val="24"/>
+          <w:szCs w:val="24"/>
+        </w:rPr>
+      </w:pPr>
+      <w:r>
+        <w:rPr>
+          <w:rFonts w:ascii="Times New Roman" w:hAnsi="Times New Roman" w:cs="Times New Roman"/>
+          <w:sz w:val="24"/>
+          <w:szCs w:val="24"/>
+        </w:rPr>
+        <w:t>Cohesion in MVC:</w:t>
+      </w:r>
+    </w:p>
+    <w:p>
+      <w:pPr>
+        <w:rPr>
+          <w:rFonts w:ascii="Times New Roman" w:hAnsi="Times New Roman" w:cs="Times New Roman"/>
+          <w:sz w:val="24"/>
+          <w:szCs w:val="24"/>
+        </w:rPr>
+      </w:pPr>
+      <w:r>
+        <w:rPr>
+          <w:rFonts w:ascii="Times New Roman" w:hAnsi="Times New Roman" w:cs="Times New Roman"/>
+          <w:sz w:val="24"/>
+          <w:szCs w:val="24"/>
+        </w:rPr>
+        <w:t>In the original design of the Model-View-Controller design, the Model's part was to speak to true procedures and substances; the View's part was to give the perception of the model; the Controller's part was to fill in as an interface between the end client and the model. The Controller's duties were accomplished by catching equipment motions as console and mouse occasions and making an interpretation of them to operations upon the Model. As operations upon the Model changed its express, the View would be refreshed using the Observer Pattern. The Controller's part in interfacing with the View was essentially introduction particular concerns. As the MVC design was adjusted for use with Web applications, the equipment signals were supplanted by HTTP asks for and the Controller played a more dynamic part in imparting updates to the View because of the stateless idea of the Web. In spite of the fact that the Controller needed to venture up its obligation a bit in this new appearance of the MVC design, its motivation was as yet that of Model interface. While the Controller's essential obligation is to decipher flags, and adjust those signs to significant operations upon the Model, the cohesiveness of the operations upon the Controller ought to be guided by the Single Responsibly Principle inside the setting of its part generalization. In other words, the part of the Controller inside the Model-View-Controller design isn't to reflect the Model's obligation as far as HTTP solicitations and reactions, yet to fill in as a connector whose duties are sorted out in light of the relatedness of the specialized needs to serve in this adjusting part.</w:t>
+      </w:r>
+    </w:p>
+    <w:p>
+      <w:pPr>
+        <w:rPr>
+          <w:rFonts w:ascii="Times New Roman" w:hAnsi="Times New Roman" w:cs="Times New Roman"/>
+          <w:sz w:val="24"/>
+          <w:szCs w:val="24"/>
+        </w:rPr>
+      </w:pPr>
+    </w:p>
+    <w:p>
+      <w:pPr>
+        <w:rPr>
+          <w:rFonts w:ascii="Times New Roman" w:hAnsi="Times New Roman" w:cs="Times New Roman"/>
+          <w:sz w:val="24"/>
+          <w:szCs w:val="24"/>
+        </w:rPr>
+      </w:pPr>
+      <w:r>
+        <w:rPr>
+          <w:rFonts w:ascii="Times New Roman" w:hAnsi="Times New Roman" w:cs="Times New Roman"/>
+          <w:sz w:val="24"/>
+          <w:szCs w:val="24"/>
+        </w:rPr>
+        <w:t>Model - The model speaks to information and the guidelines that represent access to and updates of this information. In big business programming, a model frequently fills in as a product estimate of a genuine procedure.</w:t>
+      </w:r>
+    </w:p>
+    <w:p>
+      <w:pPr>
+        <w:rPr>
+          <w:rFonts w:ascii="Times New Roman" w:hAnsi="Times New Roman" w:cs="Times New Roman"/>
+          <w:sz w:val="24"/>
+          <w:szCs w:val="24"/>
+        </w:rPr>
+      </w:pPr>
+      <w:r>
+        <w:rPr>
+          <w:rFonts w:ascii="Times New Roman" w:hAnsi="Times New Roman" w:cs="Times New Roman"/>
+          <w:sz w:val="24"/>
+          <w:szCs w:val="24"/>
+        </w:rPr>
+        <w:t>View - The view renders the substance of a model. It determines precisely how the model information ought to be displayed. On the off chance that the model information changes, the view must refresh its introduction as required. This can be accomplished by utilizing a push display, in which the view registers itself with the model for change warnings, or a draw demonstrate, in which the view is in charge of calling the model when it needs to recover the most current information.</w:t>
+      </w:r>
+    </w:p>
+    <w:p>
+      <w:pPr>
+        <w:rPr>
+          <w:rFonts w:ascii="Times New Roman" w:hAnsi="Times New Roman" w:cs="Times New Roman"/>
+          <w:sz w:val="24"/>
+          <w:szCs w:val="24"/>
+        </w:rPr>
+      </w:pPr>
+      <w:r>
+        <w:rPr>
+          <w:rFonts w:ascii="Times New Roman" w:hAnsi="Times New Roman" w:cs="Times New Roman"/>
+          <w:sz w:val="24"/>
+          <w:szCs w:val="24"/>
+        </w:rPr>
+        <w:t>Controller - The controller deciphers the client's connections with the view into activities that the model will perform. In a remain solitary GUI client, client cooperation’s could be catch snaps or menu choices, though in a venture web application, they show up as GET and POST HTTP asks. Contingent upon the specific situation, a controller may likewise choose another view - for instance, a site page of results - to display back to the client.</w:t>
+      </w:r>
+    </w:p>
+    <w:p>
+      <w:pPr>
+        <w:rPr>
+          <w:rFonts w:ascii="Times New Roman" w:hAnsi="Times New Roman" w:cs="Times New Roman"/>
+          <w:sz w:val="24"/>
+          <w:szCs w:val="24"/>
+        </w:rPr>
+      </w:pPr>
+    </w:p>
+    <w:p>
+      <w:pPr>
+        <w:rPr>
+          <w:rFonts w:ascii="Times New Roman" w:hAnsi="Times New Roman" w:cs="Times New Roman"/>
+          <w:sz w:val="24"/>
+          <w:szCs w:val="24"/>
         </w:rPr>
       </w:pPr>
     </w:p>
@@ -492,6 +846,95 @@
 <file path=word/numbering.xml><?xml version="1.0" encoding="utf-8"?>
 <w:numbering xmlns:wpc="http://schemas.microsoft.com/office/word/2010/wordprocessingCanvas" xmlns:mo="http://schemas.microsoft.com/office/mac/office/2008/main" xmlns:mc="http://schemas.openxmlformats.org/markup-compatibility/2006" xmlns:mv="urn:schemas-microsoft-com:mac:vml" xmlns:o="urn:schemas-microsoft-com:office:office" xmlns:r="http://schemas.openxmlformats.org/officeDocument/2006/relationships" xmlns:m="http://schemas.openxmlformats.org/officeDocument/2006/math" xmlns:v="urn:schemas-microsoft-com:vml" xmlns:wp14="http://schemas.microsoft.com/office/word/2010/wordprocessingDrawing" xmlns:wp="http://schemas.openxmlformats.org/drawingml/2006/wordprocessingDrawing" xmlns:w10="urn:schemas-microsoft-com:office:word" xmlns:w="http://schemas.openxmlformats.org/wordprocessingml/2006/main" xmlns:w14="http://schemas.microsoft.com/office/word/2010/wordml" xmlns:w15="http://schemas.microsoft.com/office/word/2012/wordml" xmlns:wpg="http://schemas.microsoft.com/office/word/2010/wordprocessingGroup" xmlns:wpi="http://schemas.microsoft.com/office/word/2010/wordprocessingInk" xmlns:wne="http://schemas.microsoft.com/office/word/2006/wordml" xmlns:wps="http://schemas.microsoft.com/office/word/2010/wordprocessingShape" mc:Ignorable="w14 w15 wp14">
   <w:abstractNum w:abstractNumId="0">
+    <w:nsid w:val="071F62B0"/>
+    <w:multiLevelType w:val="hybridMultilevel"/>
+    <w:tmpl w:val="69B823EC"/>
+    <w:lvl w:ilvl="0" w:tplc="0409000F">
+      <w:start w:val="1"/>
+      <w:numFmt w:val="decimal"/>
+      <w:lvlText w:val="%1."/>
+      <w:lvlJc w:val="left"/>
+      <w:pPr>
+        <w:ind w:left="720" w:hanging="360"/>
+      </w:pPr>
+      <w:rPr>
+        <w:rFonts w:hint="default"/>
+      </w:rPr>
+    </w:lvl>
+    <w:lvl w:ilvl="1" w:tplc="04090019" w:tentative="1">
+      <w:start w:val="1"/>
+      <w:numFmt w:val="lowerLetter"/>
+      <w:lvlText w:val="%2."/>
+      <w:lvlJc w:val="left"/>
+      <w:pPr>
+        <w:ind w:left="1440" w:hanging="360"/>
+      </w:pPr>
+    </w:lvl>
+    <w:lvl w:ilvl="2" w:tplc="0409001B" w:tentative="1">
+      <w:start w:val="1"/>
+      <w:numFmt w:val="lowerRoman"/>
+      <w:lvlText w:val="%3."/>
+      <w:lvlJc w:val="right"/>
+      <w:pPr>
+        <w:ind w:left="2160" w:hanging="180"/>
+      </w:pPr>
+    </w:lvl>
+    <w:lvl w:ilvl="3" w:tplc="0409000F" w:tentative="1">
+      <w:start w:val="1"/>
+      <w:numFmt w:val="decimal"/>
+      <w:lvlText w:val="%4."/>
+      <w:lvlJc w:val="left"/>
+      <w:pPr>
+        <w:ind w:left="2880" w:hanging="360"/>
+      </w:pPr>
+    </w:lvl>
+    <w:lvl w:ilvl="4" w:tplc="04090019" w:tentative="1">
+      <w:start w:val="1"/>
+      <w:numFmt w:val="lowerLetter"/>
+      <w:lvlText w:val="%5."/>
+      <w:lvlJc w:val="left"/>
+      <w:pPr>
+        <w:ind w:left="3600" w:hanging="360"/>
+      </w:pPr>
+    </w:lvl>
+    <w:lvl w:ilvl="5" w:tplc="0409001B" w:tentative="1">
+      <w:start w:val="1"/>
+      <w:numFmt w:val="lowerRoman"/>
+      <w:lvlText w:val="%6."/>
+      <w:lvlJc w:val="right"/>
+      <w:pPr>
+        <w:ind w:left="4320" w:hanging="180"/>
+      </w:pPr>
+    </w:lvl>
+    <w:lvl w:ilvl="6" w:tplc="0409000F" w:tentative="1">
+      <w:start w:val="1"/>
+      <w:numFmt w:val="decimal"/>
+      <w:lvlText w:val="%7."/>
+      <w:lvlJc w:val="left"/>
+      <w:pPr>
+        <w:ind w:left="5040" w:hanging="360"/>
+      </w:pPr>
+    </w:lvl>
+    <w:lvl w:ilvl="7" w:tplc="04090019" w:tentative="1">
+      <w:start w:val="1"/>
+      <w:numFmt w:val="lowerLetter"/>
+      <w:lvlText w:val="%8."/>
+      <w:lvlJc w:val="left"/>
+      <w:pPr>
+        <w:ind w:left="5760" w:hanging="360"/>
+      </w:pPr>
+    </w:lvl>
+    <w:lvl w:ilvl="8" w:tplc="0409001B" w:tentative="1">
+      <w:start w:val="1"/>
+      <w:numFmt w:val="lowerRoman"/>
+      <w:lvlText w:val="%9."/>
+      <w:lvlJc w:val="right"/>
+      <w:pPr>
+        <w:ind w:left="6480" w:hanging="180"/>
+      </w:pPr>
+    </w:lvl>
+  </w:abstractNum>
+  <w:abstractNum w:abstractNumId="1">
     <w:nsid w:val="07C66D96"/>
     <w:multiLevelType w:val="hybridMultilevel"/>
     <w:tmpl w:val="2ED61456"/>
@@ -585,7 +1028,7 @@
       </w:pPr>
     </w:lvl>
   </w:abstractNum>
-  <w:abstractNum w:abstractNumId="1">
+  <w:abstractNum w:abstractNumId="2">
     <w:nsid w:val="0BA72C7E"/>
     <w:multiLevelType w:val="hybridMultilevel"/>
     <w:tmpl w:val="6B228212"/>
@@ -698,7 +1141,7 @@
       </w:rPr>
     </w:lvl>
   </w:abstractNum>
-  <w:abstractNum w:abstractNumId="2">
+  <w:abstractNum w:abstractNumId="3">
     <w:nsid w:val="36052DC1"/>
     <w:multiLevelType w:val="hybridMultilevel"/>
     <w:tmpl w:val="16BA508E"/>
@@ -811,7 +1254,7 @@
       </w:rPr>
     </w:lvl>
   </w:abstractNum>
-  <w:abstractNum w:abstractNumId="3">
+  <w:abstractNum w:abstractNumId="4">
     <w:nsid w:val="38984FC0"/>
     <w:multiLevelType w:val="hybridMultilevel"/>
     <w:tmpl w:val="5890E030"/>
@@ -924,17 +1367,112 @@
       </w:rPr>
     </w:lvl>
   </w:abstractNum>
+  <w:abstractNum w:abstractNumId="5">
+    <w:nsid w:val="7FE25636"/>
+    <w:multiLevelType w:val="hybridMultilevel"/>
+    <w:tmpl w:val="4EB62F6C"/>
+    <w:lvl w:ilvl="0" w:tplc="3DCAD134">
+      <w:start w:val="1"/>
+      <w:numFmt w:val="decimal"/>
+      <w:lvlText w:val="%1."/>
+      <w:lvlJc w:val="left"/>
+      <w:pPr>
+        <w:ind w:left="1080" w:hanging="360"/>
+      </w:pPr>
+      <w:rPr>
+        <w:rFonts w:hint="default"/>
+      </w:rPr>
+    </w:lvl>
+    <w:lvl w:ilvl="1" w:tplc="04090019" w:tentative="1">
+      <w:start w:val="1"/>
+      <w:numFmt w:val="lowerLetter"/>
+      <w:lvlText w:val="%2."/>
+      <w:lvlJc w:val="left"/>
+      <w:pPr>
+        <w:ind w:left="1800" w:hanging="360"/>
+      </w:pPr>
+    </w:lvl>
+    <w:lvl w:ilvl="2" w:tplc="0409001B" w:tentative="1">
+      <w:start w:val="1"/>
+      <w:numFmt w:val="lowerRoman"/>
+      <w:lvlText w:val="%3."/>
+      <w:lvlJc w:val="right"/>
+      <w:pPr>
+        <w:ind w:left="2520" w:hanging="180"/>
+      </w:pPr>
+    </w:lvl>
+    <w:lvl w:ilvl="3" w:tplc="0409000F" w:tentative="1">
+      <w:start w:val="1"/>
+      <w:numFmt w:val="decimal"/>
+      <w:lvlText w:val="%4."/>
+      <w:lvlJc w:val="left"/>
+      <w:pPr>
+        <w:ind w:left="3240" w:hanging="360"/>
+      </w:pPr>
+    </w:lvl>
+    <w:lvl w:ilvl="4" w:tplc="04090019" w:tentative="1">
+      <w:start w:val="1"/>
+      <w:numFmt w:val="lowerLetter"/>
+      <w:lvlText w:val="%5."/>
+      <w:lvlJc w:val="left"/>
+      <w:pPr>
+        <w:ind w:left="3960" w:hanging="360"/>
+      </w:pPr>
+    </w:lvl>
+    <w:lvl w:ilvl="5" w:tplc="0409001B" w:tentative="1">
+      <w:start w:val="1"/>
+      <w:numFmt w:val="lowerRoman"/>
+      <w:lvlText w:val="%6."/>
+      <w:lvlJc w:val="right"/>
+      <w:pPr>
+        <w:ind w:left="4680" w:hanging="180"/>
+      </w:pPr>
+    </w:lvl>
+    <w:lvl w:ilvl="6" w:tplc="0409000F" w:tentative="1">
+      <w:start w:val="1"/>
+      <w:numFmt w:val="decimal"/>
+      <w:lvlText w:val="%7."/>
+      <w:lvlJc w:val="left"/>
+      <w:pPr>
+        <w:ind w:left="5400" w:hanging="360"/>
+      </w:pPr>
+    </w:lvl>
+    <w:lvl w:ilvl="7" w:tplc="04090019" w:tentative="1">
+      <w:start w:val="1"/>
+      <w:numFmt w:val="lowerLetter"/>
+      <w:lvlText w:val="%8."/>
+      <w:lvlJc w:val="left"/>
+      <w:pPr>
+        <w:ind w:left="6120" w:hanging="360"/>
+      </w:pPr>
+    </w:lvl>
+    <w:lvl w:ilvl="8" w:tplc="0409001B" w:tentative="1">
+      <w:start w:val="1"/>
+      <w:numFmt w:val="lowerRoman"/>
+      <w:lvlText w:val="%9."/>
+      <w:lvlJc w:val="right"/>
+      <w:pPr>
+        <w:ind w:left="6840" w:hanging="180"/>
+      </w:pPr>
+    </w:lvl>
+  </w:abstractNum>
   <w:num w:numId="1">
+    <w:abstractNumId w:val="4"/>
+  </w:num>
+  <w:num w:numId="2">
+    <w:abstractNumId w:val="2"/>
+  </w:num>
+  <w:num w:numId="3">
+    <w:abstractNumId w:val="1"/>
+  </w:num>
+  <w:num w:numId="4">
     <w:abstractNumId w:val="3"/>
   </w:num>
-  <w:num w:numId="2">
-    <w:abstractNumId w:val="1"/>
-  </w:num>
-  <w:num w:numId="3">
+  <w:num w:numId="5">
     <w:abstractNumId w:val="0"/>
   </w:num>
-  <w:num w:numId="4">
-    <w:abstractNumId w:val="2"/>
+  <w:num w:numId="6">
+    <w:abstractNumId w:val="5"/>
   </w:num>
 </w:numbering>
 </file>

--- a/Project System Design.docx
+++ b/Project System Design.docx
@@ -1,6 +1,6 @@
 
 <file path=word/document.xml><?xml version="1.0" encoding="utf-8"?>
-<w:document xmlns:wpc="http://schemas.microsoft.com/office/word/2010/wordprocessingCanvas" xmlns:mo="http://schemas.microsoft.com/office/mac/office/2008/main" xmlns:mc="http://schemas.openxmlformats.org/markup-compatibility/2006" xmlns:mv="urn:schemas-microsoft-com:mac:vml" xmlns:o="urn:schemas-microsoft-com:office:office" xmlns:r="http://schemas.openxmlformats.org/officeDocument/2006/relationships" xmlns:m="http://schemas.openxmlformats.org/officeDocument/2006/math" xmlns:v="urn:schemas-microsoft-com:vml" xmlns:wp14="http://schemas.microsoft.com/office/word/2010/wordprocessingDrawing" xmlns:wp="http://schemas.openxmlformats.org/drawingml/2006/wordprocessingDrawing" xmlns:w10="urn:schemas-microsoft-com:office:word" xmlns:w="http://schemas.openxmlformats.org/wordprocessingml/2006/main" xmlns:w14="http://schemas.microsoft.com/office/word/2010/wordml" xmlns:w15="http://schemas.microsoft.com/office/word/2012/wordml" xmlns:wpg="http://schemas.microsoft.com/office/word/2010/wordprocessingGroup" xmlns:wpi="http://schemas.microsoft.com/office/word/2010/wordprocessingInk" xmlns:wne="http://schemas.microsoft.com/office/word/2006/wordml" xmlns:wps="http://schemas.microsoft.com/office/word/2010/wordprocessingShape" mc:Ignorable="w14 w15 wp14">
+<w:document xmlns:wpc="http://schemas.microsoft.com/office/word/2010/wordprocessingCanvas" xmlns:cx="http://schemas.microsoft.com/office/drawing/2014/chartex" xmlns:cx1="http://schemas.microsoft.com/office/drawing/2015/9/8/chartex" xmlns:cx2="http://schemas.microsoft.com/office/drawing/2015/10/21/chartex" xmlns:cx3="http://schemas.microsoft.com/office/drawing/2016/5/9/chartex" xmlns:cx4="http://schemas.microsoft.com/office/drawing/2016/5/10/chartex" xmlns:cx5="http://schemas.microsoft.com/office/drawing/2016/5/11/chartex" xmlns:cx6="http://schemas.microsoft.com/office/drawing/2016/5/12/chartex" xmlns:cx7="http://schemas.microsoft.com/office/drawing/2016/5/13/chartex" xmlns:cx8="http://schemas.microsoft.com/office/drawing/2016/5/14/chartex" xmlns:mc="http://schemas.openxmlformats.org/markup-compatibility/2006" xmlns:aink="http://schemas.microsoft.com/office/drawing/2016/ink" xmlns:am3d="http://schemas.microsoft.com/office/drawing/2017/model3d" xmlns:o="urn:schemas-microsoft-com:office:office" xmlns:r="http://schemas.openxmlformats.org/officeDocument/2006/relationships" xmlns:m="http://schemas.openxmlformats.org/officeDocument/2006/math" xmlns:v="urn:schemas-microsoft-com:vml" xmlns:wp14="http://schemas.microsoft.com/office/word/2010/wordprocessingDrawing" xmlns:wp="http://schemas.openxmlformats.org/drawingml/2006/wordprocessingDrawing" xmlns:w10="urn:schemas-microsoft-com:office:word" xmlns:w="http://schemas.openxmlformats.org/wordprocessingml/2006/main" xmlns:w14="http://schemas.microsoft.com/office/word/2010/wordml" xmlns:w15="http://schemas.microsoft.com/office/word/2012/wordml" xmlns:w16cid="http://schemas.microsoft.com/office/word/2016/wordml/cid" xmlns:w16se="http://schemas.microsoft.com/office/word/2015/wordml/symex" xmlns:wpg="http://schemas.microsoft.com/office/word/2010/wordprocessingGroup" xmlns:wpi="http://schemas.microsoft.com/office/word/2010/wordprocessingInk" xmlns:wne="http://schemas.microsoft.com/office/word/2006/wordml" xmlns:wps="http://schemas.microsoft.com/office/word/2010/wordprocessingShape" mc:Ignorable="w14 w15 w16se w16cid wp14">
   <w:body>
     <w:p>
       <w:pPr>
@@ -126,6 +126,19 @@
         </w:rPr>
         <w:t>s according to the MVC.</w:t>
       </w:r>
+      <w:r>
+        <w:rPr>
+          <w:rFonts w:ascii="Tahoma" w:eastAsia="Times New Roman" w:hAnsi="Tahoma" w:cs="Tahoma"/>
+        </w:rPr>
+        <w:t xml:space="preserve"> </w:t>
+      </w:r>
+      <w:r>
+        <w:rPr>
+          <w:rFonts w:ascii="Tahoma" w:eastAsia="Times New Roman" w:hAnsi="Tahoma" w:cs="Tahoma"/>
+          <w:color w:val="FF0000"/>
+        </w:rPr>
+        <w:t>(Rae)</w:t>
+      </w:r>
     </w:p>
     <w:p>
       <w:pPr>
@@ -257,7 +270,6 @@
         </w:rPr>
         <w:t xml:space="preserve"> </w:t>
       </w:r>
-      <w:bookmarkStart w:id="0" w:name="_GoBack"/>
       <w:r>
         <w:rPr>
           <w:rFonts w:ascii="Tahoma" w:eastAsia="Times New Roman" w:hAnsi="Tahoma" w:cs="Tahoma"/>
@@ -265,7 +277,6 @@
         </w:rPr>
         <w:t>(Gilad)</w:t>
       </w:r>
-      <w:bookmarkEnd w:id="0"/>
     </w:p>
     <w:p>
       <w:pPr>
@@ -299,6 +310,8 @@
         </w:rPr>
         <w:t>Provide a detailed class diagram</w:t>
       </w:r>
+      <w:bookmarkStart w:id="0" w:name="_GoBack"/>
+      <w:bookmarkEnd w:id="0"/>
     </w:p>
     <w:p>
       <w:pPr>
@@ -490,8 +503,8 @@
 </file>
 
 <file path=word/numbering.xml><?xml version="1.0" encoding="utf-8"?>
-<w:numbering xmlns:wpc="http://schemas.microsoft.com/office/word/2010/wordprocessingCanvas" xmlns:mo="http://schemas.microsoft.com/office/mac/office/2008/main" xmlns:mc="http://schemas.openxmlformats.org/markup-compatibility/2006" xmlns:mv="urn:schemas-microsoft-com:mac:vml" xmlns:o="urn:schemas-microsoft-com:office:office" xmlns:r="http://schemas.openxmlformats.org/officeDocument/2006/relationships" xmlns:m="http://schemas.openxmlformats.org/officeDocument/2006/math" xmlns:v="urn:schemas-microsoft-com:vml" xmlns:wp14="http://schemas.microsoft.com/office/word/2010/wordprocessingDrawing" xmlns:wp="http://schemas.openxmlformats.org/drawingml/2006/wordprocessingDrawing" xmlns:w10="urn:schemas-microsoft-com:office:word" xmlns:w="http://schemas.openxmlformats.org/wordprocessingml/2006/main" xmlns:w14="http://schemas.microsoft.com/office/word/2010/wordml" xmlns:w15="http://schemas.microsoft.com/office/word/2012/wordml" xmlns:wpg="http://schemas.microsoft.com/office/word/2010/wordprocessingGroup" xmlns:wpi="http://schemas.microsoft.com/office/word/2010/wordprocessingInk" xmlns:wne="http://schemas.microsoft.com/office/word/2006/wordml" xmlns:wps="http://schemas.microsoft.com/office/word/2010/wordprocessingShape" mc:Ignorable="w14 w15 wp14">
-  <w:abstractNum w:abstractNumId="0">
+<w:numbering xmlns:wpc="http://schemas.microsoft.com/office/word/2010/wordprocessingCanvas" xmlns:cx="http://schemas.microsoft.com/office/drawing/2014/chartex" xmlns:cx1="http://schemas.microsoft.com/office/drawing/2015/9/8/chartex" xmlns:cx2="http://schemas.microsoft.com/office/drawing/2015/10/21/chartex" xmlns:cx3="http://schemas.microsoft.com/office/drawing/2016/5/9/chartex" xmlns:cx4="http://schemas.microsoft.com/office/drawing/2016/5/10/chartex" xmlns:cx5="http://schemas.microsoft.com/office/drawing/2016/5/11/chartex" xmlns:cx6="http://schemas.microsoft.com/office/drawing/2016/5/12/chartex" xmlns:cx7="http://schemas.microsoft.com/office/drawing/2016/5/13/chartex" xmlns:cx8="http://schemas.microsoft.com/office/drawing/2016/5/14/chartex" xmlns:mc="http://schemas.openxmlformats.org/markup-compatibility/2006" xmlns:aink="http://schemas.microsoft.com/office/drawing/2016/ink" xmlns:am3d="http://schemas.microsoft.com/office/drawing/2017/model3d" xmlns:o="urn:schemas-microsoft-com:office:office" xmlns:r="http://schemas.openxmlformats.org/officeDocument/2006/relationships" xmlns:m="http://schemas.openxmlformats.org/officeDocument/2006/math" xmlns:v="urn:schemas-microsoft-com:vml" xmlns:wp14="http://schemas.microsoft.com/office/word/2010/wordprocessingDrawing" xmlns:wp="http://schemas.openxmlformats.org/drawingml/2006/wordprocessingDrawing" xmlns:w10="urn:schemas-microsoft-com:office:word" xmlns:w="http://schemas.openxmlformats.org/wordprocessingml/2006/main" xmlns:w14="http://schemas.microsoft.com/office/word/2010/wordml" xmlns:w15="http://schemas.microsoft.com/office/word/2012/wordml" xmlns:w16cid="http://schemas.microsoft.com/office/word/2016/wordml/cid" xmlns:w16se="http://schemas.microsoft.com/office/word/2015/wordml/symex" xmlns:wpg="http://schemas.microsoft.com/office/word/2010/wordprocessingGroup" xmlns:wpi="http://schemas.microsoft.com/office/word/2010/wordprocessingInk" xmlns:wne="http://schemas.microsoft.com/office/word/2006/wordml" xmlns:wps="http://schemas.microsoft.com/office/word/2010/wordprocessingShape" mc:Ignorable="w14 w15 w16se w16cid wp14">
+  <w:abstractNum w:abstractNumId="0" w15:restartNumberingAfterBreak="0">
     <w:nsid w:val="07C66D96"/>
     <w:multiLevelType w:val="hybridMultilevel"/>
     <w:tmpl w:val="2ED61456"/>
@@ -585,7 +598,7 @@
       </w:pPr>
     </w:lvl>
   </w:abstractNum>
-  <w:abstractNum w:abstractNumId="1">
+  <w:abstractNum w:abstractNumId="1" w15:restartNumberingAfterBreak="0">
     <w:nsid w:val="0BA72C7E"/>
     <w:multiLevelType w:val="hybridMultilevel"/>
     <w:tmpl w:val="6B228212"/>
@@ -698,7 +711,7 @@
       </w:rPr>
     </w:lvl>
   </w:abstractNum>
-  <w:abstractNum w:abstractNumId="2">
+  <w:abstractNum w:abstractNumId="2" w15:restartNumberingAfterBreak="0">
     <w:nsid w:val="36052DC1"/>
     <w:multiLevelType w:val="hybridMultilevel"/>
     <w:tmpl w:val="16BA508E"/>
@@ -811,7 +824,7 @@
       </w:rPr>
     </w:lvl>
   </w:abstractNum>
-  <w:abstractNum w:abstractNumId="3">
+  <w:abstractNum w:abstractNumId="3" w15:restartNumberingAfterBreak="0">
     <w:nsid w:val="38984FC0"/>
     <w:multiLevelType w:val="hybridMultilevel"/>
     <w:tmpl w:val="5890E030"/>
@@ -940,7 +953,7 @@
 </file>
 
 <file path=word/styles.xml><?xml version="1.0" encoding="utf-8"?>
-<w:styles xmlns:mc="http://schemas.openxmlformats.org/markup-compatibility/2006" xmlns:r="http://schemas.openxmlformats.org/officeDocument/2006/relationships" xmlns:w="http://schemas.openxmlformats.org/wordprocessingml/2006/main" xmlns:w14="http://schemas.microsoft.com/office/word/2010/wordml" xmlns:w15="http://schemas.microsoft.com/office/word/2012/wordml" mc:Ignorable="w14 w15">
+<w:styles xmlns:mc="http://schemas.openxmlformats.org/markup-compatibility/2006" xmlns:r="http://schemas.openxmlformats.org/officeDocument/2006/relationships" xmlns:w="http://schemas.openxmlformats.org/wordprocessingml/2006/main" xmlns:w14="http://schemas.microsoft.com/office/word/2010/wordml" xmlns:w15="http://schemas.microsoft.com/office/word/2012/wordml" xmlns:w16cid="http://schemas.microsoft.com/office/word/2016/wordml/cid" xmlns:w16se="http://schemas.microsoft.com/office/word/2015/wordml/symex" mc:Ignorable="w14 w15 w16se w16cid">
   <w:docDefaults>
     <w:rPrDefault>
       <w:rPr>
@@ -956,7 +969,7 @@
       </w:pPr>
     </w:pPrDefault>
   </w:docDefaults>
-  <w:latentStyles w:defLockedState="0" w:defUIPriority="99" w:defSemiHidden="0" w:defUnhideWhenUsed="0" w:defQFormat="0" w:count="382">
+  <w:latentStyles w:defLockedState="0" w:defUIPriority="99" w:defSemiHidden="0" w:defUnhideWhenUsed="0" w:defQFormat="0" w:count="375">
     <w:lsdException w:name="Normal" w:uiPriority="0" w:qFormat="1"/>
     <w:lsdException w:name="heading 1" w:uiPriority="9" w:qFormat="1"/>
     <w:lsdException w:name="heading 2" w:semiHidden="1" w:uiPriority="9" w:unhideWhenUsed="1" w:qFormat="1"/>

--- a/Project System Design.docx
+++ b/Project System Design.docx
@@ -310,8 +310,6 @@
         </w:rPr>
         <w:t>Provide a detailed class diagram</w:t>
       </w:r>
-      <w:bookmarkStart w:id="0" w:name="_GoBack"/>
-      <w:bookmarkEnd w:id="0"/>
     </w:p>
     <w:p>
       <w:pPr>
@@ -473,6 +471,554 @@
           <w:rFonts w:ascii="Tahoma" w:eastAsia="Times New Roman" w:hAnsi="Tahoma" w:cs="Tahoma"/>
         </w:rPr>
         <w:t xml:space="preserve">All methods must have their return types. </w:t>
+      </w:r>
+    </w:p>
+    <w:p>
+      <w:pPr>
+        <w:pStyle w:val="ListParagraph"/>
+        <w:spacing w:before="100" w:beforeAutospacing="1" w:after="100" w:afterAutospacing="1" w:line="240" w:lineRule="auto"/>
+        <w:rPr>
+          <w:rFonts w:ascii="Tahoma" w:eastAsia="Times New Roman" w:hAnsi="Tahoma" w:cs="Tahoma"/>
+        </w:rPr>
+      </w:pPr>
+    </w:p>
+    <w:p>
+      <w:pPr>
+        <w:pStyle w:val="ListParagraph"/>
+        <w:spacing w:before="100" w:beforeAutospacing="1" w:after="100" w:afterAutospacing="1" w:line="240" w:lineRule="auto"/>
+        <w:rPr>
+          <w:rFonts w:ascii="Tahoma" w:eastAsia="Times New Roman" w:hAnsi="Tahoma" w:cs="Tahoma"/>
+        </w:rPr>
+      </w:pPr>
+    </w:p>
+    <w:p>
+      <w:pPr>
+        <w:pStyle w:val="ListParagraph"/>
+        <w:spacing w:before="100" w:beforeAutospacing="1" w:after="100" w:afterAutospacing="1" w:line="240" w:lineRule="auto"/>
+        <w:rPr>
+          <w:rFonts w:ascii="Tahoma" w:eastAsia="Times New Roman" w:hAnsi="Tahoma" w:cs="Tahoma"/>
+        </w:rPr>
+      </w:pPr>
+    </w:p>
+    <w:p>
+      <w:pPr>
+        <w:pStyle w:val="ListParagraph"/>
+        <w:spacing w:before="100" w:beforeAutospacing="1" w:after="100" w:afterAutospacing="1" w:line="240" w:lineRule="auto"/>
+        <w:rPr>
+          <w:rFonts w:ascii="Tahoma" w:eastAsia="Times New Roman" w:hAnsi="Tahoma" w:cs="Tahoma"/>
+        </w:rPr>
+      </w:pPr>
+    </w:p>
+    <w:p>
+      <w:pPr>
+        <w:pStyle w:val="ListParagraph"/>
+        <w:spacing w:before="100" w:beforeAutospacing="1" w:after="100" w:afterAutospacing="1" w:line="240" w:lineRule="auto"/>
+        <w:rPr>
+          <w:rFonts w:ascii="Tahoma" w:eastAsia="Times New Roman" w:hAnsi="Tahoma" w:cs="Tahoma"/>
+        </w:rPr>
+      </w:pPr>
+    </w:p>
+    <w:p>
+      <w:pPr>
+        <w:pStyle w:val="ListParagraph"/>
+        <w:spacing w:before="100" w:beforeAutospacing="1" w:after="100" w:afterAutospacing="1" w:line="240" w:lineRule="auto"/>
+        <w:rPr>
+          <w:rFonts w:ascii="Tahoma" w:eastAsia="Times New Roman" w:hAnsi="Tahoma" w:cs="Tahoma"/>
+        </w:rPr>
+      </w:pPr>
+    </w:p>
+    <w:p>
+      <w:pPr>
+        <w:pStyle w:val="ListParagraph"/>
+        <w:spacing w:before="100" w:beforeAutospacing="1" w:after="100" w:afterAutospacing="1" w:line="240" w:lineRule="auto"/>
+        <w:rPr>
+          <w:rFonts w:ascii="Tahoma" w:eastAsia="Times New Roman" w:hAnsi="Tahoma" w:cs="Tahoma"/>
+        </w:rPr>
+      </w:pPr>
+    </w:p>
+    <w:p>
+      <w:pPr>
+        <w:pStyle w:val="ListParagraph"/>
+        <w:spacing w:before="100" w:beforeAutospacing="1" w:after="100" w:afterAutospacing="1" w:line="240" w:lineRule="auto"/>
+        <w:rPr>
+          <w:rFonts w:ascii="Tahoma" w:eastAsia="Times New Roman" w:hAnsi="Tahoma" w:cs="Tahoma"/>
+        </w:rPr>
+      </w:pPr>
+    </w:p>
+    <w:p>
+      <w:pPr>
+        <w:pStyle w:val="ListParagraph"/>
+        <w:spacing w:before="100" w:beforeAutospacing="1" w:after="100" w:afterAutospacing="1" w:line="240" w:lineRule="auto"/>
+        <w:rPr>
+          <w:rFonts w:ascii="Tahoma" w:eastAsia="Times New Roman" w:hAnsi="Tahoma" w:cs="Tahoma"/>
+        </w:rPr>
+      </w:pPr>
+    </w:p>
+    <w:p>
+      <w:pPr>
+        <w:pStyle w:val="ListParagraph"/>
+        <w:spacing w:before="100" w:beforeAutospacing="1" w:after="100" w:afterAutospacing="1" w:line="240" w:lineRule="auto"/>
+        <w:rPr>
+          <w:rFonts w:ascii="Tahoma" w:eastAsia="Times New Roman" w:hAnsi="Tahoma" w:cs="Tahoma"/>
+        </w:rPr>
+      </w:pPr>
+    </w:p>
+    <w:p>
+      <w:pPr>
+        <w:pStyle w:val="ListParagraph"/>
+        <w:spacing w:before="100" w:beforeAutospacing="1" w:after="100" w:afterAutospacing="1" w:line="240" w:lineRule="auto"/>
+        <w:rPr>
+          <w:rFonts w:ascii="Tahoma" w:eastAsia="Times New Roman" w:hAnsi="Tahoma" w:cs="Tahoma"/>
+        </w:rPr>
+      </w:pPr>
+    </w:p>
+    <w:p>
+      <w:pPr>
+        <w:pStyle w:val="ListParagraph"/>
+        <w:spacing w:before="100" w:beforeAutospacing="1" w:after="100" w:afterAutospacing="1" w:line="240" w:lineRule="auto"/>
+        <w:rPr>
+          <w:rFonts w:ascii="Tahoma" w:eastAsia="Times New Roman" w:hAnsi="Tahoma" w:cs="Tahoma"/>
+        </w:rPr>
+      </w:pPr>
+    </w:p>
+    <w:p>
+      <w:pPr>
+        <w:pStyle w:val="ListParagraph"/>
+        <w:spacing w:before="100" w:beforeAutospacing="1" w:after="100" w:afterAutospacing="1" w:line="240" w:lineRule="auto"/>
+        <w:rPr>
+          <w:rFonts w:ascii="Tahoma" w:eastAsia="Times New Roman" w:hAnsi="Tahoma" w:cs="Tahoma"/>
+        </w:rPr>
+      </w:pPr>
+    </w:p>
+    <w:p>
+      <w:pPr>
+        <w:pStyle w:val="ListParagraph"/>
+        <w:spacing w:before="100" w:beforeAutospacing="1" w:after="100" w:afterAutospacing="1" w:line="240" w:lineRule="auto"/>
+        <w:rPr>
+          <w:rFonts w:ascii="Tahoma" w:eastAsia="Times New Roman" w:hAnsi="Tahoma" w:cs="Tahoma"/>
+        </w:rPr>
+      </w:pPr>
+    </w:p>
+    <w:p>
+      <w:pPr>
+        <w:pStyle w:val="ListParagraph"/>
+        <w:spacing w:before="100" w:beforeAutospacing="1" w:after="100" w:afterAutospacing="1" w:line="240" w:lineRule="auto"/>
+        <w:rPr>
+          <w:rFonts w:ascii="Tahoma" w:eastAsia="Times New Roman" w:hAnsi="Tahoma" w:cs="Tahoma"/>
+        </w:rPr>
+      </w:pPr>
+    </w:p>
+    <w:p>
+      <w:pPr>
+        <w:pStyle w:val="ListParagraph"/>
+        <w:spacing w:before="100" w:beforeAutospacing="1" w:after="100" w:afterAutospacing="1" w:line="240" w:lineRule="auto"/>
+        <w:rPr>
+          <w:rFonts w:ascii="Tahoma" w:eastAsia="Times New Roman" w:hAnsi="Tahoma" w:cs="Tahoma"/>
+        </w:rPr>
+      </w:pPr>
+    </w:p>
+    <w:p>
+      <w:pPr>
+        <w:pStyle w:val="ListParagraph"/>
+        <w:spacing w:before="100" w:beforeAutospacing="1" w:after="100" w:afterAutospacing="1" w:line="240" w:lineRule="auto"/>
+        <w:rPr>
+          <w:rFonts w:ascii="Tahoma" w:eastAsia="Times New Roman" w:hAnsi="Tahoma" w:cs="Tahoma"/>
+        </w:rPr>
+      </w:pPr>
+    </w:p>
+    <w:p>
+      <w:pPr>
+        <w:pStyle w:val="ListParagraph"/>
+        <w:spacing w:before="100" w:beforeAutospacing="1" w:after="100" w:afterAutospacing="1" w:line="240" w:lineRule="auto"/>
+        <w:rPr>
+          <w:rFonts w:ascii="Tahoma" w:eastAsia="Times New Roman" w:hAnsi="Tahoma" w:cs="Tahoma"/>
+        </w:rPr>
+      </w:pPr>
+    </w:p>
+    <w:p>
+      <w:pPr>
+        <w:pStyle w:val="ListParagraph"/>
+        <w:spacing w:before="100" w:beforeAutospacing="1" w:after="100" w:afterAutospacing="1" w:line="240" w:lineRule="auto"/>
+        <w:rPr>
+          <w:rFonts w:ascii="Tahoma" w:eastAsia="Times New Roman" w:hAnsi="Tahoma" w:cs="Tahoma"/>
+        </w:rPr>
+      </w:pPr>
+    </w:p>
+    <w:p>
+      <w:pPr>
+        <w:pStyle w:val="ListParagraph"/>
+        <w:spacing w:before="100" w:beforeAutospacing="1" w:after="100" w:afterAutospacing="1" w:line="240" w:lineRule="auto"/>
+        <w:rPr>
+          <w:rFonts w:ascii="Tahoma" w:eastAsia="Times New Roman" w:hAnsi="Tahoma" w:cs="Tahoma"/>
+        </w:rPr>
+      </w:pPr>
+    </w:p>
+    <w:p>
+      <w:pPr>
+        <w:pStyle w:val="ListParagraph"/>
+        <w:spacing w:before="100" w:beforeAutospacing="1" w:after="100" w:afterAutospacing="1" w:line="240" w:lineRule="auto"/>
+        <w:rPr>
+          <w:rFonts w:ascii="Tahoma" w:eastAsia="Times New Roman" w:hAnsi="Tahoma" w:cs="Tahoma"/>
+        </w:rPr>
+      </w:pPr>
+    </w:p>
+    <w:p>
+      <w:pPr>
+        <w:pStyle w:val="ListParagraph"/>
+        <w:spacing w:before="100" w:beforeAutospacing="1" w:after="100" w:afterAutospacing="1" w:line="240" w:lineRule="auto"/>
+        <w:rPr>
+          <w:rFonts w:ascii="Tahoma" w:eastAsia="Times New Roman" w:hAnsi="Tahoma" w:cs="Tahoma"/>
+        </w:rPr>
+      </w:pPr>
+    </w:p>
+    <w:p>
+      <w:pPr>
+        <w:pStyle w:val="ListParagraph"/>
+        <w:spacing w:before="100" w:beforeAutospacing="1" w:after="100" w:afterAutospacing="1" w:line="240" w:lineRule="auto"/>
+        <w:rPr>
+          <w:rFonts w:ascii="Tahoma" w:eastAsia="Times New Roman" w:hAnsi="Tahoma" w:cs="Tahoma"/>
+        </w:rPr>
+      </w:pPr>
+    </w:p>
+    <w:p>
+      <w:pPr>
+        <w:pStyle w:val="ListParagraph"/>
+        <w:spacing w:before="100" w:beforeAutospacing="1" w:after="100" w:afterAutospacing="1" w:line="240" w:lineRule="auto"/>
+        <w:rPr>
+          <w:rFonts w:ascii="Tahoma" w:eastAsia="Times New Roman" w:hAnsi="Tahoma" w:cs="Tahoma"/>
+        </w:rPr>
+      </w:pPr>
+    </w:p>
+    <w:p>
+      <w:pPr>
+        <w:pStyle w:val="ListParagraph"/>
+        <w:spacing w:before="100" w:beforeAutospacing="1" w:after="100" w:afterAutospacing="1" w:line="240" w:lineRule="auto"/>
+        <w:rPr>
+          <w:rFonts w:ascii="Times New Roman" w:eastAsia="Times New Roman" w:hAnsi="Times New Roman" w:cs="Times New Roman"/>
+          <w:b/>
+          <w:bCs/>
+          <w:sz w:val="24"/>
+          <w:szCs w:val="24"/>
+        </w:rPr>
+      </w:pPr>
+      <w:r>
+        <w:rPr>
+          <w:rFonts w:ascii="Times New Roman" w:eastAsia="Times New Roman" w:hAnsi="Times New Roman" w:cs="Times New Roman"/>
+          <w:b/>
+          <w:bCs/>
+          <w:sz w:val="24"/>
+          <w:szCs w:val="24"/>
+        </w:rPr>
+        <w:lastRenderedPageBreak/>
+        <w:t>Answers:</w:t>
+      </w:r>
+    </w:p>
+    <w:p>
+      <w:pPr>
+        <w:pStyle w:val="ListParagraph"/>
+        <w:numPr>
+          <w:ilvl w:val="0"/>
+          <w:numId w:val="5"/>
+        </w:numPr>
+        <w:spacing w:before="100" w:beforeAutospacing="1" w:after="100" w:afterAutospacing="1" w:line="240" w:lineRule="auto"/>
+        <w:rPr>
+          <w:rFonts w:ascii="Times New Roman" w:eastAsia="Times New Roman" w:hAnsi="Times New Roman" w:cs="Times New Roman"/>
+          <w:b/>
+          <w:bCs/>
+          <w:sz w:val="24"/>
+          <w:szCs w:val="24"/>
+        </w:rPr>
+      </w:pPr>
+    </w:p>
+    <w:p>
+      <w:pPr>
+        <w:rPr>
+          <w:rFonts w:ascii="Times New Roman" w:hAnsi="Times New Roman" w:cs="Times New Roman"/>
+          <w:sz w:val="24"/>
+          <w:szCs w:val="24"/>
+        </w:rPr>
+      </w:pPr>
+      <w:r>
+        <w:rPr>
+          <w:rFonts w:ascii="Times New Roman" w:hAnsi="Times New Roman" w:cs="Times New Roman"/>
+          <w:sz w:val="24"/>
+          <w:szCs w:val="24"/>
+        </w:rPr>
+        <w:t>MVC is a product design - the structure of the framework - that isolates space/application/business rationale from whatever remains of the UI. It does this by isolating the application into three sections: the model, the view, and the controller.</w:t>
+      </w:r>
+    </w:p>
+    <w:p>
+      <w:pPr>
+        <w:rPr>
+          <w:rFonts w:ascii="Times New Roman" w:hAnsi="Times New Roman" w:cs="Times New Roman"/>
+          <w:sz w:val="24"/>
+          <w:szCs w:val="24"/>
+        </w:rPr>
+      </w:pPr>
+    </w:p>
+    <w:p>
+      <w:pPr>
+        <w:rPr>
+          <w:rFonts w:ascii="Times New Roman" w:hAnsi="Times New Roman" w:cs="Times New Roman"/>
+          <w:sz w:val="24"/>
+          <w:szCs w:val="24"/>
+        </w:rPr>
+      </w:pPr>
+      <w:r>
+        <w:rPr>
+          <w:rFonts w:ascii="Times New Roman" w:hAnsi="Times New Roman" w:cs="Times New Roman"/>
+          <w:sz w:val="24"/>
+          <w:szCs w:val="24"/>
+        </w:rPr>
+        <w:t>Coupling in MVC:</w:t>
+      </w:r>
+    </w:p>
+    <w:p>
+      <w:pPr>
+        <w:rPr>
+          <w:rFonts w:ascii="Times New Roman" w:hAnsi="Times New Roman" w:cs="Times New Roman"/>
+          <w:sz w:val="24"/>
+          <w:szCs w:val="24"/>
+        </w:rPr>
+      </w:pPr>
+      <w:r>
+        <w:rPr>
+          <w:rFonts w:ascii="Times New Roman" w:hAnsi="Times New Roman" w:cs="Times New Roman"/>
+          <w:sz w:val="24"/>
+          <w:szCs w:val="24"/>
+        </w:rPr>
+        <w:t xml:space="preserve">Models ought not be coupled to some other get together. Output views are coupled to models, </w:t>
+      </w:r>
+      <w:proofErr w:type="gramStart"/>
+      <w:r>
+        <w:rPr>
+          <w:rFonts w:ascii="Times New Roman" w:hAnsi="Times New Roman" w:cs="Times New Roman"/>
+          <w:sz w:val="24"/>
+          <w:szCs w:val="24"/>
+        </w:rPr>
+        <w:t>on the grounds that</w:t>
+      </w:r>
+      <w:proofErr w:type="gramEnd"/>
+      <w:r>
+        <w:rPr>
+          <w:rFonts w:ascii="Times New Roman" w:hAnsi="Times New Roman" w:cs="Times New Roman"/>
+          <w:sz w:val="24"/>
+          <w:szCs w:val="24"/>
+        </w:rPr>
+        <w:t xml:space="preserve"> the motivation behind a yield see is to show/beautiful print data</w:t>
+      </w:r>
+      <w:bookmarkStart w:id="0" w:name="_GoBack"/>
+      <w:bookmarkEnd w:id="0"/>
+      <w:r>
+        <w:rPr>
+          <w:rFonts w:ascii="Times New Roman" w:hAnsi="Times New Roman" w:cs="Times New Roman"/>
+          <w:sz w:val="24"/>
+          <w:szCs w:val="24"/>
+        </w:rPr>
+        <w:t xml:space="preserve"> installed in a model. No part ought to be coupled to </w:t>
+      </w:r>
+      <w:proofErr w:type="gramStart"/>
+      <w:r>
+        <w:rPr>
+          <w:rFonts w:ascii="Times New Roman" w:hAnsi="Times New Roman" w:cs="Times New Roman"/>
+          <w:sz w:val="24"/>
+          <w:szCs w:val="24"/>
+        </w:rPr>
+        <w:t>a</w:t>
+      </w:r>
+      <w:proofErr w:type="gramEnd"/>
+      <w:r>
+        <w:rPr>
+          <w:rFonts w:ascii="Times New Roman" w:hAnsi="Times New Roman" w:cs="Times New Roman"/>
+          <w:sz w:val="24"/>
+          <w:szCs w:val="24"/>
+        </w:rPr>
+        <w:t xml:space="preserve"> output view. Controllers are composed to register answers and to control/authorize the best possible utilization of models, so controllers are ordinarily coupled to the models they control. On the off chance that they are coupled to some other part, an input view/form is coupled to the controller that does the calculation asked for by the info occasion. No segment ought to be coupled to an info see.</w:t>
+      </w:r>
+    </w:p>
+    <w:p>
+      <w:pPr>
+        <w:rPr>
+          <w:rFonts w:ascii="Times New Roman" w:hAnsi="Times New Roman" w:cs="Times New Roman"/>
+          <w:sz w:val="24"/>
+          <w:szCs w:val="24"/>
+        </w:rPr>
+      </w:pPr>
+    </w:p>
+    <w:p>
+      <w:pPr>
+        <w:rPr>
+          <w:rFonts w:ascii="Times New Roman" w:hAnsi="Times New Roman" w:cs="Times New Roman"/>
+          <w:sz w:val="24"/>
+          <w:szCs w:val="24"/>
+        </w:rPr>
+      </w:pPr>
+    </w:p>
+    <w:p>
+      <w:pPr>
+        <w:rPr>
+          <w:rFonts w:ascii="Times New Roman" w:hAnsi="Times New Roman" w:cs="Times New Roman"/>
+          <w:sz w:val="24"/>
+          <w:szCs w:val="24"/>
+        </w:rPr>
+      </w:pPr>
+      <w:r>
+        <w:rPr>
+          <w:rFonts w:ascii="Times New Roman" w:hAnsi="Times New Roman" w:cs="Times New Roman"/>
+          <w:sz w:val="24"/>
+          <w:szCs w:val="24"/>
+        </w:rPr>
+        <w:t>Cohesion in MVC:</w:t>
+      </w:r>
+    </w:p>
+    <w:p>
+      <w:pPr>
+        <w:rPr>
+          <w:rFonts w:ascii="Times New Roman" w:hAnsi="Times New Roman" w:cs="Times New Roman"/>
+          <w:sz w:val="24"/>
+          <w:szCs w:val="24"/>
+        </w:rPr>
+      </w:pPr>
+      <w:r>
+        <w:rPr>
+          <w:rFonts w:ascii="Times New Roman" w:hAnsi="Times New Roman" w:cs="Times New Roman"/>
+          <w:sz w:val="24"/>
+          <w:szCs w:val="24"/>
+        </w:rPr>
+        <w:t xml:space="preserve">In the original design of the Model-View-Controller design, the Model's part was to speak to true procedures and substances; the View's part was to give the perception of the model; the Controller's part was to fill in as an interface between the end client and the model. The Controller's duties were accomplished by catching equipment motions as console and mouse occasions and making an interpretation of them to operations upon the Model. As operations upon the Model changed its express, the View would be refreshed using the Observer Pattern. The Controller's part in interfacing with the View was essentially introduction </w:t>
+      </w:r>
+      <w:proofErr w:type="gramStart"/>
+      <w:r>
+        <w:rPr>
+          <w:rFonts w:ascii="Times New Roman" w:hAnsi="Times New Roman" w:cs="Times New Roman"/>
+          <w:sz w:val="24"/>
+          <w:szCs w:val="24"/>
+        </w:rPr>
+        <w:t>particular concerns</w:t>
+      </w:r>
+      <w:proofErr w:type="gramEnd"/>
+      <w:r>
+        <w:rPr>
+          <w:rFonts w:ascii="Times New Roman" w:hAnsi="Times New Roman" w:cs="Times New Roman"/>
+          <w:sz w:val="24"/>
+          <w:szCs w:val="24"/>
+        </w:rPr>
+        <w:t xml:space="preserve">. As the MVC design was adjusted for use with Web applications, the equipment signals were supplanted by HTTP asks for and the Controller played a more dynamic part in imparting updates to the View because of the stateless idea of the Web. </w:t>
+      </w:r>
+      <w:proofErr w:type="gramStart"/>
+      <w:r>
+        <w:rPr>
+          <w:rFonts w:ascii="Times New Roman" w:hAnsi="Times New Roman" w:cs="Times New Roman"/>
+          <w:sz w:val="24"/>
+          <w:szCs w:val="24"/>
+        </w:rPr>
+        <w:t>In spite of the fact that</w:t>
+      </w:r>
+      <w:proofErr w:type="gramEnd"/>
+      <w:r>
+        <w:rPr>
+          <w:rFonts w:ascii="Times New Roman" w:hAnsi="Times New Roman" w:cs="Times New Roman"/>
+          <w:sz w:val="24"/>
+          <w:szCs w:val="24"/>
+        </w:rPr>
+        <w:t xml:space="preserve"> the Controller needed to venture up its obligation a bit in this new appearance of the MVC design, its motivation was as yet that of Model interface. While the Controller's essential obligation is to decipher flags, and adjust those signs to significant operations upon the Model, the cohesiveness of the operations upon the Controller ought to be guided by the Single Responsibly Principle inside the setting of its part generalization. In other words, the part of the Controller inside the Model-View-Controller design isn't to reflect the Model's obligation as far as HTTP solicitations and reactions, yet to fill in as a connector whose duties are sorted out </w:t>
+      </w:r>
+      <w:proofErr w:type="gramStart"/>
+      <w:r>
+        <w:rPr>
+          <w:rFonts w:ascii="Times New Roman" w:hAnsi="Times New Roman" w:cs="Times New Roman"/>
+          <w:sz w:val="24"/>
+          <w:szCs w:val="24"/>
+        </w:rPr>
+        <w:t>in light of</w:t>
+      </w:r>
+      <w:proofErr w:type="gramEnd"/>
+      <w:r>
+        <w:rPr>
+          <w:rFonts w:ascii="Times New Roman" w:hAnsi="Times New Roman" w:cs="Times New Roman"/>
+          <w:sz w:val="24"/>
+          <w:szCs w:val="24"/>
+        </w:rPr>
+        <w:t xml:space="preserve"> the relatedness of the specialized needs to serve in this adjusting part.</w:t>
+      </w:r>
+    </w:p>
+    <w:p>
+      <w:pPr>
+        <w:rPr>
+          <w:rFonts w:ascii="Times New Roman" w:hAnsi="Times New Roman" w:cs="Times New Roman"/>
+          <w:sz w:val="24"/>
+          <w:szCs w:val="24"/>
+        </w:rPr>
+      </w:pPr>
+    </w:p>
+    <w:p>
+      <w:pPr>
+        <w:rPr>
+          <w:rFonts w:ascii="Times New Roman" w:hAnsi="Times New Roman" w:cs="Times New Roman"/>
+          <w:sz w:val="24"/>
+          <w:szCs w:val="24"/>
+        </w:rPr>
+      </w:pPr>
+      <w:r>
+        <w:rPr>
+          <w:rFonts w:ascii="Times New Roman" w:hAnsi="Times New Roman" w:cs="Times New Roman"/>
+          <w:sz w:val="24"/>
+          <w:szCs w:val="24"/>
+        </w:rPr>
+        <w:lastRenderedPageBreak/>
+        <w:t>Model - The model speaks to information and the guidelines that represent access to and updates of this information. In big business programming, a model frequently fills in as a product estimate of a genuine procedure.</w:t>
+      </w:r>
+    </w:p>
+    <w:p>
+      <w:pPr>
+        <w:rPr>
+          <w:rFonts w:ascii="Times New Roman" w:hAnsi="Times New Roman" w:cs="Times New Roman"/>
+          <w:sz w:val="24"/>
+          <w:szCs w:val="24"/>
+        </w:rPr>
+      </w:pPr>
+      <w:r>
+        <w:rPr>
+          <w:rFonts w:ascii="Times New Roman" w:hAnsi="Times New Roman" w:cs="Times New Roman"/>
+          <w:sz w:val="24"/>
+          <w:szCs w:val="24"/>
+        </w:rPr>
+        <w:t xml:space="preserve">View - The view renders the substance of a model. It determines precisely how the model information ought to be displayed. On the off chance that the model information changes, the view must refresh its introduction as required. This can be accomplished by utilizing a push display, in which the view registers itself with the model for change warnings, or a draw demonstrate, in which the view </w:t>
+      </w:r>
+      <w:proofErr w:type="gramStart"/>
+      <w:r>
+        <w:rPr>
+          <w:rFonts w:ascii="Times New Roman" w:hAnsi="Times New Roman" w:cs="Times New Roman"/>
+          <w:sz w:val="24"/>
+          <w:szCs w:val="24"/>
+        </w:rPr>
+        <w:t>is in charge of</w:t>
+      </w:r>
+      <w:proofErr w:type="gramEnd"/>
+      <w:r>
+        <w:rPr>
+          <w:rFonts w:ascii="Times New Roman" w:hAnsi="Times New Roman" w:cs="Times New Roman"/>
+          <w:sz w:val="24"/>
+          <w:szCs w:val="24"/>
+        </w:rPr>
+        <w:t xml:space="preserve"> calling the model when it needs to recover the most current information.</w:t>
+      </w:r>
+    </w:p>
+    <w:p>
+      <w:pPr>
+        <w:rPr>
+          <w:rFonts w:ascii="Times New Roman" w:hAnsi="Times New Roman" w:cs="Times New Roman"/>
+          <w:sz w:val="24"/>
+          <w:szCs w:val="24"/>
+        </w:rPr>
+      </w:pPr>
+      <w:r>
+        <w:rPr>
+          <w:rFonts w:ascii="Times New Roman" w:hAnsi="Times New Roman" w:cs="Times New Roman"/>
+          <w:sz w:val="24"/>
+          <w:szCs w:val="24"/>
+        </w:rPr>
+        <w:t>Controller - The controller deciphers the client's connections with the view into activities that the model will perform. In a remain solitary GUI client, client cooperation’s could be catch snaps or menu choices, though in a venture web application, they show up as GET and POST HTTP asks. Contingent upon the specific situation, a controller may likewise choose another view - for instance, a site page of results - to display back to the client.</w:t>
       </w:r>
     </w:p>
     <w:p>
@@ -937,6 +1483,92 @@
       </w:rPr>
     </w:lvl>
   </w:abstractNum>
+  <w:abstractNum w:abstractNumId="4" w15:restartNumberingAfterBreak="0">
+    <w:nsid w:val="7FE25636"/>
+    <w:multiLevelType w:val="hybridMultilevel"/>
+    <w:tmpl w:val="4EB62F6C"/>
+    <w:lvl w:ilvl="0" w:tplc="3DCAD134">
+      <w:start w:val="1"/>
+      <w:numFmt w:val="decimal"/>
+      <w:lvlText w:val="%1."/>
+      <w:lvlJc w:val="left"/>
+      <w:pPr>
+        <w:ind w:left="1080" w:hanging="360"/>
+      </w:pPr>
+    </w:lvl>
+    <w:lvl w:ilvl="1" w:tplc="04090019">
+      <w:start w:val="1"/>
+      <w:numFmt w:val="lowerLetter"/>
+      <w:lvlText w:val="%2."/>
+      <w:lvlJc w:val="left"/>
+      <w:pPr>
+        <w:ind w:left="1800" w:hanging="360"/>
+      </w:pPr>
+    </w:lvl>
+    <w:lvl w:ilvl="2" w:tplc="0409001B">
+      <w:start w:val="1"/>
+      <w:numFmt w:val="lowerRoman"/>
+      <w:lvlText w:val="%3."/>
+      <w:lvlJc w:val="right"/>
+      <w:pPr>
+        <w:ind w:left="2520" w:hanging="180"/>
+      </w:pPr>
+    </w:lvl>
+    <w:lvl w:ilvl="3" w:tplc="0409000F">
+      <w:start w:val="1"/>
+      <w:numFmt w:val="decimal"/>
+      <w:lvlText w:val="%4."/>
+      <w:lvlJc w:val="left"/>
+      <w:pPr>
+        <w:ind w:left="3240" w:hanging="360"/>
+      </w:pPr>
+    </w:lvl>
+    <w:lvl w:ilvl="4" w:tplc="04090019">
+      <w:start w:val="1"/>
+      <w:numFmt w:val="lowerLetter"/>
+      <w:lvlText w:val="%5."/>
+      <w:lvlJc w:val="left"/>
+      <w:pPr>
+        <w:ind w:left="3960" w:hanging="360"/>
+      </w:pPr>
+    </w:lvl>
+    <w:lvl w:ilvl="5" w:tplc="0409001B">
+      <w:start w:val="1"/>
+      <w:numFmt w:val="lowerRoman"/>
+      <w:lvlText w:val="%6."/>
+      <w:lvlJc w:val="right"/>
+      <w:pPr>
+        <w:ind w:left="4680" w:hanging="180"/>
+      </w:pPr>
+    </w:lvl>
+    <w:lvl w:ilvl="6" w:tplc="0409000F">
+      <w:start w:val="1"/>
+      <w:numFmt w:val="decimal"/>
+      <w:lvlText w:val="%7."/>
+      <w:lvlJc w:val="left"/>
+      <w:pPr>
+        <w:ind w:left="5400" w:hanging="360"/>
+      </w:pPr>
+    </w:lvl>
+    <w:lvl w:ilvl="7" w:tplc="04090019">
+      <w:start w:val="1"/>
+      <w:numFmt w:val="lowerLetter"/>
+      <w:lvlText w:val="%8."/>
+      <w:lvlJc w:val="left"/>
+      <w:pPr>
+        <w:ind w:left="6120" w:hanging="360"/>
+      </w:pPr>
+    </w:lvl>
+    <w:lvl w:ilvl="8" w:tplc="0409001B">
+      <w:start w:val="1"/>
+      <w:numFmt w:val="lowerRoman"/>
+      <w:lvlText w:val="%9."/>
+      <w:lvlJc w:val="right"/>
+      <w:pPr>
+        <w:ind w:left="6840" w:hanging="180"/>
+      </w:pPr>
+    </w:lvl>
+  </w:abstractNum>
   <w:num w:numId="1">
     <w:abstractNumId w:val="3"/>
   </w:num>
@@ -948,6 +1580,36 @@
   </w:num>
   <w:num w:numId="4">
     <w:abstractNumId w:val="2"/>
+  </w:num>
+  <w:num w:numId="5">
+    <w:abstractNumId w:val="4"/>
+    <w:lvlOverride w:ilvl="0">
+      <w:startOverride w:val="1"/>
+    </w:lvlOverride>
+    <w:lvlOverride w:ilvl="1">
+      <w:startOverride w:val="1"/>
+    </w:lvlOverride>
+    <w:lvlOverride w:ilvl="2">
+      <w:startOverride w:val="1"/>
+    </w:lvlOverride>
+    <w:lvlOverride w:ilvl="3">
+      <w:startOverride w:val="1"/>
+    </w:lvlOverride>
+    <w:lvlOverride w:ilvl="4">
+      <w:startOverride w:val="1"/>
+    </w:lvlOverride>
+    <w:lvlOverride w:ilvl="5">
+      <w:startOverride w:val="1"/>
+    </w:lvlOverride>
+    <w:lvlOverride w:ilvl="6">
+      <w:startOverride w:val="1"/>
+    </w:lvlOverride>
+    <w:lvlOverride w:ilvl="7">
+      <w:startOverride w:val="1"/>
+    </w:lvlOverride>
+    <w:lvlOverride w:ilvl="8">
+      <w:startOverride w:val="1"/>
+    </w:lvlOverride>
   </w:num>
 </w:numbering>
 </file>

--- a/Project System Design.docx
+++ b/Project System Design.docx
@@ -4,78 +4,328 @@
   <w:body>
     <w:p>
       <w:pPr>
+        <w:pStyle w:val="Title"/>
         <w:jc w:val="center"/>
         <w:rPr>
-          <w:rFonts w:ascii="Tahoma" w:hAnsi="Tahoma" w:cs="Tahoma"/>
-          <w:b/>
-          <w:bCs/>
-        </w:rPr>
-      </w:pPr>
-      <w:r>
-        <w:rPr>
-          <w:rFonts w:ascii="Tahoma" w:hAnsi="Tahoma" w:cs="Tahoma"/>
-          <w:b/>
-          <w:bCs/>
-        </w:rPr>
-        <w:t>System Design and Decomposition</w:t>
-      </w:r>
-    </w:p>
-    <w:p>
-      <w:pPr>
+          <w:rFonts w:eastAsia="Times New Roman"/>
+        </w:rPr>
+      </w:pPr>
+    </w:p>
+    <w:p>
+      <w:pPr>
+        <w:pStyle w:val="Title"/>
         <w:jc w:val="center"/>
         <w:rPr>
-          <w:rFonts w:ascii="Tahoma" w:hAnsi="Tahoma" w:cs="Tahoma"/>
-          <w:b/>
-          <w:bCs/>
-        </w:rPr>
-      </w:pPr>
-      <w:r>
-        <w:rPr>
-          <w:rFonts w:ascii="Tahoma" w:hAnsi="Tahoma" w:cs="Tahoma"/>
-          <w:b/>
-          <w:bCs/>
-        </w:rPr>
-        <w:t>Due on Monday, October 30</w:t>
-      </w:r>
-      <w:r>
-        <w:rPr>
-          <w:rFonts w:ascii="Tahoma" w:hAnsi="Tahoma" w:cs="Tahoma"/>
-          <w:b/>
-          <w:bCs/>
-        </w:rPr>
-        <w:t xml:space="preserve"> before 11:59 pm</w:t>
-      </w:r>
-    </w:p>
-    <w:p>
-      <w:pPr>
-        <w:rPr>
-          <w:rFonts w:ascii="Tahoma" w:hAnsi="Tahoma" w:cs="Tahoma"/>
-          <w:b/>
-          <w:bCs/>
-        </w:rPr>
-      </w:pPr>
+          <w:rFonts w:eastAsia="Times New Roman"/>
+        </w:rPr>
+      </w:pPr>
+    </w:p>
+    <w:p>
+      <w:pPr>
+        <w:pStyle w:val="Title"/>
+        <w:jc w:val="center"/>
+        <w:rPr>
+          <w:rFonts w:eastAsia="Times New Roman"/>
+        </w:rPr>
+      </w:pPr>
+    </w:p>
+    <w:p>
+      <w:pPr>
+        <w:pStyle w:val="Title"/>
+        <w:jc w:val="center"/>
+        <w:rPr>
+          <w:rFonts w:eastAsia="Times New Roman"/>
+        </w:rPr>
+      </w:pPr>
+    </w:p>
+    <w:p>
+      <w:pPr>
+        <w:pStyle w:val="Title"/>
+        <w:jc w:val="center"/>
+        <w:rPr>
+          <w:rFonts w:eastAsia="Times New Roman"/>
+        </w:rPr>
+      </w:pPr>
+    </w:p>
+    <w:p>
+      <w:pPr>
+        <w:pStyle w:val="Title"/>
+        <w:jc w:val="center"/>
+        <w:rPr>
+          <w:rFonts w:eastAsia="Times New Roman"/>
+        </w:rPr>
+      </w:pPr>
+      <w:r>
+        <w:rPr>
+          <w:rFonts w:eastAsia="Times New Roman"/>
+        </w:rPr>
+        <w:t xml:space="preserve">System Design and </w:t>
+      </w:r>
+    </w:p>
+    <w:p>
+      <w:pPr>
+        <w:pStyle w:val="Title"/>
+        <w:jc w:val="center"/>
+        <w:rPr>
+          <w:rFonts w:eastAsia="Times New Roman"/>
+        </w:rPr>
+      </w:pPr>
+      <w:r>
+        <w:rPr>
+          <w:rFonts w:eastAsia="Times New Roman"/>
+        </w:rPr>
+        <w:t>Decomposition</w:t>
+      </w:r>
+    </w:p>
+    <w:p/>
+    <w:p>
+      <w:pPr>
+        <w:jc w:val="center"/>
+      </w:pPr>
+      <w:r>
+        <w:t>Rae Vroman</w:t>
+      </w:r>
+    </w:p>
+    <w:p>
+      <w:pPr>
+        <w:jc w:val="center"/>
+      </w:pPr>
+      <w:r>
+        <w:t>Zachary Cox</w:t>
+      </w:r>
+    </w:p>
+    <w:p>
+      <w:pPr>
+        <w:jc w:val="center"/>
+      </w:pPr>
+      <w:r>
+        <w:t xml:space="preserve"> Gilad Berman</w:t>
+      </w:r>
     </w:p>
     <w:p>
       <w:pPr>
         <w:pStyle w:val="ListParagraph"/>
-        <w:numPr>
-          <w:ilvl w:val="0"/>
-          <w:numId w:val="3"/>
-        </w:numPr>
-        <w:spacing w:before="100" w:beforeAutospacing="1" w:after="100" w:afterAutospacing="1" w:line="240" w:lineRule="auto"/>
-        <w:rPr>
-          <w:rFonts w:ascii="Tahoma" w:eastAsia="Times New Roman" w:hAnsi="Tahoma" w:cs="Tahoma"/>
-          <w:b/>
-          <w:bCs/>
-        </w:rPr>
-      </w:pPr>
-      <w:r>
-        <w:rPr>
-          <w:rFonts w:ascii="Tahoma" w:hAnsi="Tahoma" w:cs="Tahoma"/>
-          <w:b/>
-          <w:bCs/>
-        </w:rPr>
-        <w:t>System Decomposition ()</w:t>
+        <w:spacing w:before="100" w:beforeAutospacing="1" w:after="100" w:afterAutospacing="1" w:line="240" w:lineRule="auto"/>
+        <w:rPr>
+          <w:rFonts w:ascii="Tahoma" w:eastAsia="Times New Roman" w:hAnsi="Tahoma" w:cs="Tahoma"/>
+        </w:rPr>
+      </w:pPr>
+    </w:p>
+    <w:p>
+      <w:pPr>
+        <w:pStyle w:val="ListParagraph"/>
+        <w:spacing w:before="100" w:beforeAutospacing="1" w:after="100" w:afterAutospacing="1" w:line="240" w:lineRule="auto"/>
+        <w:rPr>
+          <w:rFonts w:ascii="Tahoma" w:eastAsia="Times New Roman" w:hAnsi="Tahoma" w:cs="Tahoma"/>
+        </w:rPr>
+      </w:pPr>
+    </w:p>
+    <w:p>
+      <w:pPr>
+        <w:pStyle w:val="ListParagraph"/>
+        <w:spacing w:before="100" w:beforeAutospacing="1" w:after="100" w:afterAutospacing="1" w:line="240" w:lineRule="auto"/>
+        <w:rPr>
+          <w:rFonts w:ascii="Tahoma" w:eastAsia="Times New Roman" w:hAnsi="Tahoma" w:cs="Tahoma"/>
+        </w:rPr>
+      </w:pPr>
+    </w:p>
+    <w:p>
+      <w:pPr>
+        <w:pStyle w:val="ListParagraph"/>
+        <w:spacing w:before="100" w:beforeAutospacing="1" w:after="100" w:afterAutospacing="1" w:line="240" w:lineRule="auto"/>
+        <w:rPr>
+          <w:rFonts w:ascii="Tahoma" w:eastAsia="Times New Roman" w:hAnsi="Tahoma" w:cs="Tahoma"/>
+        </w:rPr>
+      </w:pPr>
+    </w:p>
+    <w:p>
+      <w:pPr>
+        <w:pStyle w:val="ListParagraph"/>
+        <w:spacing w:before="100" w:beforeAutospacing="1" w:after="100" w:afterAutospacing="1" w:line="240" w:lineRule="auto"/>
+        <w:rPr>
+          <w:rFonts w:ascii="Tahoma" w:eastAsia="Times New Roman" w:hAnsi="Tahoma" w:cs="Tahoma"/>
+        </w:rPr>
+      </w:pPr>
+    </w:p>
+    <w:p>
+      <w:pPr>
+        <w:pStyle w:val="ListParagraph"/>
+        <w:spacing w:before="100" w:beforeAutospacing="1" w:after="100" w:afterAutospacing="1" w:line="240" w:lineRule="auto"/>
+        <w:rPr>
+          <w:rFonts w:ascii="Tahoma" w:eastAsia="Times New Roman" w:hAnsi="Tahoma" w:cs="Tahoma"/>
+        </w:rPr>
+      </w:pPr>
+    </w:p>
+    <w:p>
+      <w:pPr>
+        <w:pStyle w:val="ListParagraph"/>
+        <w:spacing w:before="100" w:beforeAutospacing="1" w:after="100" w:afterAutospacing="1" w:line="240" w:lineRule="auto"/>
+        <w:rPr>
+          <w:rFonts w:ascii="Tahoma" w:eastAsia="Times New Roman" w:hAnsi="Tahoma" w:cs="Tahoma"/>
+        </w:rPr>
+      </w:pPr>
+    </w:p>
+    <w:p>
+      <w:pPr>
+        <w:pStyle w:val="ListParagraph"/>
+        <w:spacing w:before="100" w:beforeAutospacing="1" w:after="100" w:afterAutospacing="1" w:line="240" w:lineRule="auto"/>
+        <w:rPr>
+          <w:rFonts w:ascii="Tahoma" w:eastAsia="Times New Roman" w:hAnsi="Tahoma" w:cs="Tahoma"/>
+        </w:rPr>
+      </w:pPr>
+    </w:p>
+    <w:p>
+      <w:pPr>
+        <w:pStyle w:val="ListParagraph"/>
+        <w:spacing w:before="100" w:beforeAutospacing="1" w:after="100" w:afterAutospacing="1" w:line="240" w:lineRule="auto"/>
+        <w:rPr>
+          <w:rFonts w:ascii="Tahoma" w:eastAsia="Times New Roman" w:hAnsi="Tahoma" w:cs="Tahoma"/>
+        </w:rPr>
+      </w:pPr>
+    </w:p>
+    <w:p>
+      <w:pPr>
+        <w:pStyle w:val="ListParagraph"/>
+        <w:spacing w:before="100" w:beforeAutospacing="1" w:after="100" w:afterAutospacing="1" w:line="240" w:lineRule="auto"/>
+        <w:rPr>
+          <w:rFonts w:ascii="Tahoma" w:eastAsia="Times New Roman" w:hAnsi="Tahoma" w:cs="Tahoma"/>
+        </w:rPr>
+      </w:pPr>
+    </w:p>
+    <w:p>
+      <w:pPr>
+        <w:pStyle w:val="ListParagraph"/>
+        <w:spacing w:before="100" w:beforeAutospacing="1" w:after="100" w:afterAutospacing="1" w:line="240" w:lineRule="auto"/>
+        <w:rPr>
+          <w:rFonts w:ascii="Tahoma" w:eastAsia="Times New Roman" w:hAnsi="Tahoma" w:cs="Tahoma"/>
+        </w:rPr>
+      </w:pPr>
+    </w:p>
+    <w:p>
+      <w:pPr>
+        <w:pStyle w:val="ListParagraph"/>
+        <w:spacing w:before="100" w:beforeAutospacing="1" w:after="100" w:afterAutospacing="1" w:line="240" w:lineRule="auto"/>
+        <w:rPr>
+          <w:rFonts w:ascii="Tahoma" w:eastAsia="Times New Roman" w:hAnsi="Tahoma" w:cs="Tahoma"/>
+        </w:rPr>
+      </w:pPr>
+    </w:p>
+    <w:p>
+      <w:pPr>
+        <w:pStyle w:val="ListParagraph"/>
+        <w:spacing w:before="100" w:beforeAutospacing="1" w:after="100" w:afterAutospacing="1" w:line="240" w:lineRule="auto"/>
+        <w:rPr>
+          <w:rFonts w:ascii="Tahoma" w:eastAsia="Times New Roman" w:hAnsi="Tahoma" w:cs="Tahoma"/>
+        </w:rPr>
+      </w:pPr>
+    </w:p>
+    <w:p>
+      <w:pPr>
+        <w:pStyle w:val="ListParagraph"/>
+        <w:spacing w:before="100" w:beforeAutospacing="1" w:after="100" w:afterAutospacing="1" w:line="240" w:lineRule="auto"/>
+        <w:rPr>
+          <w:rFonts w:ascii="Tahoma" w:eastAsia="Times New Roman" w:hAnsi="Tahoma" w:cs="Tahoma"/>
+        </w:rPr>
+      </w:pPr>
+    </w:p>
+    <w:p>
+      <w:pPr>
+        <w:pStyle w:val="ListParagraph"/>
+        <w:spacing w:before="100" w:beforeAutospacing="1" w:after="100" w:afterAutospacing="1" w:line="240" w:lineRule="auto"/>
+        <w:rPr>
+          <w:rFonts w:ascii="Tahoma" w:eastAsia="Times New Roman" w:hAnsi="Tahoma" w:cs="Tahoma"/>
+        </w:rPr>
+      </w:pPr>
+    </w:p>
+    <w:p>
+      <w:pPr>
+        <w:pStyle w:val="ListParagraph"/>
+        <w:spacing w:before="100" w:beforeAutospacing="1" w:after="100" w:afterAutospacing="1" w:line="240" w:lineRule="auto"/>
+        <w:rPr>
+          <w:rFonts w:ascii="Tahoma" w:eastAsia="Times New Roman" w:hAnsi="Tahoma" w:cs="Tahoma"/>
+        </w:rPr>
+      </w:pPr>
+    </w:p>
+    <w:p>
+      <w:pPr>
+        <w:pStyle w:val="ListParagraph"/>
+        <w:spacing w:before="100" w:beforeAutospacing="1" w:after="100" w:afterAutospacing="1" w:line="240" w:lineRule="auto"/>
+        <w:rPr>
+          <w:rFonts w:ascii="Tahoma" w:eastAsia="Times New Roman" w:hAnsi="Tahoma" w:cs="Tahoma"/>
+        </w:rPr>
+      </w:pPr>
+    </w:p>
+    <w:p>
+      <w:pPr>
+        <w:pStyle w:val="ListParagraph"/>
+        <w:spacing w:before="100" w:beforeAutospacing="1" w:after="100" w:afterAutospacing="1" w:line="240" w:lineRule="auto"/>
+        <w:rPr>
+          <w:rFonts w:ascii="Tahoma" w:eastAsia="Times New Roman" w:hAnsi="Tahoma" w:cs="Tahoma"/>
+        </w:rPr>
+      </w:pPr>
+    </w:p>
+    <w:p>
+      <w:pPr>
+        <w:pStyle w:val="ListParagraph"/>
+        <w:spacing w:before="100" w:beforeAutospacing="1" w:after="100" w:afterAutospacing="1" w:line="240" w:lineRule="auto"/>
+        <w:rPr>
+          <w:rFonts w:ascii="Tahoma" w:eastAsia="Times New Roman" w:hAnsi="Tahoma" w:cs="Tahoma"/>
+        </w:rPr>
+      </w:pPr>
+    </w:p>
+    <w:p>
+      <w:pPr>
+        <w:pStyle w:val="ListParagraph"/>
+        <w:spacing w:before="100" w:beforeAutospacing="1" w:after="100" w:afterAutospacing="1" w:line="240" w:lineRule="auto"/>
+        <w:rPr>
+          <w:rFonts w:ascii="Tahoma" w:eastAsia="Times New Roman" w:hAnsi="Tahoma" w:cs="Tahoma"/>
+        </w:rPr>
+      </w:pPr>
+    </w:p>
+    <w:p>
+      <w:pPr>
+        <w:pStyle w:val="ListParagraph"/>
+        <w:spacing w:before="100" w:beforeAutospacing="1" w:after="100" w:afterAutospacing="1" w:line="240" w:lineRule="auto"/>
+        <w:rPr>
+          <w:rFonts w:ascii="Tahoma" w:eastAsia="Times New Roman" w:hAnsi="Tahoma" w:cs="Tahoma"/>
+        </w:rPr>
+      </w:pPr>
+    </w:p>
+    <w:p>
+      <w:pPr>
+        <w:pStyle w:val="Quote"/>
+        <w:ind w:left="0"/>
+        <w:jc w:val="left"/>
+        <w:rPr>
+          <w:rFonts w:ascii="Tahoma" w:eastAsia="Times New Roman" w:hAnsi="Tahoma" w:cs="Tahoma"/>
+          <w:i w:val="0"/>
+          <w:iCs w:val="0"/>
+          <w:color w:val="auto"/>
+        </w:rPr>
+      </w:pPr>
+    </w:p>
+    <w:p>
+      <w:pPr>
+        <w:pStyle w:val="Quote"/>
+        <w:ind w:left="0"/>
+      </w:pPr>
+      <w:r>
+        <w:lastRenderedPageBreak/>
+        <w:t>Table of contents</w:t>
+      </w:r>
+    </w:p>
+    <w:p>
+      <w:pPr>
+        <w:spacing w:before="100" w:beforeAutospacing="1" w:after="100" w:afterAutospacing="1" w:line="240" w:lineRule="auto"/>
+        <w:rPr>
+          <w:rStyle w:val="SubtleEmphasis"/>
+        </w:rPr>
+      </w:pPr>
+      <w:r>
+        <w:rPr>
+          <w:rStyle w:val="SubtleEmphasis"/>
+        </w:rPr>
+        <w:t xml:space="preserve">Section 1: System Decomposition </w:t>
       </w:r>
     </w:p>
     <w:p>
@@ -83,61 +333,24 @@
         <w:pStyle w:val="ListParagraph"/>
         <w:numPr>
           <w:ilvl w:val="1"/>
-          <w:numId w:val="3"/>
+          <w:numId w:val="6"/>
         </w:numPr>
         <w:spacing w:before="100" w:beforeAutospacing="1" w:after="100" w:afterAutospacing="1" w:line="240" w:lineRule="auto"/>
         <w:rPr>
-          <w:rFonts w:ascii="Tahoma" w:eastAsia="Times New Roman" w:hAnsi="Tahoma" w:cs="Tahoma"/>
-        </w:rPr>
-      </w:pPr>
-      <w:r>
-        <w:rPr>
-          <w:rFonts w:ascii="Tahoma" w:eastAsia="Times New Roman" w:hAnsi="Tahoma" w:cs="Tahoma"/>
-        </w:rPr>
-        <w:t>Provide a d</w:t>
-      </w:r>
-      <w:r>
-        <w:rPr>
-          <w:rFonts w:ascii="Tahoma" w:eastAsia="Times New Roman" w:hAnsi="Tahoma" w:cs="Tahoma"/>
-        </w:rPr>
-        <w:t xml:space="preserve">iagram showing </w:t>
-      </w:r>
-      <w:r>
-        <w:rPr>
-          <w:rFonts w:ascii="Tahoma" w:eastAsia="Times New Roman" w:hAnsi="Tahoma" w:cs="Tahoma"/>
-        </w:rPr>
-        <w:t>system</w:t>
-      </w:r>
-      <w:r>
-        <w:rPr>
-          <w:rFonts w:ascii="Tahoma" w:eastAsia="Times New Roman" w:hAnsi="Tahoma" w:cs="Tahoma"/>
-        </w:rPr>
-        <w:t xml:space="preserve"> decomposition</w:t>
-      </w:r>
-      <w:r>
-        <w:rPr>
-          <w:rFonts w:ascii="Tahoma" w:eastAsia="Times New Roman" w:hAnsi="Tahoma" w:cs="Tahoma"/>
-        </w:rPr>
-        <w:t xml:space="preserve"> into subsystem</w:t>
-      </w:r>
-      <w:r>
-        <w:rPr>
-          <w:rFonts w:ascii="Tahoma" w:eastAsia="Times New Roman" w:hAnsi="Tahoma" w:cs="Tahoma"/>
-        </w:rPr>
-        <w:t>s according to the MVC.</w:t>
-      </w:r>
-      <w:r>
-        <w:rPr>
-          <w:rFonts w:ascii="Tahoma" w:eastAsia="Times New Roman" w:hAnsi="Tahoma" w:cs="Tahoma"/>
-        </w:rPr>
-        <w:t xml:space="preserve"> </w:t>
-      </w:r>
-      <w:r>
-        <w:rPr>
-          <w:rFonts w:ascii="Tahoma" w:eastAsia="Times New Roman" w:hAnsi="Tahoma" w:cs="Tahoma"/>
-          <w:color w:val="FF0000"/>
-        </w:rPr>
-        <w:t>(Rae)</w:t>
+          <w:rStyle w:val="SubtleEmphasis"/>
+        </w:rPr>
+      </w:pPr>
+      <w:r>
+        <w:rPr>
+          <w:rStyle w:val="SubtleEmphasis"/>
+        </w:rPr>
+        <w:t xml:space="preserve">MVC Diagram </w:t>
+      </w:r>
+      <w:r>
+        <w:rPr>
+          <w:rStyle w:val="SubtleEmphasis"/>
+        </w:rPr>
+        <w:t>(Rae</w:t>
       </w:r>
     </w:p>
     <w:p>
@@ -145,61 +358,38 @@
         <w:pStyle w:val="ListParagraph"/>
         <w:numPr>
           <w:ilvl w:val="1"/>
-          <w:numId w:val="3"/>
+          <w:numId w:val="6"/>
         </w:numPr>
         <w:spacing w:before="100" w:beforeAutospacing="1" w:after="100" w:afterAutospacing="1" w:line="240" w:lineRule="auto"/>
         <w:rPr>
-          <w:rFonts w:ascii="Tahoma" w:eastAsia="Times New Roman" w:hAnsi="Tahoma" w:cs="Tahoma"/>
-        </w:rPr>
-      </w:pPr>
-      <w:r>
-        <w:rPr>
-          <w:rFonts w:ascii="Tahoma" w:eastAsia="Times New Roman" w:hAnsi="Tahoma" w:cs="Tahoma"/>
-        </w:rPr>
-        <w:t xml:space="preserve">Provide a </w:t>
-      </w:r>
-      <w:r>
-        <w:rPr>
-          <w:rFonts w:ascii="Tahoma" w:eastAsia="Times New Roman" w:hAnsi="Tahoma" w:cs="Tahoma"/>
-        </w:rPr>
-        <w:t>clear explanation of the Model-View-C</w:t>
-      </w:r>
-      <w:r>
-        <w:rPr>
-          <w:rFonts w:ascii="Tahoma" w:eastAsia="Times New Roman" w:hAnsi="Tahoma" w:cs="Tahoma"/>
-        </w:rPr>
-        <w:t>ontroller architectural style</w:t>
-      </w:r>
-      <w:r>
-        <w:rPr>
-          <w:rFonts w:ascii="Tahoma" w:eastAsia="Times New Roman" w:hAnsi="Tahoma" w:cs="Tahoma"/>
-        </w:rPr>
-        <w:t xml:space="preserve"> and how coupling and cohesion are addressed</w:t>
-      </w:r>
-      <w:r>
-        <w:rPr>
-          <w:rFonts w:ascii="Tahoma" w:eastAsia="Times New Roman" w:hAnsi="Tahoma" w:cs="Tahoma"/>
-        </w:rPr>
-        <w:t xml:space="preserve"> in MVC.</w:t>
-      </w:r>
-      <w:r>
-        <w:rPr>
-          <w:rFonts w:ascii="Tahoma" w:eastAsia="Times New Roman" w:hAnsi="Tahoma" w:cs="Tahoma"/>
-        </w:rPr>
-        <w:t xml:space="preserve"> </w:t>
-      </w:r>
-      <w:r>
-        <w:rPr>
-          <w:rFonts w:ascii="Tahoma" w:eastAsia="Times New Roman" w:hAnsi="Tahoma" w:cs="Tahoma"/>
-        </w:rPr>
-        <w:t xml:space="preserve"> </w:t>
-      </w:r>
-      <w:r>
-        <w:rPr>
-          <w:rFonts w:ascii="Tahoma" w:eastAsia="Times New Roman" w:hAnsi="Tahoma" w:cs="Tahoma"/>
-          <w:color w:val="FF0000"/>
-        </w:rPr>
-        <w:t>(Gilad)</w:t>
+          <w:rStyle w:val="SubtleEmphasis"/>
+        </w:rPr>
+      </w:pPr>
+      <w:r>
+        <w:rPr>
+          <w:rStyle w:val="SubtleEmphasis"/>
+        </w:rPr>
+        <w:t>MVC Description (Gilad)</w:t>
+      </w:r>
+    </w:p>
+    <w:p>
+      <w:pPr>
+        <w:spacing w:before="100" w:beforeAutospacing="1" w:after="100" w:afterAutospacing="1" w:line="240" w:lineRule="auto"/>
+        <w:rPr>
+          <w:rStyle w:val="SubtleEmphasis"/>
+        </w:rPr>
+      </w:pPr>
+      <w:r>
+        <w:rPr>
+          <w:rStyle w:val="SubtleEmphasis"/>
+        </w:rPr>
+        <w:t>Section 2: Detailed Class Diagram</w:t>
+      </w:r>
+      <w:r>
+        <w:rPr>
+          <w:rStyle w:val="SubtleEmphasis"/>
+        </w:rPr>
+        <w:t xml:space="preserve"> (Zach)</w:t>
       </w:r>
     </w:p>
     <w:p>
@@ -207,43 +397,18 @@
         <w:pStyle w:val="ListParagraph"/>
         <w:numPr>
           <w:ilvl w:val="1"/>
-          <w:numId w:val="3"/>
+          <w:numId w:val="8"/>
         </w:numPr>
         <w:spacing w:before="100" w:beforeAutospacing="1" w:after="100" w:afterAutospacing="1" w:line="240" w:lineRule="auto"/>
         <w:rPr>
-          <w:rFonts w:ascii="Tahoma" w:eastAsia="Times New Roman" w:hAnsi="Tahoma" w:cs="Tahoma"/>
-        </w:rPr>
-      </w:pPr>
-      <w:r>
-        <w:rPr>
-          <w:rFonts w:ascii="Tahoma" w:eastAsia="Times New Roman" w:hAnsi="Tahoma" w:cs="Tahoma"/>
-        </w:rPr>
-        <w:t xml:space="preserve">Provide a </w:t>
-      </w:r>
-      <w:r>
-        <w:rPr>
-          <w:rFonts w:ascii="Tahoma" w:eastAsia="Times New Roman" w:hAnsi="Tahoma" w:cs="Tahoma"/>
-        </w:rPr>
-        <w:t>clear</w:t>
-      </w:r>
-      <w:r>
-        <w:rPr>
-          <w:rFonts w:ascii="Tahoma" w:eastAsia="Times New Roman" w:hAnsi="Tahoma" w:cs="Tahoma"/>
-        </w:rPr>
-        <w:t xml:space="preserve"> explanation of each subsystem responsibility</w:t>
-      </w:r>
-      <w:r>
-        <w:rPr>
-          <w:rFonts w:ascii="Tahoma" w:eastAsia="Times New Roman" w:hAnsi="Tahoma" w:cs="Tahoma"/>
-        </w:rPr>
-        <w:t xml:space="preserve"> </w:t>
-      </w:r>
-      <w:r>
-        <w:rPr>
-          <w:rFonts w:ascii="Tahoma" w:eastAsia="Times New Roman" w:hAnsi="Tahoma" w:cs="Tahoma"/>
-          <w:color w:val="FF0000"/>
-        </w:rPr>
-        <w:t>(Gilad)</w:t>
+          <w:rStyle w:val="SubtleEmphasis"/>
+        </w:rPr>
+      </w:pPr>
+      <w:r>
+        <w:rPr>
+          <w:rStyle w:val="SubtleEmphasis"/>
+        </w:rPr>
+        <w:t xml:space="preserve">Class Diagram </w:t>
       </w:r>
     </w:p>
     <w:p>
@@ -251,447 +416,207 @@
         <w:pStyle w:val="ListParagraph"/>
         <w:numPr>
           <w:ilvl w:val="1"/>
-          <w:numId w:val="3"/>
+          <w:numId w:val="8"/>
         </w:numPr>
         <w:spacing w:before="100" w:beforeAutospacing="1" w:after="100" w:afterAutospacing="1" w:line="240" w:lineRule="auto"/>
-        <w:rPr>
-          <w:rFonts w:ascii="Tahoma" w:eastAsia="Times New Roman" w:hAnsi="Tahoma" w:cs="Tahoma"/>
-        </w:rPr>
-      </w:pPr>
-      <w:r>
-        <w:rPr>
-          <w:rFonts w:ascii="Tahoma" w:eastAsia="Times New Roman" w:hAnsi="Tahoma" w:cs="Tahoma"/>
-        </w:rPr>
-        <w:t>remember that answers will be different based on implementation scope (Console vs. GUI)</w:t>
-      </w:r>
-      <w:r>
-        <w:rPr>
-          <w:rFonts w:ascii="Tahoma" w:eastAsia="Times New Roman" w:hAnsi="Tahoma" w:cs="Tahoma"/>
-        </w:rPr>
-        <w:t xml:space="preserve"> </w:t>
-      </w:r>
-      <w:r>
-        <w:rPr>
-          <w:rFonts w:ascii="Tahoma" w:eastAsia="Times New Roman" w:hAnsi="Tahoma" w:cs="Tahoma"/>
-          <w:color w:val="FF0000"/>
-        </w:rPr>
-        <w:t>(Gilad)</w:t>
-      </w:r>
+        <w:ind w:left="0" w:firstLine="720"/>
+        <w:rPr>
+          <w:rStyle w:val="SubtleEmphasis"/>
+        </w:rPr>
+      </w:pPr>
+      <w:r>
+        <w:rPr>
+          <w:rStyle w:val="SubtleEmphasis"/>
+        </w:rPr>
+        <w:t xml:space="preserve"> Class Description </w:t>
+      </w:r>
+    </w:p>
+    <w:p>
+      <w:pPr>
+        <w:spacing w:before="100" w:beforeAutospacing="1" w:after="100" w:afterAutospacing="1" w:line="240" w:lineRule="auto"/>
+        <w:rPr>
+          <w:rFonts w:ascii="Tahoma" w:eastAsia="Times New Roman" w:hAnsi="Tahoma" w:cs="Tahoma"/>
+        </w:rPr>
+      </w:pPr>
+    </w:p>
+    <w:p>
+      <w:pPr>
+        <w:spacing w:before="100" w:beforeAutospacing="1" w:after="100" w:afterAutospacing="1" w:line="240" w:lineRule="auto"/>
+        <w:rPr>
+          <w:rFonts w:ascii="Tahoma" w:eastAsia="Times New Roman" w:hAnsi="Tahoma" w:cs="Tahoma"/>
+        </w:rPr>
+      </w:pPr>
+    </w:p>
+    <w:p>
+      <w:pPr>
+        <w:spacing w:before="100" w:beforeAutospacing="1" w:after="100" w:afterAutospacing="1" w:line="240" w:lineRule="auto"/>
+        <w:rPr>
+          <w:rFonts w:ascii="Tahoma" w:eastAsia="Times New Roman" w:hAnsi="Tahoma" w:cs="Tahoma"/>
+        </w:rPr>
+      </w:pPr>
+    </w:p>
+    <w:p>
+      <w:pPr>
+        <w:spacing w:before="100" w:beforeAutospacing="1" w:after="100" w:afterAutospacing="1" w:line="240" w:lineRule="auto"/>
+        <w:rPr>
+          <w:rFonts w:ascii="Tahoma" w:eastAsia="Times New Roman" w:hAnsi="Tahoma" w:cs="Tahoma"/>
+        </w:rPr>
+      </w:pPr>
+    </w:p>
+    <w:p>
+      <w:pPr>
+        <w:spacing w:before="100" w:beforeAutospacing="1" w:after="100" w:afterAutospacing="1" w:line="240" w:lineRule="auto"/>
+        <w:rPr>
+          <w:rFonts w:ascii="Tahoma" w:eastAsia="Times New Roman" w:hAnsi="Tahoma" w:cs="Tahoma"/>
+        </w:rPr>
+      </w:pPr>
+      <w:bookmarkStart w:id="0" w:name="_GoBack"/>
+      <w:bookmarkEnd w:id="0"/>
+    </w:p>
+    <w:p>
+      <w:pPr>
+        <w:spacing w:before="100" w:beforeAutospacing="1" w:after="100" w:afterAutospacing="1" w:line="240" w:lineRule="auto"/>
+        <w:rPr>
+          <w:rFonts w:ascii="Tahoma" w:eastAsia="Times New Roman" w:hAnsi="Tahoma" w:cs="Tahoma"/>
+        </w:rPr>
+      </w:pPr>
+    </w:p>
+    <w:p>
+      <w:pPr>
+        <w:spacing w:before="100" w:beforeAutospacing="1" w:after="100" w:afterAutospacing="1" w:line="240" w:lineRule="auto"/>
+        <w:rPr>
+          <w:rFonts w:ascii="Tahoma" w:eastAsia="Times New Roman" w:hAnsi="Tahoma" w:cs="Tahoma"/>
+        </w:rPr>
+      </w:pPr>
+    </w:p>
+    <w:p>
+      <w:pPr>
+        <w:spacing w:before="100" w:beforeAutospacing="1" w:after="100" w:afterAutospacing="1" w:line="240" w:lineRule="auto"/>
+        <w:rPr>
+          <w:rFonts w:ascii="Tahoma" w:eastAsia="Times New Roman" w:hAnsi="Tahoma" w:cs="Tahoma"/>
+        </w:rPr>
+      </w:pPr>
+    </w:p>
+    <w:p>
+      <w:pPr>
+        <w:spacing w:before="100" w:beforeAutospacing="1" w:after="100" w:afterAutospacing="1" w:line="240" w:lineRule="auto"/>
+        <w:rPr>
+          <w:rFonts w:ascii="Tahoma" w:eastAsia="Times New Roman" w:hAnsi="Tahoma" w:cs="Tahoma"/>
+        </w:rPr>
+      </w:pPr>
+    </w:p>
+    <w:p>
+      <w:pPr>
+        <w:spacing w:before="100" w:beforeAutospacing="1" w:after="100" w:afterAutospacing="1" w:line="240" w:lineRule="auto"/>
+        <w:rPr>
+          <w:rFonts w:ascii="Tahoma" w:eastAsia="Times New Roman" w:hAnsi="Tahoma" w:cs="Tahoma"/>
+        </w:rPr>
+      </w:pPr>
+    </w:p>
+    <w:p>
+      <w:pPr>
+        <w:spacing w:before="100" w:beforeAutospacing="1" w:after="100" w:afterAutospacing="1" w:line="240" w:lineRule="auto"/>
+        <w:rPr>
+          <w:rFonts w:ascii="Tahoma" w:eastAsia="Times New Roman" w:hAnsi="Tahoma" w:cs="Tahoma"/>
+        </w:rPr>
+      </w:pPr>
+    </w:p>
+    <w:p>
+      <w:pPr>
+        <w:spacing w:before="100" w:beforeAutospacing="1" w:after="100" w:afterAutospacing="1" w:line="240" w:lineRule="auto"/>
+        <w:rPr>
+          <w:rFonts w:ascii="Tahoma" w:eastAsia="Times New Roman" w:hAnsi="Tahoma" w:cs="Tahoma"/>
+        </w:rPr>
+      </w:pPr>
+    </w:p>
+    <w:p>
+      <w:pPr>
+        <w:spacing w:before="100" w:beforeAutospacing="1" w:after="100" w:afterAutospacing="1" w:line="240" w:lineRule="auto"/>
+        <w:rPr>
+          <w:rFonts w:ascii="Tahoma" w:eastAsia="Times New Roman" w:hAnsi="Tahoma" w:cs="Tahoma"/>
+        </w:rPr>
+      </w:pPr>
+    </w:p>
+    <w:p>
+      <w:pPr>
+        <w:spacing w:before="100" w:beforeAutospacing="1" w:after="100" w:afterAutospacing="1" w:line="240" w:lineRule="auto"/>
+        <w:rPr>
+          <w:rFonts w:ascii="Tahoma" w:eastAsia="Times New Roman" w:hAnsi="Tahoma" w:cs="Tahoma"/>
+        </w:rPr>
+      </w:pPr>
+    </w:p>
+    <w:p>
+      <w:pPr>
+        <w:spacing w:before="100" w:beforeAutospacing="1" w:after="100" w:afterAutospacing="1" w:line="240" w:lineRule="auto"/>
+        <w:rPr>
+          <w:rFonts w:ascii="Tahoma" w:eastAsia="Times New Roman" w:hAnsi="Tahoma" w:cs="Tahoma"/>
+        </w:rPr>
+      </w:pPr>
+    </w:p>
+    <w:p>
+      <w:pPr>
+        <w:spacing w:before="100" w:beforeAutospacing="1" w:after="100" w:afterAutospacing="1" w:line="240" w:lineRule="auto"/>
+        <w:rPr>
+          <w:rFonts w:ascii="Tahoma" w:eastAsia="Times New Roman" w:hAnsi="Tahoma" w:cs="Tahoma"/>
+        </w:rPr>
+      </w:pPr>
+    </w:p>
+    <w:p>
+      <w:pPr>
+        <w:spacing w:before="100" w:beforeAutospacing="1" w:after="100" w:afterAutospacing="1" w:line="240" w:lineRule="auto"/>
+        <w:rPr>
+          <w:rFonts w:ascii="Tahoma" w:eastAsia="Times New Roman" w:hAnsi="Tahoma" w:cs="Tahoma"/>
+        </w:rPr>
+      </w:pPr>
+    </w:p>
+    <w:p>
+      <w:pPr>
+        <w:spacing w:before="100" w:beforeAutospacing="1" w:after="100" w:afterAutospacing="1" w:line="240" w:lineRule="auto"/>
+        <w:rPr>
+          <w:rFonts w:ascii="Tahoma" w:eastAsia="Times New Roman" w:hAnsi="Tahoma" w:cs="Tahoma"/>
+        </w:rPr>
+      </w:pPr>
     </w:p>
     <w:p>
       <w:pPr>
         <w:pStyle w:val="ListParagraph"/>
         <w:spacing w:before="100" w:beforeAutospacing="1" w:after="100" w:afterAutospacing="1" w:line="240" w:lineRule="auto"/>
-        <w:ind w:left="1800"/>
-        <w:rPr>
-          <w:rFonts w:ascii="Tahoma" w:eastAsia="Times New Roman" w:hAnsi="Tahoma" w:cs="Tahoma"/>
-        </w:rPr>
-      </w:pPr>
+        <w:jc w:val="center"/>
+        <w:rPr>
+          <w:rFonts w:ascii="Tahoma" w:eastAsia="Times New Roman" w:hAnsi="Tahoma" w:cs="Tahoma"/>
+          <w:sz w:val="24"/>
+          <w:szCs w:val="24"/>
+        </w:rPr>
+      </w:pPr>
+      <w:r>
+        <w:rPr>
+          <w:rFonts w:ascii="Tahoma" w:eastAsia="Times New Roman" w:hAnsi="Tahoma" w:cs="Tahoma"/>
+          <w:sz w:val="24"/>
+          <w:szCs w:val="24"/>
+        </w:rPr>
+        <w:lastRenderedPageBreak/>
+        <w:t>Part 1: System Decomposition</w:t>
+      </w:r>
     </w:p>
     <w:p>
       <w:pPr>
         <w:pStyle w:val="ListParagraph"/>
-        <w:numPr>
-          <w:ilvl w:val="0"/>
-          <w:numId w:val="3"/>
-        </w:numPr>
         <w:spacing w:before="100" w:beforeAutospacing="1" w:after="100" w:afterAutospacing="1" w:line="240" w:lineRule="auto"/>
         <w:rPr>
           <w:rFonts w:ascii="Tahoma" w:eastAsia="Times New Roman" w:hAnsi="Tahoma" w:cs="Tahoma"/>
           <w:b/>
-          <w:bCs/>
         </w:rPr>
       </w:pPr>
       <w:r>
         <w:rPr>
           <w:rFonts w:ascii="Tahoma" w:eastAsia="Times New Roman" w:hAnsi="Tahoma" w:cs="Tahoma"/>
           <w:b/>
-          <w:bCs/>
-        </w:rPr>
-        <w:t>Provide a detailed class diagram</w:t>
-      </w:r>
-    </w:p>
-    <w:p>
-      <w:pPr>
-        <w:pStyle w:val="ListParagraph"/>
-        <w:numPr>
-          <w:ilvl w:val="1"/>
-          <w:numId w:val="3"/>
-        </w:numPr>
-        <w:spacing w:before="100" w:beforeAutospacing="1" w:after="100" w:afterAutospacing="1" w:line="240" w:lineRule="auto"/>
-        <w:rPr>
-          <w:rFonts w:ascii="Tahoma" w:eastAsia="Times New Roman" w:hAnsi="Tahoma" w:cs="Tahoma"/>
-          <w:b/>
-          <w:bCs/>
-        </w:rPr>
-      </w:pPr>
-      <w:r>
-        <w:rPr>
-          <w:rFonts w:ascii="Tahoma" w:eastAsia="Times New Roman" w:hAnsi="Tahoma" w:cs="Tahoma"/>
-        </w:rPr>
-        <w:t>This class diagram will contain only entity objects</w:t>
-      </w:r>
-      <w:r>
-        <w:rPr>
-          <w:rFonts w:ascii="Tahoma" w:eastAsia="Times New Roman" w:hAnsi="Tahoma" w:cs="Tahoma"/>
-        </w:rPr>
-        <w:t xml:space="preserve"> (Although you can include GUI classes)</w:t>
-      </w:r>
-    </w:p>
-    <w:p>
-      <w:pPr>
-        <w:pStyle w:val="ListParagraph"/>
-        <w:numPr>
-          <w:ilvl w:val="1"/>
-          <w:numId w:val="3"/>
-        </w:numPr>
-        <w:spacing w:before="100" w:beforeAutospacing="1" w:after="100" w:afterAutospacing="1" w:line="240" w:lineRule="auto"/>
-        <w:rPr>
-          <w:rFonts w:ascii="Tahoma" w:eastAsia="Times New Roman" w:hAnsi="Tahoma" w:cs="Tahoma"/>
-          <w:b/>
-          <w:bCs/>
-        </w:rPr>
-      </w:pPr>
-      <w:r>
-        <w:rPr>
-          <w:rFonts w:ascii="Tahoma" w:eastAsia="Times New Roman" w:hAnsi="Tahoma" w:cs="Tahoma"/>
-        </w:rPr>
-        <w:t xml:space="preserve">This class diagram </w:t>
-      </w:r>
-      <w:r>
-        <w:rPr>
-          <w:rFonts w:ascii="Tahoma" w:eastAsia="Times New Roman" w:hAnsi="Tahoma" w:cs="Tahoma"/>
-        </w:rPr>
-        <w:t>will be a refined version of the class diagram you provide</w:t>
-      </w:r>
-      <w:r>
-        <w:rPr>
-          <w:rFonts w:ascii="Tahoma" w:eastAsia="Times New Roman" w:hAnsi="Tahoma" w:cs="Tahoma"/>
-        </w:rPr>
-        <w:t>d</w:t>
-      </w:r>
-      <w:r>
-        <w:rPr>
-          <w:rFonts w:ascii="Tahoma" w:eastAsia="Times New Roman" w:hAnsi="Tahoma" w:cs="Tahoma"/>
-        </w:rPr>
-        <w:t xml:space="preserve"> in the requirement analysis deliverable</w:t>
-      </w:r>
-    </w:p>
-    <w:p>
-      <w:pPr>
-        <w:pStyle w:val="ListParagraph"/>
-        <w:numPr>
-          <w:ilvl w:val="1"/>
-          <w:numId w:val="3"/>
-        </w:numPr>
-        <w:spacing w:before="100" w:beforeAutospacing="1" w:after="100" w:afterAutospacing="1" w:line="240" w:lineRule="auto"/>
-        <w:rPr>
-          <w:rFonts w:ascii="Tahoma" w:eastAsia="Times New Roman" w:hAnsi="Tahoma" w:cs="Tahoma"/>
-          <w:b/>
-          <w:bCs/>
-        </w:rPr>
-      </w:pPr>
-      <w:r>
-        <w:rPr>
-          <w:rFonts w:ascii="Tahoma" w:eastAsia="Times New Roman" w:hAnsi="Tahoma" w:cs="Tahoma"/>
-        </w:rPr>
-        <w:t>S</w:t>
-      </w:r>
-      <w:r>
-        <w:rPr>
-          <w:rFonts w:ascii="Tahoma" w:eastAsia="Times New Roman" w:hAnsi="Tahoma" w:cs="Tahoma"/>
-        </w:rPr>
-        <w:t xml:space="preserve">how aggregation, composition, associations, multiplicity, inheritance etc. between participating classes. </w:t>
-      </w:r>
-    </w:p>
-    <w:p>
-      <w:pPr>
-        <w:pStyle w:val="ListParagraph"/>
-        <w:numPr>
-          <w:ilvl w:val="1"/>
-          <w:numId w:val="3"/>
-        </w:numPr>
-        <w:spacing w:before="100" w:beforeAutospacing="1" w:after="100" w:afterAutospacing="1" w:line="240" w:lineRule="auto"/>
-        <w:rPr>
-          <w:rFonts w:ascii="Tahoma" w:eastAsia="Times New Roman" w:hAnsi="Tahoma" w:cs="Tahoma"/>
-        </w:rPr>
-      </w:pPr>
-      <w:r>
-        <w:rPr>
-          <w:rFonts w:ascii="Tahoma" w:eastAsia="Times New Roman" w:hAnsi="Tahoma" w:cs="Tahoma"/>
-        </w:rPr>
-        <w:t>a detailed explanation</w:t>
-      </w:r>
-      <w:r>
-        <w:rPr>
-          <w:rFonts w:ascii="Tahoma" w:eastAsia="Times New Roman" w:hAnsi="Tahoma" w:cs="Tahoma"/>
-        </w:rPr>
-        <w:t xml:space="preserve"> </w:t>
-      </w:r>
-      <w:r>
-        <w:rPr>
-          <w:rFonts w:ascii="Tahoma" w:eastAsia="Times New Roman" w:hAnsi="Tahoma" w:cs="Tahoma"/>
-        </w:rPr>
-        <w:t xml:space="preserve">of the class responsibility. </w:t>
-      </w:r>
-    </w:p>
-    <w:p>
-      <w:pPr>
-        <w:pStyle w:val="ListParagraph"/>
-        <w:numPr>
-          <w:ilvl w:val="1"/>
-          <w:numId w:val="3"/>
-        </w:numPr>
-        <w:spacing w:before="100" w:beforeAutospacing="1" w:after="100" w:afterAutospacing="1" w:line="240" w:lineRule="auto"/>
-        <w:rPr>
-          <w:rFonts w:ascii="Tahoma" w:eastAsia="Times New Roman" w:hAnsi="Tahoma" w:cs="Tahoma"/>
-        </w:rPr>
-      </w:pPr>
-      <w:r>
-        <w:rPr>
-          <w:rFonts w:ascii="Tahoma" w:eastAsia="Times New Roman" w:hAnsi="Tahoma" w:cs="Tahoma"/>
-        </w:rPr>
-        <w:t xml:space="preserve">All classes must have their properties and methods identifies and listed. </w:t>
-      </w:r>
-    </w:p>
-    <w:p>
-      <w:pPr>
-        <w:pStyle w:val="ListParagraph"/>
-        <w:numPr>
-          <w:ilvl w:val="1"/>
-          <w:numId w:val="3"/>
-        </w:numPr>
-        <w:spacing w:before="100" w:beforeAutospacing="1" w:after="100" w:afterAutospacing="1" w:line="240" w:lineRule="auto"/>
-        <w:rPr>
-          <w:rFonts w:ascii="Tahoma" w:eastAsia="Times New Roman" w:hAnsi="Tahoma" w:cs="Tahoma"/>
-        </w:rPr>
-      </w:pPr>
-      <w:r>
-        <w:rPr>
-          <w:rFonts w:ascii="Tahoma" w:eastAsia="Times New Roman" w:hAnsi="Tahoma" w:cs="Tahoma"/>
-        </w:rPr>
-        <w:t xml:space="preserve">All methods must have their return types. </w:t>
-      </w:r>
-    </w:p>
-    <w:p>
-      <w:pPr>
-        <w:pStyle w:val="ListParagraph"/>
-        <w:spacing w:before="100" w:beforeAutospacing="1" w:after="100" w:afterAutospacing="1" w:line="240" w:lineRule="auto"/>
-        <w:rPr>
-          <w:rFonts w:ascii="Tahoma" w:eastAsia="Times New Roman" w:hAnsi="Tahoma" w:cs="Tahoma"/>
-        </w:rPr>
-      </w:pPr>
-    </w:p>
-    <w:p>
-      <w:pPr>
-        <w:pStyle w:val="ListParagraph"/>
-        <w:spacing w:before="100" w:beforeAutospacing="1" w:after="100" w:afterAutospacing="1" w:line="240" w:lineRule="auto"/>
-        <w:rPr>
-          <w:rFonts w:ascii="Tahoma" w:eastAsia="Times New Roman" w:hAnsi="Tahoma" w:cs="Tahoma"/>
-        </w:rPr>
-      </w:pPr>
-    </w:p>
-    <w:p>
-      <w:pPr>
-        <w:pStyle w:val="ListParagraph"/>
-        <w:spacing w:before="100" w:beforeAutospacing="1" w:after="100" w:afterAutospacing="1" w:line="240" w:lineRule="auto"/>
-        <w:rPr>
-          <w:rFonts w:ascii="Tahoma" w:eastAsia="Times New Roman" w:hAnsi="Tahoma" w:cs="Tahoma"/>
-        </w:rPr>
-      </w:pPr>
-    </w:p>
-    <w:p>
-      <w:pPr>
-        <w:pStyle w:val="ListParagraph"/>
-        <w:spacing w:before="100" w:beforeAutospacing="1" w:after="100" w:afterAutospacing="1" w:line="240" w:lineRule="auto"/>
-        <w:rPr>
-          <w:rFonts w:ascii="Tahoma" w:eastAsia="Times New Roman" w:hAnsi="Tahoma" w:cs="Tahoma"/>
-        </w:rPr>
-      </w:pPr>
-    </w:p>
-    <w:p>
-      <w:pPr>
-        <w:pStyle w:val="ListParagraph"/>
-        <w:spacing w:before="100" w:beforeAutospacing="1" w:after="100" w:afterAutospacing="1" w:line="240" w:lineRule="auto"/>
-        <w:rPr>
-          <w:rFonts w:ascii="Tahoma" w:eastAsia="Times New Roman" w:hAnsi="Tahoma" w:cs="Tahoma"/>
-        </w:rPr>
-      </w:pPr>
-    </w:p>
-    <w:p>
-      <w:pPr>
-        <w:pStyle w:val="ListParagraph"/>
-        <w:spacing w:before="100" w:beforeAutospacing="1" w:after="100" w:afterAutospacing="1" w:line="240" w:lineRule="auto"/>
-        <w:rPr>
-          <w:rFonts w:ascii="Tahoma" w:eastAsia="Times New Roman" w:hAnsi="Tahoma" w:cs="Tahoma"/>
-        </w:rPr>
-      </w:pPr>
-    </w:p>
-    <w:p>
-      <w:pPr>
-        <w:pStyle w:val="ListParagraph"/>
-        <w:spacing w:before="100" w:beforeAutospacing="1" w:after="100" w:afterAutospacing="1" w:line="240" w:lineRule="auto"/>
-        <w:rPr>
-          <w:rFonts w:ascii="Tahoma" w:eastAsia="Times New Roman" w:hAnsi="Tahoma" w:cs="Tahoma"/>
-        </w:rPr>
-      </w:pPr>
-    </w:p>
-    <w:p>
-      <w:pPr>
-        <w:pStyle w:val="ListParagraph"/>
-        <w:spacing w:before="100" w:beforeAutospacing="1" w:after="100" w:afterAutospacing="1" w:line="240" w:lineRule="auto"/>
-        <w:rPr>
-          <w:rFonts w:ascii="Tahoma" w:eastAsia="Times New Roman" w:hAnsi="Tahoma" w:cs="Tahoma"/>
-        </w:rPr>
-      </w:pPr>
-    </w:p>
-    <w:p>
-      <w:pPr>
-        <w:pStyle w:val="ListParagraph"/>
-        <w:spacing w:before="100" w:beforeAutospacing="1" w:after="100" w:afterAutospacing="1" w:line="240" w:lineRule="auto"/>
-        <w:rPr>
-          <w:rFonts w:ascii="Tahoma" w:eastAsia="Times New Roman" w:hAnsi="Tahoma" w:cs="Tahoma"/>
-        </w:rPr>
-      </w:pPr>
-    </w:p>
-    <w:p>
-      <w:pPr>
-        <w:pStyle w:val="ListParagraph"/>
-        <w:spacing w:before="100" w:beforeAutospacing="1" w:after="100" w:afterAutospacing="1" w:line="240" w:lineRule="auto"/>
-        <w:rPr>
-          <w:rFonts w:ascii="Tahoma" w:eastAsia="Times New Roman" w:hAnsi="Tahoma" w:cs="Tahoma"/>
-        </w:rPr>
-      </w:pPr>
-    </w:p>
-    <w:p>
-      <w:pPr>
-        <w:pStyle w:val="ListParagraph"/>
-        <w:spacing w:before="100" w:beforeAutospacing="1" w:after="100" w:afterAutospacing="1" w:line="240" w:lineRule="auto"/>
-        <w:rPr>
-          <w:rFonts w:ascii="Tahoma" w:eastAsia="Times New Roman" w:hAnsi="Tahoma" w:cs="Tahoma"/>
-        </w:rPr>
-      </w:pPr>
-    </w:p>
-    <w:p>
-      <w:pPr>
-        <w:pStyle w:val="ListParagraph"/>
-        <w:spacing w:before="100" w:beforeAutospacing="1" w:after="100" w:afterAutospacing="1" w:line="240" w:lineRule="auto"/>
-        <w:rPr>
-          <w:rFonts w:ascii="Tahoma" w:eastAsia="Times New Roman" w:hAnsi="Tahoma" w:cs="Tahoma"/>
-        </w:rPr>
-      </w:pPr>
-    </w:p>
-    <w:p>
-      <w:pPr>
-        <w:pStyle w:val="ListParagraph"/>
-        <w:spacing w:before="100" w:beforeAutospacing="1" w:after="100" w:afterAutospacing="1" w:line="240" w:lineRule="auto"/>
-        <w:rPr>
-          <w:rFonts w:ascii="Tahoma" w:eastAsia="Times New Roman" w:hAnsi="Tahoma" w:cs="Tahoma"/>
-        </w:rPr>
-      </w:pPr>
-    </w:p>
-    <w:p>
-      <w:pPr>
-        <w:pStyle w:val="ListParagraph"/>
-        <w:spacing w:before="100" w:beforeAutospacing="1" w:after="100" w:afterAutospacing="1" w:line="240" w:lineRule="auto"/>
-        <w:rPr>
-          <w:rFonts w:ascii="Tahoma" w:eastAsia="Times New Roman" w:hAnsi="Tahoma" w:cs="Tahoma"/>
-        </w:rPr>
-      </w:pPr>
-    </w:p>
-    <w:p>
-      <w:pPr>
-        <w:pStyle w:val="ListParagraph"/>
-        <w:spacing w:before="100" w:beforeAutospacing="1" w:after="100" w:afterAutospacing="1" w:line="240" w:lineRule="auto"/>
-        <w:rPr>
-          <w:rFonts w:ascii="Tahoma" w:eastAsia="Times New Roman" w:hAnsi="Tahoma" w:cs="Tahoma"/>
-        </w:rPr>
-      </w:pPr>
-    </w:p>
-    <w:p>
-      <w:pPr>
-        <w:pStyle w:val="ListParagraph"/>
-        <w:spacing w:before="100" w:beforeAutospacing="1" w:after="100" w:afterAutospacing="1" w:line="240" w:lineRule="auto"/>
-        <w:rPr>
-          <w:rFonts w:ascii="Tahoma" w:eastAsia="Times New Roman" w:hAnsi="Tahoma" w:cs="Tahoma"/>
-        </w:rPr>
-      </w:pPr>
-    </w:p>
-    <w:p>
-      <w:pPr>
-        <w:pStyle w:val="ListParagraph"/>
-        <w:spacing w:before="100" w:beforeAutospacing="1" w:after="100" w:afterAutospacing="1" w:line="240" w:lineRule="auto"/>
-        <w:rPr>
-          <w:rFonts w:ascii="Tahoma" w:eastAsia="Times New Roman" w:hAnsi="Tahoma" w:cs="Tahoma"/>
-        </w:rPr>
-      </w:pPr>
-    </w:p>
-    <w:p>
-      <w:pPr>
-        <w:pStyle w:val="ListParagraph"/>
-        <w:spacing w:before="100" w:beforeAutospacing="1" w:after="100" w:afterAutospacing="1" w:line="240" w:lineRule="auto"/>
-        <w:rPr>
-          <w:rFonts w:ascii="Tahoma" w:eastAsia="Times New Roman" w:hAnsi="Tahoma" w:cs="Tahoma"/>
-        </w:rPr>
-      </w:pPr>
-    </w:p>
-    <w:p>
-      <w:pPr>
-        <w:pStyle w:val="ListParagraph"/>
-        <w:spacing w:before="100" w:beforeAutospacing="1" w:after="100" w:afterAutospacing="1" w:line="240" w:lineRule="auto"/>
-        <w:rPr>
-          <w:rFonts w:ascii="Tahoma" w:eastAsia="Times New Roman" w:hAnsi="Tahoma" w:cs="Tahoma"/>
-        </w:rPr>
-      </w:pPr>
-    </w:p>
-    <w:p>
-      <w:pPr>
-        <w:pStyle w:val="ListParagraph"/>
-        <w:spacing w:before="100" w:beforeAutospacing="1" w:after="100" w:afterAutospacing="1" w:line="240" w:lineRule="auto"/>
-        <w:rPr>
-          <w:rFonts w:ascii="Tahoma" w:eastAsia="Times New Roman" w:hAnsi="Tahoma" w:cs="Tahoma"/>
-        </w:rPr>
-      </w:pPr>
-    </w:p>
-    <w:p>
-      <w:pPr>
-        <w:pStyle w:val="ListParagraph"/>
-        <w:spacing w:before="100" w:beforeAutospacing="1" w:after="100" w:afterAutospacing="1" w:line="240" w:lineRule="auto"/>
-        <w:rPr>
-          <w:rFonts w:ascii="Tahoma" w:eastAsia="Times New Roman" w:hAnsi="Tahoma" w:cs="Tahoma"/>
-        </w:rPr>
-      </w:pPr>
-    </w:p>
-    <w:p>
-      <w:pPr>
-        <w:pStyle w:val="ListParagraph"/>
-        <w:spacing w:before="100" w:beforeAutospacing="1" w:after="100" w:afterAutospacing="1" w:line="240" w:lineRule="auto"/>
-        <w:rPr>
-          <w:rFonts w:ascii="Tahoma" w:eastAsia="Times New Roman" w:hAnsi="Tahoma" w:cs="Tahoma"/>
-        </w:rPr>
-      </w:pPr>
-    </w:p>
-    <w:p>
-      <w:pPr>
-        <w:pStyle w:val="ListParagraph"/>
-        <w:spacing w:before="100" w:beforeAutospacing="1" w:after="100" w:afterAutospacing="1" w:line="240" w:lineRule="auto"/>
-        <w:rPr>
-          <w:rFonts w:ascii="Tahoma" w:eastAsia="Times New Roman" w:hAnsi="Tahoma" w:cs="Tahoma"/>
-        </w:rPr>
-      </w:pPr>
-    </w:p>
-    <w:p>
-      <w:pPr>
-        <w:pStyle w:val="ListParagraph"/>
-        <w:spacing w:before="100" w:beforeAutospacing="1" w:after="100" w:afterAutospacing="1" w:line="240" w:lineRule="auto"/>
-        <w:rPr>
-          <w:rFonts w:ascii="Tahoma" w:eastAsia="Times New Roman" w:hAnsi="Tahoma" w:cs="Tahoma"/>
-        </w:rPr>
-      </w:pPr>
-    </w:p>
-    <w:p>
-      <w:pPr>
-        <w:pStyle w:val="ListParagraph"/>
+        </w:rPr>
+        <w:t xml:space="preserve">1.1 MVC Diagram </w:t>
+      </w:r>
+    </w:p>
+    <w:p>
+      <w:pPr>
         <w:spacing w:before="100" w:beforeAutospacing="1" w:after="100" w:afterAutospacing="1" w:line="240" w:lineRule="auto"/>
         <w:rPr>
           <w:rFonts w:ascii="Times New Roman" w:eastAsia="Times New Roman" w:hAnsi="Times New Roman" w:cs="Times New Roman"/>
@@ -706,333 +631,783 @@
           <w:rFonts w:ascii="Times New Roman" w:eastAsia="Times New Roman" w:hAnsi="Times New Roman" w:cs="Times New Roman"/>
           <w:b/>
           <w:bCs/>
+          <w:noProof/>
           <w:sz w:val="24"/>
           <w:szCs w:val="24"/>
         </w:rPr>
-        <w:lastRenderedPageBreak/>
-        <w:t>Answers:</w:t>
-      </w:r>
-    </w:p>
-    <w:p>
-      <w:pPr>
-        <w:pStyle w:val="ListParagraph"/>
-        <w:numPr>
-          <w:ilvl w:val="0"/>
-          <w:numId w:val="5"/>
-        </w:numPr>
-        <w:spacing w:before="100" w:beforeAutospacing="1" w:after="100" w:afterAutospacing="1" w:line="240" w:lineRule="auto"/>
-        <w:rPr>
-          <w:rFonts w:ascii="Times New Roman" w:eastAsia="Times New Roman" w:hAnsi="Times New Roman" w:cs="Times New Roman"/>
+        <w:drawing>
+          <wp:inline distT="0" distB="0" distL="0" distR="0" wp14:anchorId="439F439F" wp14:editId="295995A2">
+            <wp:extent cx="5943600" cy="3343910"/>
+            <wp:effectExtent l="0" t="0" r="0" b="8890"/>
+            <wp:docPr id="1" name="Picture 1"/>
+            <wp:cNvGraphicFramePr>
+              <a:graphicFrameLocks xmlns:a="http://schemas.openxmlformats.org/drawingml/2006/main" noChangeAspect="1"/>
+            </wp:cNvGraphicFramePr>
+            <a:graphic xmlns:a="http://schemas.openxmlformats.org/drawingml/2006/main">
+              <a:graphicData uri="http://schemas.openxmlformats.org/drawingml/2006/picture">
+                <pic:pic xmlns:pic="http://schemas.openxmlformats.org/drawingml/2006/picture">
+                  <pic:nvPicPr>
+                    <pic:cNvPr id="1" name="MVC Diagram.jpg"/>
+                    <pic:cNvPicPr/>
+                  </pic:nvPicPr>
+                  <pic:blipFill>
+                    <a:blip r:embed="rId5" cstate="print">
+                      <a:extLst>
+                        <a:ext uri="{28A0092B-C50C-407E-A947-70E740481C1C}">
+                          <a14:useLocalDpi xmlns:a14="http://schemas.microsoft.com/office/drawing/2010/main" val="0"/>
+                        </a:ext>
+                      </a:extLst>
+                    </a:blip>
+                    <a:stretch>
+                      <a:fillRect/>
+                    </a:stretch>
+                  </pic:blipFill>
+                  <pic:spPr>
+                    <a:xfrm>
+                      <a:off x="0" y="0"/>
+                      <a:ext cx="5943600" cy="3343910"/>
+                    </a:xfrm>
+                    <a:prstGeom prst="rect">
+                      <a:avLst/>
+                    </a:prstGeom>
+                  </pic:spPr>
+                </pic:pic>
+              </a:graphicData>
+            </a:graphic>
+          </wp:inline>
+        </w:drawing>
+      </w:r>
+    </w:p>
+    <w:p>
+      <w:pPr>
+        <w:spacing w:before="100" w:beforeAutospacing="1" w:after="100" w:afterAutospacing="1" w:line="240" w:lineRule="auto"/>
+        <w:rPr>
+          <w:rFonts w:ascii="Tahoma" w:eastAsia="Times New Roman" w:hAnsi="Tahoma" w:cs="Tahoma"/>
           <w:b/>
           <w:bCs/>
+        </w:rPr>
+      </w:pPr>
+      <w:r>
+        <w:rPr>
+          <w:rFonts w:ascii="Tahoma" w:eastAsia="Times New Roman" w:hAnsi="Tahoma" w:cs="Tahoma"/>
+          <w:b/>
+          <w:bCs/>
+        </w:rPr>
+        <w:t xml:space="preserve">1.2 MVC Description </w:t>
+      </w:r>
+    </w:p>
+    <w:p>
+      <w:pPr>
+        <w:rPr>
+          <w:rFonts w:ascii="Tahoma" w:hAnsi="Tahoma" w:cs="Tahoma"/>
+        </w:rPr>
+      </w:pPr>
+      <w:r>
+        <w:rPr>
+          <w:rFonts w:ascii="Tahoma" w:hAnsi="Tahoma" w:cs="Tahoma"/>
+        </w:rPr>
+        <w:t>MVC is a product design - the structure of the framework - that isolates space/application/business rationale from whatever remains of the UI. It does this by isolating the application into three sections: the model, the view, and the controller.</w:t>
+      </w:r>
+    </w:p>
+    <w:p>
+      <w:pPr>
+        <w:rPr>
+          <w:rFonts w:ascii="Tahoma" w:hAnsi="Tahoma" w:cs="Tahoma"/>
+        </w:rPr>
+      </w:pPr>
+    </w:p>
+    <w:p>
+      <w:pPr>
+        <w:rPr>
+          <w:rFonts w:ascii="Tahoma" w:hAnsi="Tahoma" w:cs="Tahoma"/>
+        </w:rPr>
+      </w:pPr>
+      <w:r>
+        <w:rPr>
+          <w:rFonts w:ascii="Tahoma" w:hAnsi="Tahoma" w:cs="Tahoma"/>
+        </w:rPr>
+        <w:t>Coupling in MVC:</w:t>
+      </w:r>
+    </w:p>
+    <w:p>
+      <w:pPr>
+        <w:rPr>
+          <w:rFonts w:ascii="Tahoma" w:hAnsi="Tahoma" w:cs="Tahoma"/>
+        </w:rPr>
+      </w:pPr>
+      <w:r>
+        <w:rPr>
+          <w:rFonts w:ascii="Tahoma" w:hAnsi="Tahoma" w:cs="Tahoma"/>
+        </w:rPr>
+        <w:t xml:space="preserve">Models ought not be coupled to some other get together. Output views are coupled to models, </w:t>
+      </w:r>
+      <w:proofErr w:type="gramStart"/>
+      <w:r>
+        <w:rPr>
+          <w:rFonts w:ascii="Tahoma" w:hAnsi="Tahoma" w:cs="Tahoma"/>
+        </w:rPr>
+        <w:t>on the grounds that</w:t>
+      </w:r>
+      <w:proofErr w:type="gramEnd"/>
+      <w:r>
+        <w:rPr>
+          <w:rFonts w:ascii="Tahoma" w:hAnsi="Tahoma" w:cs="Tahoma"/>
+        </w:rPr>
+        <w:t xml:space="preserve"> the motivation behind a yield see is to show/beautiful print data installed in a model. No part ought to be coupled to </w:t>
+      </w:r>
+      <w:proofErr w:type="gramStart"/>
+      <w:r>
+        <w:rPr>
+          <w:rFonts w:ascii="Tahoma" w:hAnsi="Tahoma" w:cs="Tahoma"/>
+        </w:rPr>
+        <w:t>a</w:t>
+      </w:r>
+      <w:proofErr w:type="gramEnd"/>
+      <w:r>
+        <w:rPr>
+          <w:rFonts w:ascii="Tahoma" w:hAnsi="Tahoma" w:cs="Tahoma"/>
+        </w:rPr>
+        <w:t xml:space="preserve"> output view. Controllers are composed to register answers and to control/authorize the best possible utilization of models, so controllers are ordinarily coupled to the models they control. On the off chance that they are coupled to some other part, an input view/form is coupled to the controller that does the calculation asked for by the info occasion. No segment ought to be coupled to an info see.</w:t>
+      </w:r>
+    </w:p>
+    <w:p>
+      <w:pPr>
+        <w:rPr>
+          <w:rFonts w:ascii="Tahoma" w:hAnsi="Tahoma" w:cs="Tahoma"/>
+        </w:rPr>
+      </w:pPr>
+    </w:p>
+    <w:p>
+      <w:pPr>
+        <w:rPr>
+          <w:rFonts w:ascii="Tahoma" w:hAnsi="Tahoma" w:cs="Tahoma"/>
+        </w:rPr>
+      </w:pPr>
+    </w:p>
+    <w:p>
+      <w:pPr>
+        <w:rPr>
+          <w:rFonts w:ascii="Tahoma" w:hAnsi="Tahoma" w:cs="Tahoma"/>
+        </w:rPr>
+      </w:pPr>
+      <w:r>
+        <w:rPr>
+          <w:rFonts w:ascii="Tahoma" w:hAnsi="Tahoma" w:cs="Tahoma"/>
+        </w:rPr>
+        <w:t>Cohesion in MVC:</w:t>
+      </w:r>
+    </w:p>
+    <w:p>
+      <w:pPr>
+        <w:rPr>
+          <w:rFonts w:ascii="Tahoma" w:hAnsi="Tahoma" w:cs="Tahoma"/>
+        </w:rPr>
+      </w:pPr>
+      <w:r>
+        <w:rPr>
+          <w:rFonts w:ascii="Tahoma" w:hAnsi="Tahoma" w:cs="Tahoma"/>
+        </w:rPr>
+        <w:t xml:space="preserve">In the original design of the Model-View-Controller design, the Model's part was to speak to true procedures and substances; the View's part was to give the perception of the model; the </w:t>
+      </w:r>
+      <w:r>
+        <w:rPr>
+          <w:rFonts w:ascii="Tahoma" w:hAnsi="Tahoma" w:cs="Tahoma"/>
+        </w:rPr>
+        <w:lastRenderedPageBreak/>
+        <w:t xml:space="preserve">Controller's part was to fill in as an interface between the end client and the model. The Controller's duties were accomplished by catching equipment motions as console and mouse occasions and making an interpretation of them to operations upon the Model. As operations upon the Model changed its express, the View would be refreshed using the Observer Pattern. The Controller's part in interfacing with the View was essentially introduction </w:t>
+      </w:r>
+      <w:proofErr w:type="gramStart"/>
+      <w:r>
+        <w:rPr>
+          <w:rFonts w:ascii="Tahoma" w:hAnsi="Tahoma" w:cs="Tahoma"/>
+        </w:rPr>
+        <w:t>particular concerns</w:t>
+      </w:r>
+      <w:proofErr w:type="gramEnd"/>
+      <w:r>
+        <w:rPr>
+          <w:rFonts w:ascii="Tahoma" w:hAnsi="Tahoma" w:cs="Tahoma"/>
+        </w:rPr>
+        <w:t xml:space="preserve">. As the MVC design was adjusted for use with Web applications, the equipment signals were supplanted by HTTP asks for and the Controller played a more dynamic part in imparting updates to the View because of the stateless idea of the Web. </w:t>
+      </w:r>
+      <w:proofErr w:type="gramStart"/>
+      <w:r>
+        <w:rPr>
+          <w:rFonts w:ascii="Tahoma" w:hAnsi="Tahoma" w:cs="Tahoma"/>
+        </w:rPr>
+        <w:t>In spite of the fact that</w:t>
+      </w:r>
+      <w:proofErr w:type="gramEnd"/>
+      <w:r>
+        <w:rPr>
+          <w:rFonts w:ascii="Tahoma" w:hAnsi="Tahoma" w:cs="Tahoma"/>
+        </w:rPr>
+        <w:t xml:space="preserve"> the Controller needed to venture up its obligation a bit in this new appearance of the MVC design, its motivation was as yet that of Model interface. While the Controller's essential obligation is to decipher flags, and adjust those signs to significant operations upon the Model, the cohesiveness of the operations upon the Controller ought to be guided by the Single Responsibly Principle inside the setting of its part generalization. In other words, the part of the Controller inside the Model-View-Controller design isn't to reflect the Model's obligation as far as HTTP solicitations and reactions, yet to fill in as a connector whose duties are sorted out </w:t>
+      </w:r>
+      <w:proofErr w:type="gramStart"/>
+      <w:r>
+        <w:rPr>
+          <w:rFonts w:ascii="Tahoma" w:hAnsi="Tahoma" w:cs="Tahoma"/>
+        </w:rPr>
+        <w:t>in light of</w:t>
+      </w:r>
+      <w:proofErr w:type="gramEnd"/>
+      <w:r>
+        <w:rPr>
+          <w:rFonts w:ascii="Tahoma" w:hAnsi="Tahoma" w:cs="Tahoma"/>
+        </w:rPr>
+        <w:t xml:space="preserve"> the relatedness of the specialized needs to serve in this adjusting part.</w:t>
+      </w:r>
+    </w:p>
+    <w:p>
+      <w:pPr>
+        <w:rPr>
+          <w:rFonts w:ascii="Tahoma" w:hAnsi="Tahoma" w:cs="Tahoma"/>
+        </w:rPr>
+      </w:pPr>
+    </w:p>
+    <w:p>
+      <w:pPr>
+        <w:rPr>
+          <w:rFonts w:ascii="Tahoma" w:hAnsi="Tahoma" w:cs="Tahoma"/>
+        </w:rPr>
+      </w:pPr>
+      <w:r>
+        <w:rPr>
+          <w:rFonts w:ascii="Tahoma" w:hAnsi="Tahoma" w:cs="Tahoma"/>
+        </w:rPr>
+        <w:t>Model - The model speaks to information and the guidelines that represent access to and updates of this information. In big business programming, a model frequently fills in as a product estimate of a genuine procedure.</w:t>
+      </w:r>
+    </w:p>
+    <w:p>
+      <w:pPr>
+        <w:rPr>
+          <w:rFonts w:ascii="Tahoma" w:hAnsi="Tahoma" w:cs="Tahoma"/>
+        </w:rPr>
+      </w:pPr>
+      <w:r>
+        <w:rPr>
+          <w:rFonts w:ascii="Tahoma" w:hAnsi="Tahoma" w:cs="Tahoma"/>
+        </w:rPr>
+        <w:t xml:space="preserve">View - The view renders the substance of a model. It determines precisely how the model information ought to be displayed. On the off chance that the model information changes, the view must refresh its introduction as required. This can be accomplished by utilizing a push display, in which the view registers itself with the model for change warnings, or a draw demonstrate, in which the view </w:t>
+      </w:r>
+      <w:proofErr w:type="gramStart"/>
+      <w:r>
+        <w:rPr>
+          <w:rFonts w:ascii="Tahoma" w:hAnsi="Tahoma" w:cs="Tahoma"/>
+        </w:rPr>
+        <w:t>is in charge of</w:t>
+      </w:r>
+      <w:proofErr w:type="gramEnd"/>
+      <w:r>
+        <w:rPr>
+          <w:rFonts w:ascii="Tahoma" w:hAnsi="Tahoma" w:cs="Tahoma"/>
+        </w:rPr>
+        <w:t xml:space="preserve"> calling the model when it needs to recover the most current information.</w:t>
+      </w:r>
+    </w:p>
+    <w:p>
+      <w:pPr>
+        <w:rPr>
+          <w:rFonts w:ascii="Tahoma" w:hAnsi="Tahoma" w:cs="Tahoma"/>
+        </w:rPr>
+      </w:pPr>
+      <w:r>
+        <w:rPr>
+          <w:rFonts w:ascii="Tahoma" w:hAnsi="Tahoma" w:cs="Tahoma"/>
+        </w:rPr>
+        <w:t>Controller - The controller deciphers the client's connections with the view into activities that the model will perform. In a remain solitary GUI client, client cooperation’s could be catch snaps or menu choices, though in a venture web application, they show up as GET and POST HTTP asks. Contingent upon the specific situation, a controller may likewise choose another view - for instance, a site page of results - to display back to the client.</w:t>
+      </w:r>
+    </w:p>
+    <w:p>
+      <w:pPr>
+        <w:pStyle w:val="ListParagraph"/>
+        <w:spacing w:before="100" w:beforeAutospacing="1" w:after="100" w:afterAutospacing="1" w:line="240" w:lineRule="auto"/>
+        <w:rPr>
+          <w:rFonts w:ascii="Tahoma" w:eastAsia="Times New Roman" w:hAnsi="Tahoma" w:cs="Tahoma"/>
+        </w:rPr>
+      </w:pPr>
+    </w:p>
+    <w:p>
+      <w:pPr>
+        <w:jc w:val="center"/>
+        <w:rPr>
+          <w:rFonts w:ascii="Tahoma" w:hAnsi="Tahoma" w:cs="Tahoma"/>
+        </w:rPr>
+      </w:pPr>
+    </w:p>
+    <w:p>
+      <w:pPr>
+        <w:jc w:val="center"/>
+        <w:rPr>
+          <w:rFonts w:ascii="Tahoma" w:hAnsi="Tahoma" w:cs="Tahoma"/>
+        </w:rPr>
+      </w:pPr>
+    </w:p>
+    <w:p>
+      <w:pPr>
+        <w:jc w:val="center"/>
+        <w:rPr>
+          <w:rFonts w:ascii="Tahoma" w:hAnsi="Tahoma" w:cs="Tahoma"/>
+        </w:rPr>
+      </w:pPr>
+    </w:p>
+    <w:p>
+      <w:pPr>
+        <w:jc w:val="center"/>
+        <w:rPr>
+          <w:rFonts w:ascii="Tahoma" w:hAnsi="Tahoma" w:cs="Tahoma"/>
+        </w:rPr>
+      </w:pPr>
+    </w:p>
+    <w:p>
+      <w:pPr>
+        <w:jc w:val="center"/>
+        <w:rPr>
+          <w:rFonts w:ascii="Tahoma" w:hAnsi="Tahoma" w:cs="Tahoma"/>
+        </w:rPr>
+      </w:pPr>
+    </w:p>
+    <w:p>
+      <w:pPr>
+        <w:jc w:val="center"/>
+        <w:rPr>
+          <w:rFonts w:ascii="Tahoma" w:hAnsi="Tahoma" w:cs="Tahoma"/>
+        </w:rPr>
+      </w:pPr>
+    </w:p>
+    <w:p>
+      <w:pPr>
+        <w:jc w:val="center"/>
+        <w:rPr>
+          <w:rFonts w:ascii="Tahoma" w:hAnsi="Tahoma" w:cs="Tahoma"/>
           <w:sz w:val="24"/>
           <w:szCs w:val="24"/>
         </w:rPr>
       </w:pPr>
-    </w:p>
-    <w:p>
-      <w:pPr>
-        <w:rPr>
-          <w:rFonts w:ascii="Times New Roman" w:hAnsi="Times New Roman" w:cs="Times New Roman"/>
+      <w:r>
+        <w:rPr>
+          <w:rFonts w:ascii="Tahoma" w:hAnsi="Tahoma" w:cs="Tahoma"/>
           <w:sz w:val="24"/>
           <w:szCs w:val="24"/>
         </w:rPr>
-      </w:pPr>
-      <w:r>
-        <w:rPr>
-          <w:rFonts w:ascii="Times New Roman" w:hAnsi="Times New Roman" w:cs="Times New Roman"/>
-          <w:sz w:val="24"/>
-          <w:szCs w:val="24"/>
-        </w:rPr>
-        <w:t>MVC is a product design - the structure of the framework - that isolates space/application/business rationale from whatever remains of the UI. It does this by isolating the application into three sections: the model, the view, and the controller.</w:t>
-      </w:r>
-    </w:p>
-    <w:p>
-      <w:pPr>
-        <w:rPr>
-          <w:rFonts w:ascii="Times New Roman" w:hAnsi="Times New Roman" w:cs="Times New Roman"/>
-          <w:sz w:val="24"/>
-          <w:szCs w:val="24"/>
-        </w:rPr>
-      </w:pPr>
-    </w:p>
-    <w:p>
-      <w:pPr>
-        <w:rPr>
-          <w:rFonts w:ascii="Times New Roman" w:hAnsi="Times New Roman" w:cs="Times New Roman"/>
-          <w:sz w:val="24"/>
-          <w:szCs w:val="24"/>
-        </w:rPr>
-      </w:pPr>
-      <w:r>
-        <w:rPr>
-          <w:rFonts w:ascii="Times New Roman" w:hAnsi="Times New Roman" w:cs="Times New Roman"/>
-          <w:sz w:val="24"/>
-          <w:szCs w:val="24"/>
-        </w:rPr>
-        <w:t>Coupling in MVC:</w:t>
-      </w:r>
-    </w:p>
-    <w:p>
-      <w:pPr>
-        <w:rPr>
-          <w:rFonts w:ascii="Times New Roman" w:hAnsi="Times New Roman" w:cs="Times New Roman"/>
-          <w:sz w:val="24"/>
-          <w:szCs w:val="24"/>
-        </w:rPr>
-      </w:pPr>
-      <w:r>
-        <w:rPr>
-          <w:rFonts w:ascii="Times New Roman" w:hAnsi="Times New Roman" w:cs="Times New Roman"/>
-          <w:sz w:val="24"/>
-          <w:szCs w:val="24"/>
-        </w:rPr>
-        <w:t xml:space="preserve">Models ought not be coupled to some other get together. Output views are coupled to models, </w:t>
-      </w:r>
-      <w:proofErr w:type="gramStart"/>
-      <w:r>
-        <w:rPr>
-          <w:rFonts w:ascii="Times New Roman" w:hAnsi="Times New Roman" w:cs="Times New Roman"/>
-          <w:sz w:val="24"/>
-          <w:szCs w:val="24"/>
-        </w:rPr>
-        <w:t>on the grounds that</w:t>
-      </w:r>
-      <w:proofErr w:type="gramEnd"/>
-      <w:r>
-        <w:rPr>
-          <w:rFonts w:ascii="Times New Roman" w:hAnsi="Times New Roman" w:cs="Times New Roman"/>
-          <w:sz w:val="24"/>
-          <w:szCs w:val="24"/>
-        </w:rPr>
-        <w:t xml:space="preserve"> the motivation behind a yield see is to show/beautiful print data</w:t>
-      </w:r>
-      <w:bookmarkStart w:id="0" w:name="_GoBack"/>
-      <w:bookmarkEnd w:id="0"/>
-      <w:r>
-        <w:rPr>
-          <w:rFonts w:ascii="Times New Roman" w:hAnsi="Times New Roman" w:cs="Times New Roman"/>
-          <w:sz w:val="24"/>
-          <w:szCs w:val="24"/>
-        </w:rPr>
-        <w:t xml:space="preserve"> installed in a model. No part ought to be coupled to </w:t>
-      </w:r>
-      <w:proofErr w:type="gramStart"/>
-      <w:r>
-        <w:rPr>
-          <w:rFonts w:ascii="Times New Roman" w:hAnsi="Times New Roman" w:cs="Times New Roman"/>
-          <w:sz w:val="24"/>
-          <w:szCs w:val="24"/>
-        </w:rPr>
-        <w:t>a</w:t>
-      </w:r>
-      <w:proofErr w:type="gramEnd"/>
-      <w:r>
-        <w:rPr>
-          <w:rFonts w:ascii="Times New Roman" w:hAnsi="Times New Roman" w:cs="Times New Roman"/>
-          <w:sz w:val="24"/>
-          <w:szCs w:val="24"/>
-        </w:rPr>
-        <w:t xml:space="preserve"> output view. Controllers are composed to register answers and to control/authorize the best possible utilization of models, so controllers are ordinarily coupled to the models they control. On the off chance that they are coupled to some other part, an input view/form is coupled to the controller that does the calculation asked for by the info occasion. No segment ought to be coupled to an info see.</w:t>
-      </w:r>
-    </w:p>
-    <w:p>
-      <w:pPr>
-        <w:rPr>
-          <w:rFonts w:ascii="Times New Roman" w:hAnsi="Times New Roman" w:cs="Times New Roman"/>
-          <w:sz w:val="24"/>
-          <w:szCs w:val="24"/>
-        </w:rPr>
-      </w:pPr>
-    </w:p>
-    <w:p>
-      <w:pPr>
-        <w:rPr>
-          <w:rFonts w:ascii="Times New Roman" w:hAnsi="Times New Roman" w:cs="Times New Roman"/>
-          <w:sz w:val="24"/>
-          <w:szCs w:val="24"/>
-        </w:rPr>
-      </w:pPr>
-    </w:p>
-    <w:p>
-      <w:pPr>
-        <w:rPr>
-          <w:rFonts w:ascii="Times New Roman" w:hAnsi="Times New Roman" w:cs="Times New Roman"/>
-          <w:sz w:val="24"/>
-          <w:szCs w:val="24"/>
-        </w:rPr>
-      </w:pPr>
-      <w:r>
-        <w:rPr>
-          <w:rFonts w:ascii="Times New Roman" w:hAnsi="Times New Roman" w:cs="Times New Roman"/>
-          <w:sz w:val="24"/>
-          <w:szCs w:val="24"/>
-        </w:rPr>
-        <w:t>Cohesion in MVC:</w:t>
-      </w:r>
-    </w:p>
-    <w:p>
-      <w:pPr>
-        <w:rPr>
-          <w:rFonts w:ascii="Times New Roman" w:hAnsi="Times New Roman" w:cs="Times New Roman"/>
-          <w:sz w:val="24"/>
-          <w:szCs w:val="24"/>
-        </w:rPr>
-      </w:pPr>
-      <w:r>
-        <w:rPr>
-          <w:rFonts w:ascii="Times New Roman" w:hAnsi="Times New Roman" w:cs="Times New Roman"/>
-          <w:sz w:val="24"/>
-          <w:szCs w:val="24"/>
-        </w:rPr>
-        <w:t xml:space="preserve">In the original design of the Model-View-Controller design, the Model's part was to speak to true procedures and substances; the View's part was to give the perception of the model; the Controller's part was to fill in as an interface between the end client and the model. The Controller's duties were accomplished by catching equipment motions as console and mouse occasions and making an interpretation of them to operations upon the Model. As operations upon the Model changed its express, the View would be refreshed using the Observer Pattern. The Controller's part in interfacing with the View was essentially introduction </w:t>
-      </w:r>
-      <w:proofErr w:type="gramStart"/>
-      <w:r>
-        <w:rPr>
-          <w:rFonts w:ascii="Times New Roman" w:hAnsi="Times New Roman" w:cs="Times New Roman"/>
-          <w:sz w:val="24"/>
-          <w:szCs w:val="24"/>
-        </w:rPr>
-        <w:t>particular concerns</w:t>
-      </w:r>
-      <w:proofErr w:type="gramEnd"/>
-      <w:r>
-        <w:rPr>
-          <w:rFonts w:ascii="Times New Roman" w:hAnsi="Times New Roman" w:cs="Times New Roman"/>
-          <w:sz w:val="24"/>
-          <w:szCs w:val="24"/>
-        </w:rPr>
-        <w:t xml:space="preserve">. As the MVC design was adjusted for use with Web applications, the equipment signals were supplanted by HTTP asks for and the Controller played a more dynamic part in imparting updates to the View because of the stateless idea of the Web. </w:t>
-      </w:r>
-      <w:proofErr w:type="gramStart"/>
-      <w:r>
-        <w:rPr>
-          <w:rFonts w:ascii="Times New Roman" w:hAnsi="Times New Roman" w:cs="Times New Roman"/>
-          <w:sz w:val="24"/>
-          <w:szCs w:val="24"/>
-        </w:rPr>
-        <w:t>In spite of the fact that</w:t>
-      </w:r>
-      <w:proofErr w:type="gramEnd"/>
-      <w:r>
-        <w:rPr>
-          <w:rFonts w:ascii="Times New Roman" w:hAnsi="Times New Roman" w:cs="Times New Roman"/>
-          <w:sz w:val="24"/>
-          <w:szCs w:val="24"/>
-        </w:rPr>
-        <w:t xml:space="preserve"> the Controller needed to venture up its obligation a bit in this new appearance of the MVC design, its motivation was as yet that of Model interface. While the Controller's essential obligation is to decipher flags, and adjust those signs to significant operations upon the Model, the cohesiveness of the operations upon the Controller ought to be guided by the Single Responsibly Principle inside the setting of its part generalization. In other words, the part of the Controller inside the Model-View-Controller design isn't to reflect the Model's obligation as far as HTTP solicitations and reactions, yet to fill in as a connector whose duties are sorted out </w:t>
-      </w:r>
-      <w:proofErr w:type="gramStart"/>
-      <w:r>
-        <w:rPr>
-          <w:rFonts w:ascii="Times New Roman" w:hAnsi="Times New Roman" w:cs="Times New Roman"/>
-          <w:sz w:val="24"/>
-          <w:szCs w:val="24"/>
-        </w:rPr>
-        <w:t>in light of</w:t>
-      </w:r>
-      <w:proofErr w:type="gramEnd"/>
-      <w:r>
-        <w:rPr>
-          <w:rFonts w:ascii="Times New Roman" w:hAnsi="Times New Roman" w:cs="Times New Roman"/>
-          <w:sz w:val="24"/>
-          <w:szCs w:val="24"/>
-        </w:rPr>
-        <w:t xml:space="preserve"> the relatedness of the specialized needs to serve in this adjusting part.</w:t>
-      </w:r>
-    </w:p>
-    <w:p>
-      <w:pPr>
-        <w:rPr>
-          <w:rFonts w:ascii="Times New Roman" w:hAnsi="Times New Roman" w:cs="Times New Roman"/>
-          <w:sz w:val="24"/>
-          <w:szCs w:val="24"/>
-        </w:rPr>
-      </w:pPr>
-    </w:p>
-    <w:p>
-      <w:pPr>
-        <w:rPr>
-          <w:rFonts w:ascii="Times New Roman" w:hAnsi="Times New Roman" w:cs="Times New Roman"/>
-          <w:sz w:val="24"/>
-          <w:szCs w:val="24"/>
-        </w:rPr>
-      </w:pPr>
-      <w:r>
-        <w:rPr>
-          <w:rFonts w:ascii="Times New Roman" w:hAnsi="Times New Roman" w:cs="Times New Roman"/>
-          <w:sz w:val="24"/>
-          <w:szCs w:val="24"/>
-        </w:rPr>
         <w:lastRenderedPageBreak/>
-        <w:t>Model - The model speaks to information and the guidelines that represent access to and updates of this information. In big business programming, a model frequently fills in as a product estimate of a genuine procedure.</w:t>
-      </w:r>
-    </w:p>
-    <w:p>
-      <w:pPr>
-        <w:rPr>
-          <w:rFonts w:ascii="Times New Roman" w:hAnsi="Times New Roman" w:cs="Times New Roman"/>
-          <w:sz w:val="24"/>
-          <w:szCs w:val="24"/>
-        </w:rPr>
-      </w:pPr>
-      <w:r>
-        <w:rPr>
-          <w:rFonts w:ascii="Times New Roman" w:hAnsi="Times New Roman" w:cs="Times New Roman"/>
-          <w:sz w:val="24"/>
-          <w:szCs w:val="24"/>
-        </w:rPr>
-        <w:t xml:space="preserve">View - The view renders the substance of a model. It determines precisely how the model information ought to be displayed. On the off chance that the model information changes, the view must refresh its introduction as required. This can be accomplished by utilizing a push display, in which the view registers itself with the model for change warnings, or a draw demonstrate, in which the view </w:t>
-      </w:r>
-      <w:proofErr w:type="gramStart"/>
-      <w:r>
-        <w:rPr>
-          <w:rFonts w:ascii="Times New Roman" w:hAnsi="Times New Roman" w:cs="Times New Roman"/>
-          <w:sz w:val="24"/>
-          <w:szCs w:val="24"/>
-        </w:rPr>
-        <w:t>is in charge of</w:t>
-      </w:r>
-      <w:proofErr w:type="gramEnd"/>
-      <w:r>
-        <w:rPr>
-          <w:rFonts w:ascii="Times New Roman" w:hAnsi="Times New Roman" w:cs="Times New Roman"/>
-          <w:sz w:val="24"/>
-          <w:szCs w:val="24"/>
-        </w:rPr>
-        <w:t xml:space="preserve"> calling the model when it needs to recover the most current information.</w:t>
-      </w:r>
-    </w:p>
-    <w:p>
-      <w:pPr>
-        <w:rPr>
-          <w:rFonts w:ascii="Times New Roman" w:hAnsi="Times New Roman" w:cs="Times New Roman"/>
-          <w:sz w:val="24"/>
-          <w:szCs w:val="24"/>
-        </w:rPr>
-      </w:pPr>
-      <w:r>
-        <w:rPr>
-          <w:rFonts w:ascii="Times New Roman" w:hAnsi="Times New Roman" w:cs="Times New Roman"/>
-          <w:sz w:val="24"/>
-          <w:szCs w:val="24"/>
-        </w:rPr>
-        <w:t>Controller - The controller deciphers the client's connections with the view into activities that the model will perform. In a remain solitary GUI client, client cooperation’s could be catch snaps or menu choices, though in a venture web application, they show up as GET and POST HTTP asks. Contingent upon the specific situation, a controller may likewise choose another view - for instance, a site page of results - to display back to the client.</w:t>
-      </w:r>
-    </w:p>
-    <w:p>
-      <w:pPr>
-        <w:pStyle w:val="ListParagraph"/>
-        <w:spacing w:before="100" w:beforeAutospacing="1" w:after="100" w:afterAutospacing="1" w:line="240" w:lineRule="auto"/>
-        <w:rPr>
-          <w:rFonts w:ascii="Tahoma" w:eastAsia="Times New Roman" w:hAnsi="Tahoma" w:cs="Tahoma"/>
-        </w:rPr>
-      </w:pPr>
+        <w:t xml:space="preserve">Part 2: Class Diagram </w:t>
+      </w:r>
+    </w:p>
+    <w:p>
+      <w:pPr>
+        <w:rPr>
+          <w:rFonts w:ascii="Tahoma" w:hAnsi="Tahoma" w:cs="Tahoma"/>
+          <w:b/>
+        </w:rPr>
+      </w:pPr>
+      <w:r>
+        <w:rPr>
+          <w:rFonts w:ascii="Tahoma" w:hAnsi="Tahoma" w:cs="Tahoma"/>
+          <w:b/>
+        </w:rPr>
+        <w:t xml:space="preserve">2.1 Class Diagram </w:t>
+      </w:r>
     </w:p>
     <w:p>
       <w:pPr>
         <w:jc w:val="center"/>
+        <w:rPr>
+          <w:rFonts w:ascii="Tahoma" w:hAnsi="Tahoma" w:cs="Tahoma"/>
+        </w:rPr>
+      </w:pPr>
+      <w:r>
+        <w:rPr>
+          <w:rFonts w:ascii="Tahoma" w:hAnsi="Tahoma" w:cs="Tahoma"/>
+          <w:noProof/>
+        </w:rPr>
+        <w:drawing>
+          <wp:inline distT="0" distB="0" distL="0" distR="0" wp14:anchorId="19AD70C9" wp14:editId="169F3811">
+            <wp:extent cx="5943600" cy="4298950"/>
+            <wp:effectExtent l="0" t="0" r="0" b="6350"/>
+            <wp:docPr id="2" name="Picture 2"/>
+            <wp:cNvGraphicFramePr>
+              <a:graphicFrameLocks xmlns:a="http://schemas.openxmlformats.org/drawingml/2006/main" noChangeAspect="1"/>
+            </wp:cNvGraphicFramePr>
+            <a:graphic xmlns:a="http://schemas.openxmlformats.org/drawingml/2006/main">
+              <a:graphicData uri="http://schemas.openxmlformats.org/drawingml/2006/picture">
+                <pic:pic xmlns:pic="http://schemas.openxmlformats.org/drawingml/2006/picture">
+                  <pic:nvPicPr>
+                    <pic:cNvPr id="2" name="OhShip Class Diagram.jpg"/>
+                    <pic:cNvPicPr/>
+                  </pic:nvPicPr>
+                  <pic:blipFill>
+                    <a:blip r:embed="rId6" cstate="print">
+                      <a:extLst>
+                        <a:ext uri="{28A0092B-C50C-407E-A947-70E740481C1C}">
+                          <a14:useLocalDpi xmlns:a14="http://schemas.microsoft.com/office/drawing/2010/main" val="0"/>
+                        </a:ext>
+                      </a:extLst>
+                    </a:blip>
+                    <a:stretch>
+                      <a:fillRect/>
+                    </a:stretch>
+                  </pic:blipFill>
+                  <pic:spPr>
+                    <a:xfrm>
+                      <a:off x="0" y="0"/>
+                      <a:ext cx="5943600" cy="4298950"/>
+                    </a:xfrm>
+                    <a:prstGeom prst="rect">
+                      <a:avLst/>
+                    </a:prstGeom>
+                  </pic:spPr>
+                </pic:pic>
+              </a:graphicData>
+            </a:graphic>
+          </wp:inline>
+        </w:drawing>
+      </w:r>
+    </w:p>
+    <w:p>
+      <w:pPr>
+        <w:rPr>
+          <w:rFonts w:ascii="Tahoma" w:hAnsi="Tahoma" w:cs="Tahoma"/>
+          <w:b/>
+        </w:rPr>
+      </w:pPr>
+      <w:r>
+        <w:rPr>
+          <w:rFonts w:ascii="Tahoma" w:hAnsi="Tahoma" w:cs="Tahoma"/>
+          <w:b/>
+        </w:rPr>
+        <w:t>2.2 Class Description</w:t>
+      </w:r>
+    </w:p>
+    <w:p>
+      <w:pPr>
+        <w:tabs>
+          <w:tab w:val="left" w:pos="3460"/>
+        </w:tabs>
+        <w:spacing w:line="240" w:lineRule="auto"/>
+        <w:outlineLvl w:val="0"/>
+        <w:rPr>
+          <w:rFonts w:ascii="Tahoma" w:hAnsi="Tahoma" w:cs="Tahoma"/>
+          <w:b/>
+          <w:i/>
+          <w:u w:val="single"/>
+        </w:rPr>
+      </w:pPr>
+      <w:r>
+        <w:rPr>
+          <w:rFonts w:ascii="Tahoma" w:hAnsi="Tahoma" w:cs="Tahoma"/>
+          <w:b/>
+          <w:i/>
+          <w:u w:val="single"/>
+        </w:rPr>
+        <w:t>Character Class</w:t>
+      </w:r>
+    </w:p>
+    <w:p>
+      <w:pPr>
+        <w:tabs>
+          <w:tab w:val="left" w:pos="3460"/>
+        </w:tabs>
+        <w:spacing w:line="240" w:lineRule="auto"/>
+        <w:outlineLvl w:val="0"/>
+        <w:rPr>
+          <w:rFonts w:ascii="Tahoma" w:hAnsi="Tahoma" w:cs="Tahoma"/>
+        </w:rPr>
+      </w:pPr>
+      <w:r>
+        <w:rPr>
+          <w:rFonts w:ascii="Tahoma" w:hAnsi="Tahoma" w:cs="Tahoma"/>
+        </w:rPr>
+        <w:t xml:space="preserve">The </w:t>
+      </w:r>
+      <w:r>
+        <w:rPr>
+          <w:rFonts w:ascii="Tahoma" w:hAnsi="Tahoma" w:cs="Tahoma"/>
+          <w:b/>
+        </w:rPr>
+        <w:t>character</w:t>
+      </w:r>
+      <w:r>
+        <w:rPr>
+          <w:rFonts w:ascii="Tahoma" w:hAnsi="Tahoma" w:cs="Tahoma"/>
+        </w:rPr>
+        <w:t xml:space="preserve"> class is an abstract class for the </w:t>
+      </w:r>
+      <w:r>
+        <w:rPr>
+          <w:rFonts w:ascii="Tahoma" w:hAnsi="Tahoma" w:cs="Tahoma"/>
+          <w:b/>
+        </w:rPr>
+        <w:t>monster</w:t>
+      </w:r>
+      <w:r>
+        <w:rPr>
+          <w:rFonts w:ascii="Tahoma" w:hAnsi="Tahoma" w:cs="Tahoma"/>
+        </w:rPr>
+        <w:t xml:space="preserve"> and </w:t>
+      </w:r>
+      <w:r>
+        <w:rPr>
+          <w:rFonts w:ascii="Tahoma" w:hAnsi="Tahoma" w:cs="Tahoma"/>
+          <w:b/>
+        </w:rPr>
+        <w:t>player</w:t>
+      </w:r>
+      <w:r>
+        <w:rPr>
+          <w:rFonts w:ascii="Tahoma" w:hAnsi="Tahoma" w:cs="Tahoma"/>
+        </w:rPr>
+        <w:t xml:space="preserve"> class. They share health attribute, as well as basic combat related commands. It has its own inventory class and has access to the Options Menu.</w:t>
+      </w:r>
+    </w:p>
+    <w:p>
+      <w:pPr>
+        <w:tabs>
+          <w:tab w:val="left" w:pos="3460"/>
+        </w:tabs>
+        <w:spacing w:line="240" w:lineRule="auto"/>
+        <w:outlineLvl w:val="0"/>
+        <w:rPr>
+          <w:rFonts w:ascii="Tahoma" w:hAnsi="Tahoma" w:cs="Tahoma"/>
+          <w:b/>
+          <w:u w:val="single"/>
+        </w:rPr>
+      </w:pPr>
+      <w:r>
+        <w:rPr>
+          <w:rFonts w:ascii="Tahoma" w:hAnsi="Tahoma" w:cs="Tahoma"/>
+          <w:b/>
+          <w:u w:val="single"/>
+        </w:rPr>
+        <w:t>Item Class</w:t>
+      </w:r>
+    </w:p>
+    <w:p>
+      <w:pPr>
+        <w:tabs>
+          <w:tab w:val="left" w:pos="3460"/>
+        </w:tabs>
+        <w:spacing w:line="240" w:lineRule="auto"/>
+        <w:outlineLvl w:val="0"/>
+        <w:rPr>
+          <w:rFonts w:ascii="Tahoma" w:hAnsi="Tahoma" w:cs="Tahoma"/>
+        </w:rPr>
+      </w:pPr>
+      <w:r>
+        <w:rPr>
+          <w:rFonts w:ascii="Tahoma" w:hAnsi="Tahoma" w:cs="Tahoma"/>
+        </w:rPr>
+        <w:t xml:space="preserve">The </w:t>
+      </w:r>
+      <w:r>
+        <w:rPr>
+          <w:rFonts w:ascii="Tahoma" w:hAnsi="Tahoma" w:cs="Tahoma"/>
+          <w:b/>
+        </w:rPr>
+        <w:t xml:space="preserve">item </w:t>
+      </w:r>
+      <w:r>
+        <w:rPr>
+          <w:rFonts w:ascii="Tahoma" w:hAnsi="Tahoma" w:cs="Tahoma"/>
+        </w:rPr>
+        <w:t xml:space="preserve">class is an abstract class for the </w:t>
+      </w:r>
+      <w:proofErr w:type="spellStart"/>
+      <w:r>
+        <w:rPr>
+          <w:rFonts w:ascii="Tahoma" w:hAnsi="Tahoma" w:cs="Tahoma"/>
+          <w:b/>
+        </w:rPr>
+        <w:t>Equippable</w:t>
+      </w:r>
+      <w:proofErr w:type="spellEnd"/>
+      <w:r>
+        <w:rPr>
+          <w:rFonts w:ascii="Tahoma" w:hAnsi="Tahoma" w:cs="Tahoma"/>
+          <w:b/>
+        </w:rPr>
+        <w:t xml:space="preserve"> Item</w:t>
+      </w:r>
+      <w:r>
+        <w:rPr>
+          <w:rFonts w:ascii="Tahoma" w:hAnsi="Tahoma" w:cs="Tahoma"/>
+        </w:rPr>
+        <w:t xml:space="preserve"> and</w:t>
+      </w:r>
+      <w:r>
+        <w:rPr>
+          <w:rFonts w:ascii="Tahoma" w:hAnsi="Tahoma" w:cs="Tahoma"/>
+          <w:b/>
+        </w:rPr>
+        <w:t xml:space="preserve"> Consumable Item</w:t>
+      </w:r>
+      <w:r>
+        <w:rPr>
+          <w:rFonts w:ascii="Tahoma" w:hAnsi="Tahoma" w:cs="Tahoma"/>
+        </w:rPr>
+        <w:t>. They share basic attributes name and description, as well as basic item related commands. The two subclasses were separated to give them different functionality.</w:t>
+      </w:r>
+    </w:p>
+    <w:p>
+      <w:pPr>
+        <w:tabs>
+          <w:tab w:val="left" w:pos="3460"/>
+        </w:tabs>
+        <w:spacing w:line="240" w:lineRule="auto"/>
+        <w:outlineLvl w:val="0"/>
+        <w:rPr>
+          <w:rFonts w:ascii="Tahoma" w:hAnsi="Tahoma" w:cs="Tahoma"/>
+          <w:b/>
+          <w:u w:val="single"/>
+        </w:rPr>
+      </w:pPr>
+      <w:r>
+        <w:rPr>
+          <w:rFonts w:ascii="Tahoma" w:hAnsi="Tahoma" w:cs="Tahoma"/>
+          <w:b/>
+          <w:u w:val="single"/>
+        </w:rPr>
+        <w:t>Room Class</w:t>
+      </w:r>
+    </w:p>
+    <w:p>
+      <w:pPr>
+        <w:tabs>
+          <w:tab w:val="left" w:pos="3460"/>
+        </w:tabs>
+        <w:spacing w:line="240" w:lineRule="auto"/>
+        <w:outlineLvl w:val="0"/>
+        <w:rPr>
+          <w:rFonts w:ascii="Tahoma" w:hAnsi="Tahoma" w:cs="Tahoma"/>
+        </w:rPr>
+      </w:pPr>
+      <w:r>
+        <w:rPr>
+          <w:rFonts w:ascii="Tahoma" w:hAnsi="Tahoma" w:cs="Tahoma"/>
+        </w:rPr>
+        <w:t xml:space="preserve">Contains basic attributes related to the room, as well as a puzzle object, monster object, and an item object if applicable. Has a function that retrieves the </w:t>
+      </w:r>
+      <w:proofErr w:type="spellStart"/>
+      <w:r>
+        <w:rPr>
+          <w:rFonts w:ascii="Tahoma" w:hAnsi="Tahoma" w:cs="Tahoma"/>
+        </w:rPr>
+        <w:t>r_Item</w:t>
+      </w:r>
+      <w:proofErr w:type="spellEnd"/>
+      <w:r>
+        <w:rPr>
+          <w:rFonts w:ascii="Tahoma" w:hAnsi="Tahoma" w:cs="Tahoma"/>
+        </w:rPr>
+        <w:t xml:space="preserve"> object if one is in that room.</w:t>
+      </w:r>
+    </w:p>
+    <w:p>
+      <w:pPr>
+        <w:tabs>
+          <w:tab w:val="left" w:pos="3460"/>
+        </w:tabs>
+        <w:spacing w:line="240" w:lineRule="auto"/>
+        <w:outlineLvl w:val="0"/>
+        <w:rPr>
+          <w:rFonts w:ascii="Tahoma" w:hAnsi="Tahoma" w:cs="Tahoma"/>
+        </w:rPr>
+      </w:pPr>
+    </w:p>
+    <w:p>
+      <w:pPr>
+        <w:tabs>
+          <w:tab w:val="left" w:pos="3460"/>
+        </w:tabs>
+        <w:spacing w:line="240" w:lineRule="auto"/>
+        <w:outlineLvl w:val="0"/>
+        <w:rPr>
+          <w:rFonts w:ascii="Tahoma" w:hAnsi="Tahoma" w:cs="Tahoma"/>
+          <w:b/>
+          <w:u w:val="single"/>
+        </w:rPr>
+      </w:pPr>
+      <w:proofErr w:type="spellStart"/>
+      <w:r>
+        <w:rPr>
+          <w:rFonts w:ascii="Tahoma" w:hAnsi="Tahoma" w:cs="Tahoma"/>
+          <w:b/>
+          <w:u w:val="single"/>
+        </w:rPr>
+        <w:t>OptionsMenu</w:t>
+      </w:r>
+      <w:proofErr w:type="spellEnd"/>
+      <w:r>
+        <w:rPr>
+          <w:rFonts w:ascii="Tahoma" w:hAnsi="Tahoma" w:cs="Tahoma"/>
+          <w:b/>
+          <w:u w:val="single"/>
+        </w:rPr>
+        <w:t xml:space="preserve"> Class</w:t>
+      </w:r>
+    </w:p>
+    <w:p>
+      <w:pPr>
+        <w:tabs>
+          <w:tab w:val="left" w:pos="3460"/>
+        </w:tabs>
+        <w:spacing w:line="240" w:lineRule="auto"/>
+        <w:outlineLvl w:val="0"/>
+        <w:rPr>
+          <w:rFonts w:ascii="Tahoma" w:hAnsi="Tahoma" w:cs="Tahoma"/>
+        </w:rPr>
+      </w:pPr>
+      <w:r>
+        <w:rPr>
+          <w:rFonts w:ascii="Tahoma" w:hAnsi="Tahoma" w:cs="Tahoma"/>
+        </w:rPr>
+        <w:lastRenderedPageBreak/>
+        <w:t xml:space="preserve">Contains an array list of all objects that have been used thus far. Has functionality to retrieve file names, write the current state to a text file, read a saved state from a text file, as well as simple exit and resume functions. </w:t>
+      </w:r>
+    </w:p>
+    <w:p>
+      <w:pPr>
+        <w:tabs>
+          <w:tab w:val="left" w:pos="3460"/>
+        </w:tabs>
+        <w:spacing w:line="240" w:lineRule="auto"/>
+        <w:outlineLvl w:val="0"/>
+        <w:rPr>
+          <w:rFonts w:ascii="Tahoma" w:hAnsi="Tahoma" w:cs="Tahoma"/>
+          <w:b/>
+          <w:u w:val="single"/>
+        </w:rPr>
+      </w:pPr>
+      <w:r>
+        <w:rPr>
+          <w:rFonts w:ascii="Tahoma" w:hAnsi="Tahoma" w:cs="Tahoma"/>
+          <w:b/>
+          <w:u w:val="single"/>
+        </w:rPr>
+        <w:t>Inventory</w:t>
+      </w:r>
+    </w:p>
+    <w:p>
+      <w:pPr>
+        <w:tabs>
+          <w:tab w:val="left" w:pos="3460"/>
+        </w:tabs>
+        <w:spacing w:line="240" w:lineRule="auto"/>
+        <w:outlineLvl w:val="0"/>
+        <w:rPr>
+          <w:rFonts w:ascii="Tahoma" w:hAnsi="Tahoma" w:cs="Tahoma"/>
+        </w:rPr>
+      </w:pPr>
+      <w:r>
+        <w:rPr>
+          <w:rFonts w:ascii="Tahoma" w:hAnsi="Tahoma" w:cs="Tahoma"/>
+        </w:rPr>
+        <w:t xml:space="preserve">Contains an array list of item objects. An attribute that keeps track of which item object is currently equipped. </w:t>
+      </w:r>
+    </w:p>
+    <w:p>
+      <w:pPr>
         <w:rPr>
           <w:rFonts w:ascii="Tahoma" w:hAnsi="Tahoma" w:cs="Tahoma"/>
         </w:rPr>
@@ -1258,6 +1633,119 @@
     </w:lvl>
   </w:abstractNum>
   <w:abstractNum w:abstractNumId="2" w15:restartNumberingAfterBreak="0">
+    <w:nsid w:val="13B07A96"/>
+    <w:multiLevelType w:val="multilevel"/>
+    <w:tmpl w:val="DB840066"/>
+    <w:lvl w:ilvl="0">
+      <w:start w:val="1"/>
+      <w:numFmt w:val="decimal"/>
+      <w:lvlText w:val="%1"/>
+      <w:lvlJc w:val="left"/>
+      <w:pPr>
+        <w:ind w:left="372" w:hanging="372"/>
+      </w:pPr>
+      <w:rPr>
+        <w:rFonts w:hint="default"/>
+      </w:rPr>
+    </w:lvl>
+    <w:lvl w:ilvl="1">
+      <w:start w:val="1"/>
+      <w:numFmt w:val="decimal"/>
+      <w:lvlText w:val="%1.%2"/>
+      <w:lvlJc w:val="left"/>
+      <w:pPr>
+        <w:ind w:left="1440" w:hanging="720"/>
+      </w:pPr>
+      <w:rPr>
+        <w:rFonts w:hint="default"/>
+      </w:rPr>
+    </w:lvl>
+    <w:lvl w:ilvl="2">
+      <w:start w:val="1"/>
+      <w:numFmt w:val="decimal"/>
+      <w:lvlText w:val="%1.%2.%3"/>
+      <w:lvlJc w:val="left"/>
+      <w:pPr>
+        <w:ind w:left="2160" w:hanging="720"/>
+      </w:pPr>
+      <w:rPr>
+        <w:rFonts w:hint="default"/>
+      </w:rPr>
+    </w:lvl>
+    <w:lvl w:ilvl="3">
+      <w:start w:val="1"/>
+      <w:numFmt w:val="decimal"/>
+      <w:lvlText w:val="%1.%2.%3.%4"/>
+      <w:lvlJc w:val="left"/>
+      <w:pPr>
+        <w:ind w:left="3240" w:hanging="1080"/>
+      </w:pPr>
+      <w:rPr>
+        <w:rFonts w:hint="default"/>
+      </w:rPr>
+    </w:lvl>
+    <w:lvl w:ilvl="4">
+      <w:start w:val="1"/>
+      <w:numFmt w:val="decimal"/>
+      <w:lvlText w:val="%1.%2.%3.%4.%5"/>
+      <w:lvlJc w:val="left"/>
+      <w:pPr>
+        <w:ind w:left="3960" w:hanging="1080"/>
+      </w:pPr>
+      <w:rPr>
+        <w:rFonts w:hint="default"/>
+      </w:rPr>
+    </w:lvl>
+    <w:lvl w:ilvl="5">
+      <w:start w:val="1"/>
+      <w:numFmt w:val="decimal"/>
+      <w:lvlText w:val="%1.%2.%3.%4.%5.%6"/>
+      <w:lvlJc w:val="left"/>
+      <w:pPr>
+        <w:ind w:left="5040" w:hanging="1440"/>
+      </w:pPr>
+      <w:rPr>
+        <w:rFonts w:hint="default"/>
+      </w:rPr>
+    </w:lvl>
+    <w:lvl w:ilvl="6">
+      <w:start w:val="1"/>
+      <w:numFmt w:val="decimal"/>
+      <w:lvlText w:val="%1.%2.%3.%4.%5.%6.%7"/>
+      <w:lvlJc w:val="left"/>
+      <w:pPr>
+        <w:ind w:left="6120" w:hanging="1800"/>
+      </w:pPr>
+      <w:rPr>
+        <w:rFonts w:hint="default"/>
+      </w:rPr>
+    </w:lvl>
+    <w:lvl w:ilvl="7">
+      <w:start w:val="1"/>
+      <w:numFmt w:val="decimal"/>
+      <w:lvlText w:val="%1.%2.%3.%4.%5.%6.%7.%8"/>
+      <w:lvlJc w:val="left"/>
+      <w:pPr>
+        <w:ind w:left="6840" w:hanging="1800"/>
+      </w:pPr>
+      <w:rPr>
+        <w:rFonts w:hint="default"/>
+      </w:rPr>
+    </w:lvl>
+    <w:lvl w:ilvl="8">
+      <w:start w:val="1"/>
+      <w:numFmt w:val="decimal"/>
+      <w:lvlText w:val="%1.%2.%3.%4.%5.%6.%7.%8.%9"/>
+      <w:lvlJc w:val="left"/>
+      <w:pPr>
+        <w:ind w:left="7920" w:hanging="2160"/>
+      </w:pPr>
+      <w:rPr>
+        <w:rFonts w:hint="default"/>
+      </w:rPr>
+    </w:lvl>
+  </w:abstractNum>
+  <w:abstractNum w:abstractNumId="3" w15:restartNumberingAfterBreak="0">
     <w:nsid w:val="36052DC1"/>
     <w:multiLevelType w:val="hybridMultilevel"/>
     <w:tmpl w:val="16BA508E"/>
@@ -1370,7 +1858,7 @@
       </w:rPr>
     </w:lvl>
   </w:abstractNum>
-  <w:abstractNum w:abstractNumId="3" w15:restartNumberingAfterBreak="0">
+  <w:abstractNum w:abstractNumId="4" w15:restartNumberingAfterBreak="0">
     <w:nsid w:val="38984FC0"/>
     <w:multiLevelType w:val="hybridMultilevel"/>
     <w:tmpl w:val="5890E030"/>
@@ -1483,7 +1971,233 @@
       </w:rPr>
     </w:lvl>
   </w:abstractNum>
-  <w:abstractNum w:abstractNumId="4" w15:restartNumberingAfterBreak="0">
+  <w:abstractNum w:abstractNumId="5" w15:restartNumberingAfterBreak="0">
+    <w:nsid w:val="5E884450"/>
+    <w:multiLevelType w:val="multilevel"/>
+    <w:tmpl w:val="FF4EE6D8"/>
+    <w:lvl w:ilvl="0">
+      <w:start w:val="2"/>
+      <w:numFmt w:val="decimal"/>
+      <w:lvlText w:val="%1"/>
+      <w:lvlJc w:val="left"/>
+      <w:pPr>
+        <w:ind w:left="360" w:hanging="360"/>
+      </w:pPr>
+      <w:rPr>
+        <w:rFonts w:hint="default"/>
+      </w:rPr>
+    </w:lvl>
+    <w:lvl w:ilvl="1">
+      <w:start w:val="1"/>
+      <w:numFmt w:val="decimal"/>
+      <w:lvlText w:val="%1.%2"/>
+      <w:lvlJc w:val="left"/>
+      <w:pPr>
+        <w:ind w:left="1440" w:hanging="720"/>
+      </w:pPr>
+      <w:rPr>
+        <w:rFonts w:hint="default"/>
+      </w:rPr>
+    </w:lvl>
+    <w:lvl w:ilvl="2">
+      <w:start w:val="1"/>
+      <w:numFmt w:val="decimal"/>
+      <w:lvlText w:val="%1.%2.%3"/>
+      <w:lvlJc w:val="left"/>
+      <w:pPr>
+        <w:ind w:left="2160" w:hanging="720"/>
+      </w:pPr>
+      <w:rPr>
+        <w:rFonts w:hint="default"/>
+      </w:rPr>
+    </w:lvl>
+    <w:lvl w:ilvl="3">
+      <w:start w:val="1"/>
+      <w:numFmt w:val="decimal"/>
+      <w:lvlText w:val="%1.%2.%3.%4"/>
+      <w:lvlJc w:val="left"/>
+      <w:pPr>
+        <w:ind w:left="3240" w:hanging="1080"/>
+      </w:pPr>
+      <w:rPr>
+        <w:rFonts w:hint="default"/>
+      </w:rPr>
+    </w:lvl>
+    <w:lvl w:ilvl="4">
+      <w:start w:val="1"/>
+      <w:numFmt w:val="decimal"/>
+      <w:lvlText w:val="%1.%2.%3.%4.%5"/>
+      <w:lvlJc w:val="left"/>
+      <w:pPr>
+        <w:ind w:left="3960" w:hanging="1080"/>
+      </w:pPr>
+      <w:rPr>
+        <w:rFonts w:hint="default"/>
+      </w:rPr>
+    </w:lvl>
+    <w:lvl w:ilvl="5">
+      <w:start w:val="1"/>
+      <w:numFmt w:val="decimal"/>
+      <w:lvlText w:val="%1.%2.%3.%4.%5.%6"/>
+      <w:lvlJc w:val="left"/>
+      <w:pPr>
+        <w:ind w:left="5040" w:hanging="1440"/>
+      </w:pPr>
+      <w:rPr>
+        <w:rFonts w:hint="default"/>
+      </w:rPr>
+    </w:lvl>
+    <w:lvl w:ilvl="6">
+      <w:start w:val="1"/>
+      <w:numFmt w:val="decimal"/>
+      <w:lvlText w:val="%1.%2.%3.%4.%5.%6.%7"/>
+      <w:lvlJc w:val="left"/>
+      <w:pPr>
+        <w:ind w:left="6120" w:hanging="1800"/>
+      </w:pPr>
+      <w:rPr>
+        <w:rFonts w:hint="default"/>
+      </w:rPr>
+    </w:lvl>
+    <w:lvl w:ilvl="7">
+      <w:start w:val="1"/>
+      <w:numFmt w:val="decimal"/>
+      <w:lvlText w:val="%1.%2.%3.%4.%5.%6.%7.%8"/>
+      <w:lvlJc w:val="left"/>
+      <w:pPr>
+        <w:ind w:left="6840" w:hanging="1800"/>
+      </w:pPr>
+      <w:rPr>
+        <w:rFonts w:hint="default"/>
+      </w:rPr>
+    </w:lvl>
+    <w:lvl w:ilvl="8">
+      <w:start w:val="1"/>
+      <w:numFmt w:val="decimal"/>
+      <w:lvlText w:val="%1.%2.%3.%4.%5.%6.%7.%8.%9"/>
+      <w:lvlJc w:val="left"/>
+      <w:pPr>
+        <w:ind w:left="7920" w:hanging="2160"/>
+      </w:pPr>
+      <w:rPr>
+        <w:rFonts w:hint="default"/>
+      </w:rPr>
+    </w:lvl>
+  </w:abstractNum>
+  <w:abstractNum w:abstractNumId="6" w15:restartNumberingAfterBreak="0">
+    <w:nsid w:val="7866348B"/>
+    <w:multiLevelType w:val="multilevel"/>
+    <w:tmpl w:val="DB840066"/>
+    <w:lvl w:ilvl="0">
+      <w:start w:val="1"/>
+      <w:numFmt w:val="decimal"/>
+      <w:lvlText w:val="%1"/>
+      <w:lvlJc w:val="left"/>
+      <w:pPr>
+        <w:ind w:left="372" w:hanging="372"/>
+      </w:pPr>
+      <w:rPr>
+        <w:rFonts w:hint="default"/>
+      </w:rPr>
+    </w:lvl>
+    <w:lvl w:ilvl="1">
+      <w:start w:val="1"/>
+      <w:numFmt w:val="decimal"/>
+      <w:lvlText w:val="%1.%2"/>
+      <w:lvlJc w:val="left"/>
+      <w:pPr>
+        <w:ind w:left="1440" w:hanging="720"/>
+      </w:pPr>
+      <w:rPr>
+        <w:rFonts w:hint="default"/>
+      </w:rPr>
+    </w:lvl>
+    <w:lvl w:ilvl="2">
+      <w:start w:val="1"/>
+      <w:numFmt w:val="decimal"/>
+      <w:lvlText w:val="%1.%2.%3"/>
+      <w:lvlJc w:val="left"/>
+      <w:pPr>
+        <w:ind w:left="2160" w:hanging="720"/>
+      </w:pPr>
+      <w:rPr>
+        <w:rFonts w:hint="default"/>
+      </w:rPr>
+    </w:lvl>
+    <w:lvl w:ilvl="3">
+      <w:start w:val="1"/>
+      <w:numFmt w:val="decimal"/>
+      <w:lvlText w:val="%1.%2.%3.%4"/>
+      <w:lvlJc w:val="left"/>
+      <w:pPr>
+        <w:ind w:left="3240" w:hanging="1080"/>
+      </w:pPr>
+      <w:rPr>
+        <w:rFonts w:hint="default"/>
+      </w:rPr>
+    </w:lvl>
+    <w:lvl w:ilvl="4">
+      <w:start w:val="1"/>
+      <w:numFmt w:val="decimal"/>
+      <w:lvlText w:val="%1.%2.%3.%4.%5"/>
+      <w:lvlJc w:val="left"/>
+      <w:pPr>
+        <w:ind w:left="3960" w:hanging="1080"/>
+      </w:pPr>
+      <w:rPr>
+        <w:rFonts w:hint="default"/>
+      </w:rPr>
+    </w:lvl>
+    <w:lvl w:ilvl="5">
+      <w:start w:val="1"/>
+      <w:numFmt w:val="decimal"/>
+      <w:lvlText w:val="%1.%2.%3.%4.%5.%6"/>
+      <w:lvlJc w:val="left"/>
+      <w:pPr>
+        <w:ind w:left="5040" w:hanging="1440"/>
+      </w:pPr>
+      <w:rPr>
+        <w:rFonts w:hint="default"/>
+      </w:rPr>
+    </w:lvl>
+    <w:lvl w:ilvl="6">
+      <w:start w:val="1"/>
+      <w:numFmt w:val="decimal"/>
+      <w:lvlText w:val="%1.%2.%3.%4.%5.%6.%7"/>
+      <w:lvlJc w:val="left"/>
+      <w:pPr>
+        <w:ind w:left="6120" w:hanging="1800"/>
+      </w:pPr>
+      <w:rPr>
+        <w:rFonts w:hint="default"/>
+      </w:rPr>
+    </w:lvl>
+    <w:lvl w:ilvl="7">
+      <w:start w:val="1"/>
+      <w:numFmt w:val="decimal"/>
+      <w:lvlText w:val="%1.%2.%3.%4.%5.%6.%7.%8"/>
+      <w:lvlJc w:val="left"/>
+      <w:pPr>
+        <w:ind w:left="6840" w:hanging="1800"/>
+      </w:pPr>
+      <w:rPr>
+        <w:rFonts w:hint="default"/>
+      </w:rPr>
+    </w:lvl>
+    <w:lvl w:ilvl="8">
+      <w:start w:val="1"/>
+      <w:numFmt w:val="decimal"/>
+      <w:lvlText w:val="%1.%2.%3.%4.%5.%6.%7.%8.%9"/>
+      <w:lvlJc w:val="left"/>
+      <w:pPr>
+        <w:ind w:left="7920" w:hanging="2160"/>
+      </w:pPr>
+      <w:rPr>
+        <w:rFonts w:hint="default"/>
+      </w:rPr>
+    </w:lvl>
+  </w:abstractNum>
+  <w:abstractNum w:abstractNumId="7" w15:restartNumberingAfterBreak="0">
     <w:nsid w:val="7FE25636"/>
     <w:multiLevelType w:val="hybridMultilevel"/>
     <w:tmpl w:val="4EB62F6C"/>
@@ -1570,7 +2284,7 @@
     </w:lvl>
   </w:abstractNum>
   <w:num w:numId="1">
-    <w:abstractNumId w:val="3"/>
+    <w:abstractNumId w:val="4"/>
   </w:num>
   <w:num w:numId="2">
     <w:abstractNumId w:val="1"/>
@@ -1579,10 +2293,10 @@
     <w:abstractNumId w:val="0"/>
   </w:num>
   <w:num w:numId="4">
-    <w:abstractNumId w:val="2"/>
+    <w:abstractNumId w:val="3"/>
   </w:num>
   <w:num w:numId="5">
-    <w:abstractNumId w:val="4"/>
+    <w:abstractNumId w:val="7"/>
     <w:lvlOverride w:ilvl="0">
       <w:startOverride w:val="1"/>
     </w:lvlOverride>
@@ -1610,6 +2324,15 @@
     <w:lvlOverride w:ilvl="8">
       <w:startOverride w:val="1"/>
     </w:lvlOverride>
+  </w:num>
+  <w:num w:numId="6">
+    <w:abstractNumId w:val="6"/>
+  </w:num>
+  <w:num w:numId="7">
+    <w:abstractNumId w:val="2"/>
+  </w:num>
+  <w:num w:numId="8">
+    <w:abstractNumId w:val="5"/>
   </w:num>
 </w:numbering>
 </file>
@@ -2064,6 +2787,83 @@
       <w:contextualSpacing/>
     </w:pPr>
   </w:style>
+  <w:style w:type="paragraph" w:styleId="Title">
+    <w:name w:val="Title"/>
+    <w:basedOn w:val="Normal"/>
+    <w:next w:val="Normal"/>
+    <w:link w:val="TitleChar"/>
+    <w:uiPriority w:val="10"/>
+    <w:qFormat/>
+    <w:rsid w:val="00CB3174"/>
+    <w:pPr>
+      <w:spacing w:after="0" w:line="240" w:lineRule="auto"/>
+      <w:contextualSpacing/>
+    </w:pPr>
+    <w:rPr>
+      <w:rFonts w:asciiTheme="majorHAnsi" w:eastAsiaTheme="majorEastAsia" w:hAnsiTheme="majorHAnsi" w:cstheme="majorBidi"/>
+      <w:spacing w:val="-10"/>
+      <w:kern w:val="28"/>
+      <w:sz w:val="56"/>
+      <w:szCs w:val="56"/>
+    </w:rPr>
+  </w:style>
+  <w:style w:type="character" w:customStyle="1" w:styleId="TitleChar">
+    <w:name w:val="Title Char"/>
+    <w:basedOn w:val="DefaultParagraphFont"/>
+    <w:link w:val="Title"/>
+    <w:uiPriority w:val="10"/>
+    <w:rsid w:val="00CB3174"/>
+    <w:rPr>
+      <w:rFonts w:asciiTheme="majorHAnsi" w:eastAsiaTheme="majorEastAsia" w:hAnsiTheme="majorHAnsi" w:cstheme="majorBidi"/>
+      <w:spacing w:val="-10"/>
+      <w:kern w:val="28"/>
+      <w:sz w:val="56"/>
+      <w:szCs w:val="56"/>
+    </w:rPr>
+  </w:style>
+  <w:style w:type="paragraph" w:styleId="Quote">
+    <w:name w:val="Quote"/>
+    <w:basedOn w:val="Normal"/>
+    <w:next w:val="Normal"/>
+    <w:link w:val="QuoteChar"/>
+    <w:uiPriority w:val="29"/>
+    <w:qFormat/>
+    <w:rsid w:val="0028462D"/>
+    <w:pPr>
+      <w:spacing w:before="200"/>
+      <w:ind w:left="864" w:right="864"/>
+      <w:jc w:val="center"/>
+    </w:pPr>
+    <w:rPr>
+      <w:i/>
+      <w:iCs/>
+      <w:color w:val="404040" w:themeColor="text1" w:themeTint="BF"/>
+    </w:rPr>
+  </w:style>
+  <w:style w:type="character" w:customStyle="1" w:styleId="QuoteChar">
+    <w:name w:val="Quote Char"/>
+    <w:basedOn w:val="DefaultParagraphFont"/>
+    <w:link w:val="Quote"/>
+    <w:uiPriority w:val="29"/>
+    <w:rsid w:val="0028462D"/>
+    <w:rPr>
+      <w:i/>
+      <w:iCs/>
+      <w:color w:val="404040" w:themeColor="text1" w:themeTint="BF"/>
+    </w:rPr>
+  </w:style>
+  <w:style w:type="character" w:styleId="SubtleEmphasis">
+    <w:name w:val="Subtle Emphasis"/>
+    <w:basedOn w:val="DefaultParagraphFont"/>
+    <w:uiPriority w:val="19"/>
+    <w:qFormat/>
+    <w:rsid w:val="0028462D"/>
+    <w:rPr>
+      <w:i/>
+      <w:iCs/>
+      <w:color w:val="404040" w:themeColor="text1" w:themeTint="BF"/>
+    </w:rPr>
+  </w:style>
 </w:styles>
 </file>
 
